--- a/InformesParadigmas/OrientadoObjetos/Informe.docx
+++ b/InformesParadigmas/OrientadoObjetos/Informe.docx
@@ -3100,19 +3100,7 @@
         <w:rPr>
           <w:b/>
         </w:rPr>
-        <w:t xml:space="preserve">!rate notaChatbot </w:t>
-      </w:r>
-      <w:r>
-        <w:rPr>
-          <w:b/>
-        </w:rPr>
-        <w:t>notaUsuario</w:t>
-      </w:r>
-      <w:r>
-        <w:rPr>
-          <w:b/>
-        </w:rPr>
-        <w:t>:</w:t>
+        <w:t>!rate notaChatbot notaUsuario:</w:t>
       </w:r>
       <w:r>
         <w:rPr>
@@ -3176,99 +3164,94 @@
     <w:p>
       <w:pPr>
         <w:jc w:val="both"/>
-      </w:pPr>
-      <w:r>
         <w:rPr>
           <w:rFonts w:eastAsia="Times New Roman"/>
           <w:szCs w:val="22"/>
         </w:rPr>
-        <w:t xml:space="preserve">El principal problema que se </w:t>
-      </w:r>
+      </w:pPr>
       <w:r>
         <w:rPr>
           <w:rFonts w:eastAsia="Times New Roman"/>
           <w:szCs w:val="22"/>
         </w:rPr>
-        <w:t>presenta en este laboratorio radica en cómo definir los predicados requeridos, ya que no es posible modificar la firma de estos, haciendo que la definción de los componen</w:t>
+        <w:t xml:space="preserve">El principal problema que se </w:t>
       </w:r>
       <w:r>
         <w:rPr>
           <w:rFonts w:eastAsia="Times New Roman"/>
           <w:szCs w:val="22"/>
         </w:rPr>
-        <w:t>tes de cada una de ellas sea es</w:t>
-      </w:r>
-      <w:r>
-        <w:rPr>
-          <w:rFonts w:eastAsia="Times New Roman"/>
-          <w:szCs w:val="22"/>
-        </w:rPr>
-        <w:t>encial para una correcta implementación.</w:t>
-      </w:r>
-      <w:r>
-        <w:rPr>
-          <w:rFonts w:eastAsia="Times New Roman"/>
-          <w:szCs w:val="22"/>
-        </w:rPr>
-        <w:t xml:space="preserve"> Debido a</w:t>
-      </w:r>
-      <w:r>
-        <w:rPr>
-          <w:rFonts w:eastAsia="Times New Roman"/>
-          <w:szCs w:val="22"/>
-        </w:rPr>
-        <w:t xml:space="preserve"> su naturaleza, </w:t>
-      </w:r>
-      <w:r>
-        <w:rPr>
-          <w:rFonts w:eastAsia="Times New Roman"/>
-          <w:i/>
-          <w:szCs w:val="22"/>
-        </w:rPr>
-        <w:t>prolog</w:t>
-      </w:r>
-      <w:r>
-        <w:rPr>
-          <w:rFonts w:eastAsia="Times New Roman"/>
-          <w:szCs w:val="22"/>
-        </w:rPr>
-        <w:t xml:space="preserve"> trabaja de manera recursiva, lo que lleva a que las condiciones de borde puedan ayudar a reducir el número de recursiones que el programa realiza. Por otra parte, y teniendo en cuenta que el problema principal de este laboratorio es la construcción de condiciones para que se cumplan ciertos predicados, es que se debe procurar mantener definiciones lógicas consistentes, con el fin de evitar por ejemplo la clausula </w:t>
-      </w:r>
-      <w:r>
-        <w:rPr>
-          <w:rFonts w:eastAsia="Times New Roman"/>
-          <w:b/>
-          <w:szCs w:val="22"/>
-        </w:rPr>
-        <w:t>not</w:t>
-      </w:r>
-      <w:r>
-        <w:rPr>
-          <w:rFonts w:eastAsia="Times New Roman"/>
-          <w:szCs w:val="22"/>
-        </w:rPr>
-        <w:t>, para no escaparse de las definiciones realizadas en la base de conocimiento.</w:t>
+        <w:t xml:space="preserve">presenta en este laboratorio radica en cómo definir </w:t>
       </w:r>
       <w:bookmarkStart w:id="18" w:name="h.3fc60dgqwaju" w:colFirst="0" w:colLast="0"/>
       <w:bookmarkStart w:id="19" w:name="h.8r7ryduhedq9" w:colFirst="0" w:colLast="0"/>
       <w:bookmarkStart w:id="20" w:name="h.gvnys9gytbr6" w:colFirst="0" w:colLast="0"/>
-      <w:bookmarkStart w:id="21" w:name="_GoBack"/>
       <w:bookmarkEnd w:id="18"/>
       <w:bookmarkEnd w:id="19"/>
       <w:bookmarkEnd w:id="20"/>
-      <w:bookmarkEnd w:id="21"/>
+      <w:r>
+        <w:rPr>
+          <w:rFonts w:eastAsia="Times New Roman"/>
+          <w:szCs w:val="22"/>
+        </w:rPr>
+        <w:t>las clases necesarias para la implementación de la solución. A primera vista, son necesarias 5 clases (Usuario, Chatbot, Log, Mensaje y Chat). De esta forma, un diagrama inicial de clases sería como muestra la siguiente figura:</w:t>
+      </w:r>
+    </w:p>
+    <w:p>
+      <w:pPr>
+        <w:jc w:val="both"/>
+        <w:rPr>
+          <w:rFonts w:eastAsia="Times New Roman"/>
+          <w:szCs w:val="22"/>
+        </w:rPr>
+      </w:pPr>
+    </w:p>
+    <w:p>
+      <w:pPr>
+        <w:jc w:val="both"/>
+        <w:rPr>
+          <w:rFonts w:eastAsia="Times New Roman"/>
+          <w:szCs w:val="22"/>
+        </w:rPr>
+      </w:pPr>
+    </w:p>
+    <w:p>
+      <w:pPr>
+        <w:jc w:val="both"/>
+        <w:rPr>
+          <w:rFonts w:eastAsia="Times New Roman"/>
+          <w:szCs w:val="22"/>
+        </w:rPr>
+      </w:pPr>
+    </w:p>
+    <w:p>
+      <w:pPr>
+        <w:jc w:val="center"/>
+        <w:rPr>
+          <w:szCs w:val="22"/>
+        </w:rPr>
+      </w:pPr>
+      <w:r>
+        <w:rPr>
+          <w:rFonts w:eastAsia="Times New Roman"/>
+          <w:b/>
+          <w:sz w:val="40"/>
+          <w:szCs w:val="40"/>
+        </w:rPr>
+        <w:t>INSERTAR DIAGRAMA DE CLASES INICIAL</w:t>
+      </w:r>
     </w:p>
     <w:p>
       <w:pPr>
         <w:pStyle w:val="Ttulo1"/>
         <w:contextualSpacing w:val="0"/>
       </w:pPr>
-      <w:bookmarkStart w:id="22" w:name="_Toc514554164"/>
+      <w:bookmarkStart w:id="21" w:name="_Toc514554164"/>
       <w:r>
         <w:lastRenderedPageBreak/>
         <w:t>CAPÍTULO 4. DESCRIPCIÓN DE LA SOLUCIÓN</w:t>
       </w:r>
-      <w:bookmarkEnd w:id="22"/>
+      <w:bookmarkEnd w:id="21"/>
     </w:p>
     <w:p/>
     <w:p>
@@ -3276,77 +3259,120 @@
         <w:jc w:val="both"/>
       </w:pPr>
       <w:r>
-        <w:t xml:space="preserve">Como se mencionó en el </w:t>
-      </w:r>
-      <w:r>
-        <w:t>capítulo anterior, puesto que los predicados ya están definidos y sus firmas no son modificables, es que el principal desafío recae en la implementación de las cláusulas.</w:t>
-      </w:r>
-    </w:p>
-    <w:p>
-      <w:pPr>
-        <w:jc w:val="both"/>
-      </w:pPr>
-    </w:p>
-    <w:p>
-      <w:pPr>
-        <w:jc w:val="both"/>
-      </w:pPr>
-      <w:r>
-        <w:t xml:space="preserve">Así, definiendo una implementación en </w:t>
+        <w:t xml:space="preserve">Para llevar a cabo este programa, se han utilizado 6 clases propias y un conjunto de clases de Java, principalmente </w:t>
       </w:r>
       <w:r>
         <w:rPr>
           <w:i/>
         </w:rPr>
-        <w:t xml:space="preserve">Prolog </w:t>
-      </w:r>
-      <w:r>
-        <w:t>para los mensajes, sería una lista de tres elementos,</w:t>
-      </w:r>
-      <w:r>
+        <w:t>ArrayList</w:t>
+      </w:r>
+      <w:r>
+        <w:rPr>
+          <w:i/>
+        </w:rPr>
         <w:t xml:space="preserve"> </w:t>
       </w:r>
       <w:r>
-        <w:t>donde</w:t>
+        <w:t>y</w:t>
+      </w:r>
+      <w:r>
+        <w:rPr>
+          <w:i/>
+        </w:rPr>
+        <w:t xml:space="preserve"> Scanner, </w:t>
+      </w:r>
+      <w:r>
+        <w:t>para lo que es el manejo de las respuestas que es capaz de entregar el chatbot. La clase principal del programa corresponde Chat, siendo aqu</w:t>
+      </w:r>
+      <w:r>
+        <w:t>í donde se instancian los demás objetos, como los participantes de este chat, con su respectivo historial de mensajes.</w:t>
+      </w:r>
+      <w:r>
+        <w:t xml:space="preserve"> En esta misma clase, es donde se realiza la distinción en lo que ha dicho el Usuario, es decir, si es que el Usuario ha ingresado una instrucción especial, o de lo contrario, sólo quiere intercambiar un mensaje con el bot.</w:t>
+      </w:r>
+    </w:p>
+    <w:p>
+      <w:pPr>
+        <w:jc w:val="both"/>
+      </w:pPr>
+    </w:p>
+    <w:p>
+      <w:pPr>
+        <w:jc w:val="both"/>
+      </w:pPr>
+      <w:r>
+        <w:t xml:space="preserve">Debido </w:t>
+      </w:r>
+      <w:r>
+        <w:t>al</w:t>
       </w:r>
       <w:r>
         <w:t xml:space="preserve"> </w:t>
       </w:r>
       <w:r>
-        <w:t>cada uno corresponde a un</w:t>
-      </w:r>
-      <w:r>
-        <w:t xml:space="preserve"> string que </w:t>
-      </w:r>
-      <w:r>
-        <w:t>representa</w:t>
-      </w:r>
-      <w:r>
-        <w:t xml:space="preserve"> </w:t>
-      </w:r>
-      <w:r>
-        <w:t>la fecha, el autor del mensaje, y el contenido del mensaje</w:t>
-      </w:r>
-      <w:r>
-        <w:t>,</w:t>
-      </w:r>
-      <w:r>
-        <w:t xml:space="preserve"> respectivamente.</w:t>
-      </w:r>
-      <w:r>
-        <w:t xml:space="preserve"> </w:t>
-      </w:r>
-      <w:r>
-        <w:t xml:space="preserve">A continuación, se presenta un ejemplo de la representación en </w:t>
+        <w:t>gran tamaño, se ha decidido intencionalmente no incluir el código fuente dentro de éste documento.</w:t>
+      </w:r>
+    </w:p>
+    <w:p>
+      <w:pPr>
+        <w:jc w:val="both"/>
+      </w:pPr>
+    </w:p>
+    <w:p>
+      <w:pPr>
+        <w:jc w:val="both"/>
+      </w:pPr>
+      <w:r>
+        <w:t xml:space="preserve">Antes de entrar de lleno en lo que son las clases requeridas por el enunciado, se debe saber que tanto la clase Usuario, como la clase Chatbot y la clase Log, trabajan en base a la clase Mensaje (o </w:t>
       </w:r>
       <w:r>
         <w:rPr>
           <w:i/>
         </w:rPr>
-        <w:t>Prolog</w:t>
-      </w:r>
-      <w:r>
-        <w:t xml:space="preserve"> de un mensaje.</w:t>
+        <w:t>Message</w:t>
+      </w:r>
+      <w:r>
+        <w:t xml:space="preserve">). Esta clase </w:t>
+      </w:r>
+      <w:r>
+        <w:rPr>
+          <w:i/>
+        </w:rPr>
+        <w:t>Message</w:t>
+      </w:r>
+      <w:r>
+        <w:t xml:space="preserve"> permite mantener un mayor orden y claridad a la hora de almacenar los mensajes dentro del registro. </w:t>
+      </w:r>
+      <w:r>
+        <w:t xml:space="preserve">En ésta clase </w:t>
+      </w:r>
+      <w:r>
+        <w:rPr>
+          <w:i/>
+        </w:rPr>
+        <w:t>Message</w:t>
+      </w:r>
+      <w:r>
+        <w:t xml:space="preserve">, se establece un nombre o remitente del mensaje, una fecha de envío, y el contenido del mensaje. Su método más importante es </w:t>
+      </w:r>
+      <w:r>
+        <w:rPr>
+          <w:i/>
+        </w:rPr>
+        <w:t>toString()</w:t>
+      </w:r>
+      <w:r>
+        <w:t xml:space="preserve">, el cual permite obtener los datos del mensaje siguiendo un patrón establecido. La siguiente figura, muestra el código fuente de la clase </w:t>
+      </w:r>
+      <w:r>
+        <w:rPr>
+          <w:i/>
+        </w:rPr>
+        <w:t>Message</w:t>
+      </w:r>
+      <w:r>
+        <w:t>.</w:t>
       </w:r>
     </w:p>
     <w:p>
@@ -3368,8 +3394,8 @@
         </w:rPr>
         <w:drawing>
           <wp:inline distT="0" distB="0" distL="0" distR="0">
-            <wp:extent cx="4946791" cy="1537712"/>
-            <wp:effectExtent l="0" t="0" r="0" b="0"/>
+            <wp:extent cx="5846893" cy="4096871"/>
+            <wp:effectExtent l="0" t="0" r="0" b="5715"/>
             <wp:docPr id="5" name="Imagen 5"/>
             <wp:cNvGraphicFramePr>
               <a:graphicFrameLocks xmlns:a="http://schemas.openxmlformats.org/drawingml/2006/main" noChangeAspect="1"/>
@@ -3396,7 +3422,7 @@
                   <pic:spPr>
                     <a:xfrm>
                       <a:off x="0" y="0"/>
-                      <a:ext cx="4946791" cy="1537712"/>
+                      <a:ext cx="5873908" cy="4115800"/>
                     </a:xfrm>
                     <a:prstGeom prst="rect">
                       <a:avLst/>
@@ -3408,6 +3434,8 @@
           </wp:inline>
         </w:drawing>
       </w:r>
+      <w:bookmarkStart w:id="22" w:name="_GoBack"/>
+      <w:bookmarkEnd w:id="22"/>
     </w:p>
     <w:p>
       <w:pPr>
@@ -3607,7 +3635,6 @@
         <w:rPr>
           <w:noProof/>
         </w:rPr>
-        <w:lastRenderedPageBreak/>
         <w:drawing>
           <wp:inline distT="0" distB="0" distL="0" distR="0">
             <wp:extent cx="4935983" cy="2728060"/>
@@ -3716,7 +3743,11 @@
         <w:t>ara lograr interpretar los mensajes que entrega el usuario, con el fin de entregar una respuesta que se acomode al flujo de la conversación</w:t>
       </w:r>
       <w:r>
-        <w:t>, se trata al contenido del mensaje del usuario como una lista de strings; luego estos son intersectados con una series de palabras para interpretar el mensaje. Una vez interpretado el mensaje, se determina la respuesta que debe entregar el chatbot.</w:t>
+        <w:t xml:space="preserve">, se trata al contenido del mensaje del usuario como una lista de strings; luego estos son intersectados con una series de palabras para interpretar el mensaje. Una vez </w:t>
+      </w:r>
+      <w:r>
+        <w:lastRenderedPageBreak/>
+        <w:t>interpretado el mensaje, se determina la respuesta que debe entregar el chatbot.</w:t>
       </w:r>
       <w:r>
         <w:t xml:space="preserve"> La siguiente figura muestra el código fuente de este predicado.</w:t>
@@ -3793,10 +3824,7 @@
         <w:fldChar w:fldCharType="begin"/>
       </w:r>
       <w:r>
-        <w:instrText xml:space="preserve"> </w:instrText>
-      </w:r>
-      <w:r>
-        <w:instrText xml:space="preserve">SEQ Figura \* ARABIC </w:instrText>
+        <w:instrText xml:space="preserve"> SEQ Figura \* ARABIC </w:instrText>
       </w:r>
       <w:r>
         <w:fldChar w:fldCharType="separate"/>
@@ -3912,10 +3940,7 @@
         <w:fldChar w:fldCharType="begin"/>
       </w:r>
       <w:r>
-        <w:instrText xml:space="preserve"> SEQ </w:instrText>
-      </w:r>
-      <w:r>
-        <w:instrText xml:space="preserve">Figura \* ARABIC </w:instrText>
+        <w:instrText xml:space="preserve"> SEQ Figura \* ARABIC </w:instrText>
       </w:r>
       <w:r>
         <w:fldChar w:fldCharType="separate"/>
@@ -3953,7 +3978,6 @@
         <w:jc w:val="both"/>
       </w:pPr>
       <w:r>
-        <w:lastRenderedPageBreak/>
         <w:t>Ten</w:t>
       </w:r>
       <w:r>
@@ -4173,7 +4197,6 @@
       </w:pPr>
       <w:bookmarkStart w:id="39" w:name="_Toc514554165"/>
       <w:r>
-        <w:lastRenderedPageBreak/>
         <w:t xml:space="preserve">CAPÍTULO 5. </w:t>
       </w:r>
       <w:r>
@@ -4229,6 +4252,7 @@
         <w:rPr>
           <w:noProof/>
         </w:rPr>
+        <w:lastRenderedPageBreak/>
         <w:drawing>
           <wp:inline distT="0" distB="0" distL="0" distR="0">
             <wp:extent cx="6118698" cy="3681701"/>
@@ -5072,8 +5096,8 @@
                 </w:rPr>
                 <w:fldChar w:fldCharType="separate"/>
               </w:r>
-              <w:bookmarkStart w:id="54" w:name="_Toc512107762"/>
-              <w:bookmarkStart w:id="55" w:name="_Toc514554168"/>
+              <w:bookmarkStart w:id="54" w:name="_Toc514554168"/>
+              <w:bookmarkStart w:id="55" w:name="_Toc512107762"/>
               <w:r>
                 <w:rPr>
                   <w:rFonts w:ascii="Arial" w:hAnsi="Arial" w:cs="Arial"/>
@@ -6185,6 +6209,7 @@
   <w:style w:type="character" w:default="1" w:styleId="Fuentedeprrafopredeter">
     <w:name w:val="Default Paragraph Font"/>
     <w:uiPriority w:val="1"/>
+    <w:semiHidden/>
     <w:unhideWhenUsed/>
   </w:style>
   <w:style w:type="table" w:default="1" w:styleId="Tablanormal">
@@ -6999,7 +7024,7 @@
 </file>
 
 <file path=customXml/itemProps1.xml><?xml version="1.0" encoding="utf-8"?>
-<ds:datastoreItem xmlns:ds="http://schemas.openxmlformats.org/officeDocument/2006/customXml" ds:itemID="{0270D198-E059-B945-97BE-92312D12BCE3}">
+<ds:datastoreItem xmlns:ds="http://schemas.openxmlformats.org/officeDocument/2006/customXml" ds:itemID="{8E4EF48D-077A-174C-8518-ACCC0D4CF0F3}">
   <ds:schemaRefs>
     <ds:schemaRef ds:uri="http://schemas.openxmlformats.org/officeDocument/2006/bibliography"/>
   </ds:schemaRefs>

--- a/InformesParadigmas/OrientadoObjetos/Informe.docx
+++ b/InformesParadigmas/OrientadoObjetos/Informe.docx
@@ -420,19 +420,7 @@
               <w:rPr>
                 <w:sz w:val="24"/>
               </w:rPr>
-              <w:t>21</w:t>
-            </w:r>
-            <w:r>
-              <w:rPr>
-                <w:sz w:val="24"/>
-              </w:rPr>
-              <w:t xml:space="preserve"> de </w:t>
-            </w:r>
-            <w:r>
-              <w:rPr>
-                <w:sz w:val="24"/>
-              </w:rPr>
-              <w:t>Mayo</w:t>
+              <w:t>10 de Agosto</w:t>
             </w:r>
             <w:r>
               <w:rPr>
@@ -533,19 +521,13 @@
             <w:spacing w:after="200"/>
             <w:contextualSpacing w:val="0"/>
             <w:rPr>
-              <w:rFonts w:eastAsiaTheme="minorEastAsia" w:cstheme="minorBidi"/>
-              <w:b w:val="0"/>
-              <w:bCs/>
-              <w:i/>
-              <w:iCs/>
               <w:noProof/>
-              <w:color w:val="auto"/>
-              <w:lang w:eastAsia="es-ES_tradnl"/>
             </w:rPr>
           </w:pPr>
           <w:bookmarkStart w:id="1" w:name="_Toc512103781"/>
           <w:bookmarkStart w:id="2" w:name="_Toc512107749"/>
           <w:bookmarkStart w:id="3" w:name="_Toc514554154"/>
+          <w:bookmarkStart w:id="4" w:name="_Toc521341824"/>
           <w:r>
             <w:lastRenderedPageBreak/>
             <w:t>TABLA DE CONTENIDO</w:t>
@@ -553,6 +535,7 @@
           <w:bookmarkEnd w:id="1"/>
           <w:bookmarkEnd w:id="2"/>
           <w:bookmarkEnd w:id="3"/>
+          <w:bookmarkEnd w:id="4"/>
           <w:r>
             <w:rPr>
               <w:rFonts w:asciiTheme="minorHAnsi" w:hAnsiTheme="minorHAnsi"/>
@@ -596,13 +579,13 @@
               <w:lang w:eastAsia="es-ES_tradnl"/>
             </w:rPr>
           </w:pPr>
-          <w:hyperlink w:anchor="_Toc514554156" w:history="1">
+          <w:hyperlink w:anchor="_Toc521341825" w:history="1">
             <w:r>
               <w:rPr>
                 <w:rStyle w:val="Hipervnculo"/>
                 <w:noProof/>
               </w:rPr>
-              <w:t>CAPÍTULO 1. INTRODUCCIÓN</w:t>
+              <w:t>TABLA DE FIGURAS</w:t>
             </w:r>
             <w:r>
               <w:rPr>
@@ -623,7 +606,7 @@
                 <w:noProof/>
                 <w:webHidden/>
               </w:rPr>
-              <w:instrText xml:space="preserve"> PAGEREF _Toc514554156 \h </w:instrText>
+              <w:instrText xml:space="preserve"> PAGEREF _Toc521341825 \h </w:instrText>
             </w:r>
             <w:r>
               <w:rPr>
@@ -643,7 +626,7 @@
                 <w:noProof/>
                 <w:webHidden/>
               </w:rPr>
-              <w:t>4</w:t>
+              <w:t>2</w:t>
             </w:r>
             <w:r>
               <w:rPr>
@@ -671,13 +654,13 @@
               <w:lang w:eastAsia="es-ES_tradnl"/>
             </w:rPr>
           </w:pPr>
-          <w:hyperlink w:anchor="_Toc514554157" w:history="1">
+          <w:hyperlink w:anchor="_Toc521341826" w:history="1">
             <w:r>
               <w:rPr>
                 <w:rStyle w:val="Hipervnculo"/>
                 <w:noProof/>
               </w:rPr>
-              <w:t>CAPÍTULO 2. MARCO TEÓRICO</w:t>
+              <w:t>CAPÍTULO 1. INTRODUCCIÓN</w:t>
             </w:r>
             <w:r>
               <w:rPr>
@@ -698,7 +681,7 @@
                 <w:noProof/>
                 <w:webHidden/>
               </w:rPr>
-              <w:instrText xml:space="preserve"> PAGEREF _Toc514554157 \h </w:instrText>
+              <w:instrText xml:space="preserve"> PAGEREF _Toc521341826 \h </w:instrText>
             </w:r>
             <w:r>
               <w:rPr>
@@ -718,7 +701,82 @@
                 <w:noProof/>
                 <w:webHidden/>
               </w:rPr>
-              <w:t>5</w:t>
+              <w:t>3</w:t>
+            </w:r>
+            <w:r>
+              <w:rPr>
+                <w:noProof/>
+                <w:webHidden/>
+              </w:rPr>
+              <w:fldChar w:fldCharType="end"/>
+            </w:r>
+          </w:hyperlink>
+        </w:p>
+        <w:p>
+          <w:pPr>
+            <w:pStyle w:val="TDC1"/>
+            <w:tabs>
+              <w:tab w:val="right" w:leader="dot" w:pos="9350"/>
+            </w:tabs>
+            <w:rPr>
+              <w:rFonts w:eastAsiaTheme="minorEastAsia" w:cstheme="minorBidi"/>
+              <w:b w:val="0"/>
+              <w:bCs w:val="0"/>
+              <w:i w:val="0"/>
+              <w:iCs w:val="0"/>
+              <w:noProof/>
+              <w:color w:val="auto"/>
+              <w:lang w:eastAsia="es-ES_tradnl"/>
+            </w:rPr>
+          </w:pPr>
+          <w:hyperlink w:anchor="_Toc521341827" w:history="1">
+            <w:r>
+              <w:rPr>
+                <w:rStyle w:val="Hipervnculo"/>
+                <w:noProof/>
+              </w:rPr>
+              <w:t>CAPÍTULO 2. MARCO TEÓRICO</w:t>
+            </w:r>
+            <w:r>
+              <w:rPr>
+                <w:noProof/>
+                <w:webHidden/>
+              </w:rPr>
+              <w:tab/>
+            </w:r>
+            <w:r>
+              <w:rPr>
+                <w:noProof/>
+                <w:webHidden/>
+              </w:rPr>
+              <w:fldChar w:fldCharType="begin"/>
+            </w:r>
+            <w:r>
+              <w:rPr>
+                <w:noProof/>
+                <w:webHidden/>
+              </w:rPr>
+              <w:instrText xml:space="preserve"> PAGEREF _Toc521341827 \h </w:instrText>
+            </w:r>
+            <w:r>
+              <w:rPr>
+                <w:noProof/>
+                <w:webHidden/>
+              </w:rPr>
+            </w:r>
+            <w:r>
+              <w:rPr>
+                <w:noProof/>
+                <w:webHidden/>
+              </w:rPr>
+              <w:fldChar w:fldCharType="separate"/>
+            </w:r>
+            <w:r>
+              <w:rPr>
+                <w:noProof/>
+                <w:webHidden/>
+              </w:rPr>
+              <w:t>4</w:t>
             </w:r>
             <w:r>
               <w:rPr>
@@ -746,13 +804,13 @@
               <w:lang w:eastAsia="es-ES_tradnl"/>
             </w:rPr>
           </w:pPr>
-          <w:hyperlink w:anchor="_Toc514554158" w:history="1">
+          <w:hyperlink w:anchor="_Toc521341828" w:history="1">
             <w:r>
               <w:rPr>
                 <w:rStyle w:val="Hipervnculo"/>
                 <w:noProof/>
               </w:rPr>
-              <w:t>2.1 PARADIGMA LÓGICO</w:t>
+              <w:t>2.1 PARADIGMA ORIENTADO A OBJETOS</w:t>
             </w:r>
             <w:r>
               <w:rPr>
@@ -773,7 +831,7 @@
                 <w:noProof/>
                 <w:webHidden/>
               </w:rPr>
-              <w:instrText xml:space="preserve"> PAGEREF _Toc514554158 \h </w:instrText>
+              <w:instrText xml:space="preserve"> PAGEREF _Toc521341828 \h </w:instrText>
             </w:r>
             <w:r>
               <w:rPr>
@@ -793,7 +851,7 @@
                 <w:noProof/>
                 <w:webHidden/>
               </w:rPr>
-              <w:t>5</w:t>
+              <w:t>4</w:t>
             </w:r>
             <w:r>
               <w:rPr>
@@ -821,13 +879,13 @@
               <w:lang w:eastAsia="es-ES_tradnl"/>
             </w:rPr>
           </w:pPr>
-          <w:hyperlink w:anchor="_Toc514554159" w:history="1">
+          <w:hyperlink w:anchor="_Toc521341829" w:history="1">
             <w:r>
               <w:rPr>
                 <w:rStyle w:val="Hipervnculo"/>
                 <w:noProof/>
               </w:rPr>
-              <w:t>2.2 PREDICADO</w:t>
+              <w:t>2.2 CLASES</w:t>
             </w:r>
             <w:r>
               <w:rPr>
@@ -848,7 +906,7 @@
                 <w:noProof/>
                 <w:webHidden/>
               </w:rPr>
-              <w:instrText xml:space="preserve"> PAGEREF _Toc514554159 \h </w:instrText>
+              <w:instrText xml:space="preserve"> PAGEREF _Toc521341829 \h </w:instrText>
             </w:r>
             <w:r>
               <w:rPr>
@@ -868,7 +926,7 @@
                 <w:noProof/>
                 <w:webHidden/>
               </w:rPr>
-              <w:t>5</w:t>
+              <w:t>4</w:t>
             </w:r>
             <w:r>
               <w:rPr>
@@ -896,13 +954,13 @@
               <w:lang w:eastAsia="es-ES_tradnl"/>
             </w:rPr>
           </w:pPr>
-          <w:hyperlink w:anchor="_Toc514554161" w:history="1">
+          <w:hyperlink w:anchor="_Toc521341831" w:history="1">
             <w:r>
               <w:rPr>
                 <w:rStyle w:val="Hipervnculo"/>
                 <w:noProof/>
               </w:rPr>
-              <w:t>2.3 CLÁUSULA DE HORN</w:t>
+              <w:t>2.3 OBJETO</w:t>
             </w:r>
             <w:r>
               <w:rPr>
@@ -923,7 +981,7 @@
                 <w:noProof/>
                 <w:webHidden/>
               </w:rPr>
-              <w:instrText xml:space="preserve"> PAGEREF _Toc514554161 \h </w:instrText>
+              <w:instrText xml:space="preserve"> PAGEREF _Toc521341831 \h </w:instrText>
             </w:r>
             <w:r>
               <w:rPr>
@@ -943,7 +1001,7 @@
                 <w:noProof/>
                 <w:webHidden/>
               </w:rPr>
-              <w:t>5</w:t>
+              <w:t>4</w:t>
             </w:r>
             <w:r>
               <w:rPr>
@@ -971,7 +1029,7 @@
               <w:lang w:eastAsia="es-ES_tradnl"/>
             </w:rPr>
           </w:pPr>
-          <w:hyperlink w:anchor="_Toc514554162" w:history="1">
+          <w:hyperlink w:anchor="_Toc521341832" w:history="1">
             <w:r>
               <w:rPr>
                 <w:rStyle w:val="Hipervnculo"/>
@@ -998,7 +1056,7 @@
                 <w:noProof/>
                 <w:webHidden/>
               </w:rPr>
-              <w:instrText xml:space="preserve"> PAGEREF _Toc514554162 \h </w:instrText>
+              <w:instrText xml:space="preserve"> PAGEREF _Toc521341832 \h </w:instrText>
             </w:r>
             <w:r>
               <w:rPr>
@@ -1018,7 +1076,7 @@
                 <w:noProof/>
                 <w:webHidden/>
               </w:rPr>
-              <w:t>6</w:t>
+              <w:t>5</w:t>
             </w:r>
             <w:r>
               <w:rPr>
@@ -1046,7 +1104,7 @@
               <w:lang w:eastAsia="es-ES_tradnl"/>
             </w:rPr>
           </w:pPr>
-          <w:hyperlink w:anchor="_Toc514554163" w:history="1">
+          <w:hyperlink w:anchor="_Toc521341833" w:history="1">
             <w:r>
               <w:rPr>
                 <w:rStyle w:val="Hipervnculo"/>
@@ -1073,7 +1131,7 @@
                 <w:noProof/>
                 <w:webHidden/>
               </w:rPr>
-              <w:instrText xml:space="preserve"> PAGEREF _Toc514554163 \h </w:instrText>
+              <w:instrText xml:space="preserve"> PAGEREF _Toc521341833 \h </w:instrText>
             </w:r>
             <w:r>
               <w:rPr>
@@ -1093,7 +1151,7 @@
                 <w:noProof/>
                 <w:webHidden/>
               </w:rPr>
-              <w:t>7</w:t>
+              <w:t>5</w:t>
             </w:r>
             <w:r>
               <w:rPr>
@@ -1121,7 +1179,7 @@
               <w:lang w:eastAsia="es-ES_tradnl"/>
             </w:rPr>
           </w:pPr>
-          <w:hyperlink w:anchor="_Toc514554164" w:history="1">
+          <w:hyperlink w:anchor="_Toc521341834" w:history="1">
             <w:r>
               <w:rPr>
                 <w:rStyle w:val="Hipervnculo"/>
@@ -1148,7 +1206,7 @@
                 <w:noProof/>
                 <w:webHidden/>
               </w:rPr>
-              <w:instrText xml:space="preserve"> PAGEREF _Toc514554164 \h </w:instrText>
+              <w:instrText xml:space="preserve"> PAGEREF _Toc521341834 \h </w:instrText>
             </w:r>
             <w:r>
               <w:rPr>
@@ -1168,7 +1226,7 @@
                 <w:noProof/>
                 <w:webHidden/>
               </w:rPr>
-              <w:t>8</w:t>
+              <w:t>6</w:t>
             </w:r>
             <w:r>
               <w:rPr>
@@ -1196,7 +1254,7 @@
               <w:lang w:eastAsia="es-ES_tradnl"/>
             </w:rPr>
           </w:pPr>
-          <w:hyperlink w:anchor="_Toc514554165" w:history="1">
+          <w:hyperlink w:anchor="_Toc521341835" w:history="1">
             <w:r>
               <w:rPr>
                 <w:rStyle w:val="Hipervnculo"/>
@@ -1223,7 +1281,7 @@
                 <w:noProof/>
                 <w:webHidden/>
               </w:rPr>
-              <w:instrText xml:space="preserve"> PAGEREF _Toc514554165 \h </w:instrText>
+              <w:instrText xml:space="preserve"> PAGEREF _Toc521341835 \h </w:instrText>
             </w:r>
             <w:r>
               <w:rPr>
@@ -1243,7 +1301,7 @@
                 <w:noProof/>
                 <w:webHidden/>
               </w:rPr>
-              <w:t>11</w:t>
+              <w:t>12</w:t>
             </w:r>
             <w:r>
               <w:rPr>
@@ -1271,7 +1329,7 @@
               <w:lang w:eastAsia="es-ES_tradnl"/>
             </w:rPr>
           </w:pPr>
-          <w:hyperlink w:anchor="_Toc514554166" w:history="1">
+          <w:hyperlink w:anchor="_Toc521341836" w:history="1">
             <w:r>
               <w:rPr>
                 <w:rStyle w:val="Hipervnculo"/>
@@ -1298,7 +1356,7 @@
                 <w:noProof/>
                 <w:webHidden/>
               </w:rPr>
-              <w:instrText xml:space="preserve"> PAGEREF _Toc514554166 \h </w:instrText>
+              <w:instrText xml:space="preserve"> PAGEREF _Toc521341836 \h </w:instrText>
             </w:r>
             <w:r>
               <w:rPr>
@@ -1318,7 +1376,7 @@
                 <w:noProof/>
                 <w:webHidden/>
               </w:rPr>
-              <w:t>14</w:t>
+              <w:t>15</w:t>
             </w:r>
             <w:r>
               <w:rPr>
@@ -1346,7 +1404,7 @@
               <w:lang w:eastAsia="es-ES_tradnl"/>
             </w:rPr>
           </w:pPr>
-          <w:hyperlink w:anchor="_Toc514554167" w:history="1">
+          <w:hyperlink w:anchor="_Toc521341837" w:history="1">
             <w:r>
               <w:rPr>
                 <w:rStyle w:val="Hipervnculo"/>
@@ -1373,7 +1431,7 @@
                 <w:noProof/>
                 <w:webHidden/>
               </w:rPr>
-              <w:instrText xml:space="preserve"> PAGEREF _Toc514554167 \h </w:instrText>
+              <w:instrText xml:space="preserve"> PAGEREF _Toc521341837 \h </w:instrText>
             </w:r>
             <w:r>
               <w:rPr>
@@ -1393,7 +1451,7 @@
                 <w:noProof/>
                 <w:webHidden/>
               </w:rPr>
-              <w:t>15</w:t>
+              <w:t>16</w:t>
             </w:r>
             <w:r>
               <w:rPr>
@@ -1446,6 +1504,8 @@
         <w:spacing w:after="200"/>
         <w:contextualSpacing w:val="0"/>
       </w:pPr>
+      <w:bookmarkStart w:id="5" w:name="_GoBack"/>
+      <w:bookmarkEnd w:id="5"/>
     </w:p>
     <w:p/>
     <w:p/>
@@ -1463,7 +1523,6 @@
     <w:p/>
     <w:p/>
     <w:p/>
-    <w:p/>
     <w:p>
       <w:pPr>
         <w:pStyle w:val="Ttulo1"/>
@@ -1471,20 +1530,14 @@
         <w:spacing w:after="200"/>
         <w:contextualSpacing w:val="0"/>
       </w:pPr>
-      <w:bookmarkStart w:id="4" w:name="_Toc514554155"/>
+      <w:bookmarkStart w:id="6" w:name="_Toc514554155"/>
+      <w:bookmarkStart w:id="7" w:name="_Toc521341825"/>
       <w:r>
         <w:lastRenderedPageBreak/>
         <w:t>TABLA DE FIGURAS</w:t>
       </w:r>
-      <w:bookmarkEnd w:id="4"/>
-    </w:p>
-    <w:p>
-      <w:pPr>
-        <w:pStyle w:val="Tabladeilustraciones"/>
-        <w:tabs>
-          <w:tab w:val="right" w:leader="dot" w:pos="9350"/>
-        </w:tabs>
-      </w:pPr>
+      <w:bookmarkEnd w:id="6"/>
+      <w:bookmarkEnd w:id="7"/>
     </w:p>
     <w:p>
       <w:pPr>
@@ -1510,13 +1563,13 @@
       <w:r>
         <w:fldChar w:fldCharType="separate"/>
       </w:r>
-      <w:hyperlink w:anchor="_Toc514638895" w:history="1">
+      <w:hyperlink w:anchor="_Toc521683657" w:history="1">
         <w:r>
           <w:rPr>
             <w:rStyle w:val="Hipervnculo"/>
             <w:noProof/>
           </w:rPr>
-          <w:t>Figura 1 Representación de un mensaje</w:t>
+          <w:t>Figura 1 Diagrama de Clases</w:t>
         </w:r>
         <w:r>
           <w:rPr>
@@ -1537,7 +1590,7 @@
             <w:noProof/>
             <w:webHidden/>
           </w:rPr>
-          <w:instrText xml:space="preserve"> PAGEREF _Toc514638895 \h </w:instrText>
+          <w:instrText xml:space="preserve"> PAGEREF _Toc521683657 \h </w:instrText>
         </w:r>
         <w:r>
           <w:rPr>
@@ -1557,7 +1610,7 @@
             <w:noProof/>
             <w:webHidden/>
           </w:rPr>
-          <w:t>8</w:t>
+          <w:t>7</w:t>
         </w:r>
         <w:r>
           <w:rPr>
@@ -1583,13 +1636,13 @@
           <w:lang w:eastAsia="es-ES_tradnl"/>
         </w:rPr>
       </w:pPr>
-      <w:hyperlink w:anchor="_Toc514638896" w:history="1">
+      <w:hyperlink w:anchor="_Toc521683658" w:history="1">
         <w:r>
           <w:rPr>
             <w:rStyle w:val="Hipervnculo"/>
             <w:noProof/>
           </w:rPr>
-          <w:t>Figura 2 Código fuente de beginDialog</w:t>
+          <w:t>Figura 2 Representación de un mensaje</w:t>
         </w:r>
         <w:r>
           <w:rPr>
@@ -1610,7 +1663,7 @@
             <w:noProof/>
             <w:webHidden/>
           </w:rPr>
-          <w:instrText xml:space="preserve"> PAGEREF _Toc514638896 \h </w:instrText>
+          <w:instrText xml:space="preserve"> PAGEREF _Toc521683658 \h </w:instrText>
         </w:r>
         <w:r>
           <w:rPr>
@@ -1656,13 +1709,13 @@
           <w:lang w:eastAsia="es-ES_tradnl"/>
         </w:rPr>
       </w:pPr>
-      <w:hyperlink w:anchor="_Toc514638897" w:history="1">
+      <w:hyperlink w:anchor="_Toc521683659" w:history="1">
         <w:r>
           <w:rPr>
             <w:rStyle w:val="Hipervnculo"/>
             <w:noProof/>
           </w:rPr>
-          <w:t>Figura 3 Código fuente de endDialog</w:t>
+          <w:t>Figura 3 Método para intersectar mensajes del usuario</w:t>
         </w:r>
         <w:r>
           <w:rPr>
@@ -1683,7 +1736,7 @@
             <w:noProof/>
             <w:webHidden/>
           </w:rPr>
-          <w:instrText xml:space="preserve"> PAGEREF _Toc514638897 \h </w:instrText>
+          <w:instrText xml:space="preserve"> PAGEREF _Toc521683659 \h </w:instrText>
         </w:r>
         <w:r>
           <w:rPr>
@@ -1729,13 +1782,13 @@
           <w:lang w:eastAsia="es-ES_tradnl"/>
         </w:rPr>
       </w:pPr>
-      <w:hyperlink w:anchor="_Toc514638898" w:history="1">
+      <w:hyperlink w:anchor="_Toc521683660" w:history="1">
         <w:r>
           <w:rPr>
             <w:rStyle w:val="Hipervnculo"/>
             <w:noProof/>
           </w:rPr>
-          <w:t>Figura 4 Código fuente de sendMessage</w:t>
+          <w:t>Figura 4 Método que permite al Chatbot dar la bienvenida al Usuario.</w:t>
         </w:r>
         <w:r>
           <w:rPr>
@@ -1756,7 +1809,7 @@
             <w:noProof/>
             <w:webHidden/>
           </w:rPr>
-          <w:instrText xml:space="preserve"> PAGEREF _Toc514638898 \h </w:instrText>
+          <w:instrText xml:space="preserve"> PAGEREF _Toc521683660 \h </w:instrText>
         </w:r>
         <w:r>
           <w:rPr>
@@ -1802,13 +1855,13 @@
           <w:lang w:eastAsia="es-ES_tradnl"/>
         </w:rPr>
       </w:pPr>
-      <w:hyperlink w:anchor="_Toc514638899" w:history="1">
+      <w:hyperlink w:anchor="_Toc521683661" w:history="1">
         <w:r>
           <w:rPr>
             <w:rStyle w:val="Hipervnculo"/>
             <w:noProof/>
           </w:rPr>
-          <w:t>Figura 5 Código fuente de logToStr</w:t>
+          <w:t>Figura 5 Código fuente de la clase Log</w:t>
         </w:r>
         <w:r>
           <w:rPr>
@@ -1829,7 +1882,7 @@
             <w:noProof/>
             <w:webHidden/>
           </w:rPr>
-          <w:instrText xml:space="preserve"> PAGEREF _Toc514638899 \h </w:instrText>
+          <w:instrText xml:space="preserve"> PAGEREF _Toc521683661 \h </w:instrText>
         </w:r>
         <w:r>
           <w:rPr>
@@ -1849,7 +1902,7 @@
             <w:noProof/>
             <w:webHidden/>
           </w:rPr>
-          <w:t>9</w:t>
+          <w:t>10</w:t>
         </w:r>
         <w:r>
           <w:rPr>
@@ -1875,13 +1928,13 @@
           <w:lang w:eastAsia="es-ES_tradnl"/>
         </w:rPr>
       </w:pPr>
-      <w:hyperlink w:anchor="_Toc514638900" w:history="1">
+      <w:hyperlink w:anchor="_Toc521683662" w:history="1">
         <w:r>
           <w:rPr>
             <w:rStyle w:val="Hipervnculo"/>
             <w:noProof/>
           </w:rPr>
-          <w:t>Figura 6 Código fuente de test</w:t>
+          <w:t>Figura 6 Código fuente de la clase Main</w:t>
         </w:r>
         <w:r>
           <w:rPr>
@@ -1902,7 +1955,7 @@
             <w:noProof/>
             <w:webHidden/>
           </w:rPr>
-          <w:instrText xml:space="preserve"> PAGEREF _Toc514638900 \h </w:instrText>
+          <w:instrText xml:space="preserve"> PAGEREF _Toc521683662 \h </w:instrText>
         </w:r>
         <w:r>
           <w:rPr>
@@ -1948,27 +2001,13 @@
           <w:lang w:eastAsia="es-ES_tradnl"/>
         </w:rPr>
       </w:pPr>
-      <w:hyperlink w:anchor="_Toc514638901" w:history="1">
+      <w:hyperlink w:anchor="_Toc521683663" w:history="1">
         <w:r>
           <w:rPr>
             <w:rStyle w:val="Hipervnculo"/>
             <w:noProof/>
           </w:rPr>
-          <w:t xml:space="preserve">Figura 7 </w:t>
-        </w:r>
-        <w:r>
-          <w:rPr>
-            <w:rStyle w:val="Hipervnculo"/>
-            <w:noProof/>
-          </w:rPr>
-          <w:t>Ejemplo de</w:t>
-        </w:r>
-        <w:r>
-          <w:rPr>
-            <w:rStyle w:val="Hipervnculo"/>
-            <w:noProof/>
-          </w:rPr>
-          <w:t xml:space="preserve"> beginDialog</w:t>
+          <w:t>Figura 7 Implementación instrucción !rate</w:t>
         </w:r>
         <w:r>
           <w:rPr>
@@ -1989,7 +2028,7 @@
             <w:noProof/>
             <w:webHidden/>
           </w:rPr>
-          <w:instrText xml:space="preserve"> PAGEREF _Toc514638901 \h </w:instrText>
+          <w:instrText xml:space="preserve"> PAGEREF _Toc521683663 \h </w:instrText>
         </w:r>
         <w:r>
           <w:rPr>
@@ -2035,13 +2074,13 @@
           <w:lang w:eastAsia="es-ES_tradnl"/>
         </w:rPr>
       </w:pPr>
-      <w:hyperlink w:anchor="_Toc514638902" w:history="1">
+      <w:hyperlink w:anchor="_Toc521683664" w:history="1">
         <w:r>
           <w:rPr>
             <w:rStyle w:val="Hipervnculo"/>
             <w:noProof/>
           </w:rPr>
-          <w:t>Figura 8 Ejemplo de sendMessage</w:t>
+          <w:t>Figura 8 Implementación instrucción !saveLog</w:t>
         </w:r>
         <w:r>
           <w:rPr>
@@ -2062,7 +2101,7 @@
             <w:noProof/>
             <w:webHidden/>
           </w:rPr>
-          <w:instrText xml:space="preserve"> PAGEREF _Toc514638902 \h </w:instrText>
+          <w:instrText xml:space="preserve"> PAGEREF _Toc521683664 \h </w:instrText>
         </w:r>
         <w:r>
           <w:rPr>
@@ -2082,7 +2121,7 @@
             <w:noProof/>
             <w:webHidden/>
           </w:rPr>
-          <w:t>12</w:t>
+          <w:t>11</w:t>
         </w:r>
         <w:r>
           <w:rPr>
@@ -2108,27 +2147,13 @@
           <w:lang w:eastAsia="es-ES_tradnl"/>
         </w:rPr>
       </w:pPr>
-      <w:hyperlink w:anchor="_Toc514638903" w:history="1">
+      <w:hyperlink w:anchor="_Toc521683665" w:history="1">
         <w:r>
           <w:rPr>
             <w:rStyle w:val="Hipervnculo"/>
             <w:noProof/>
           </w:rPr>
-          <w:t xml:space="preserve">Figura 9 </w:t>
-        </w:r>
-        <w:r>
-          <w:rPr>
-            <w:rStyle w:val="Hipervnculo"/>
-            <w:noProof/>
-          </w:rPr>
-          <w:t>Ejemplo de</w:t>
-        </w:r>
-        <w:r>
-          <w:rPr>
-            <w:rStyle w:val="Hipervnculo"/>
-            <w:noProof/>
-          </w:rPr>
-          <w:t xml:space="preserve"> endDialog</w:t>
+          <w:t>Figura 9 Implementación instrucción !beginDialog seed</w:t>
         </w:r>
         <w:r>
           <w:rPr>
@@ -2149,7 +2174,7 @@
             <w:noProof/>
             <w:webHidden/>
           </w:rPr>
-          <w:instrText xml:space="preserve"> PAGEREF _Toc514638903 \h </w:instrText>
+          <w:instrText xml:space="preserve"> PAGEREF _Toc521683665 \h </w:instrText>
         </w:r>
         <w:r>
           <w:rPr>
@@ -2195,27 +2220,13 @@
           <w:lang w:eastAsia="es-ES_tradnl"/>
         </w:rPr>
       </w:pPr>
-      <w:hyperlink w:anchor="_Toc514638904" w:history="1">
+      <w:hyperlink w:anchor="_Toc521683666" w:history="1">
         <w:r>
           <w:rPr>
             <w:rStyle w:val="Hipervnculo"/>
             <w:noProof/>
           </w:rPr>
-          <w:t xml:space="preserve">Figura 10 </w:t>
-        </w:r>
-        <w:r>
-          <w:rPr>
-            <w:rStyle w:val="Hipervnculo"/>
-            <w:noProof/>
-          </w:rPr>
-          <w:t>Ejemplo de</w:t>
-        </w:r>
-        <w:r>
-          <w:rPr>
-            <w:rStyle w:val="Hipervnculo"/>
-            <w:noProof/>
-          </w:rPr>
-          <w:t xml:space="preserve"> logToStr</w:t>
+          <w:t>Figura 10 Implementación !endDialog</w:t>
         </w:r>
         <w:r>
           <w:rPr>
@@ -2236,7 +2247,7 @@
             <w:noProof/>
             <w:webHidden/>
           </w:rPr>
-          <w:instrText xml:space="preserve"> PAGEREF _Toc514638904 \h </w:instrText>
+          <w:instrText xml:space="preserve"> PAGEREF _Toc521683666 \h </w:instrText>
         </w:r>
         <w:r>
           <w:rPr>
@@ -2256,7 +2267,7 @@
             <w:noProof/>
             <w:webHidden/>
           </w:rPr>
-          <w:t>13</w:t>
+          <w:t>12</w:t>
         </w:r>
         <w:r>
           <w:rPr>
@@ -2282,13 +2293,13 @@
           <w:lang w:eastAsia="es-ES_tradnl"/>
         </w:rPr>
       </w:pPr>
-      <w:hyperlink w:anchor="_Toc514638905" w:history="1">
+      <w:hyperlink w:anchor="_Toc521683667" w:history="1">
         <w:r>
           <w:rPr>
             <w:rStyle w:val="Hipervnculo"/>
             <w:noProof/>
           </w:rPr>
-          <w:t>Figura 11 Ejemplo de test</w:t>
+          <w:t>Figura 11 Ejemplo de beginDialog</w:t>
         </w:r>
         <w:r>
           <w:rPr>
@@ -2309,7 +2320,7 @@
             <w:noProof/>
             <w:webHidden/>
           </w:rPr>
-          <w:instrText xml:space="preserve"> PAGEREF _Toc514638905 \h </w:instrText>
+          <w:instrText xml:space="preserve"> PAGEREF _Toc521683667 \h </w:instrText>
         </w:r>
         <w:r>
           <w:rPr>
@@ -2330,6 +2341,298 @@
             <w:webHidden/>
           </w:rPr>
           <w:t>13</w:t>
+        </w:r>
+        <w:r>
+          <w:rPr>
+            <w:noProof/>
+            <w:webHidden/>
+          </w:rPr>
+          <w:fldChar w:fldCharType="end"/>
+        </w:r>
+      </w:hyperlink>
+    </w:p>
+    <w:p>
+      <w:pPr>
+        <w:pStyle w:val="Tabladeilustraciones"/>
+        <w:tabs>
+          <w:tab w:val="right" w:leader="dot" w:pos="9350"/>
+        </w:tabs>
+        <w:rPr>
+          <w:rFonts w:asciiTheme="minorHAnsi" w:eastAsiaTheme="minorEastAsia" w:hAnsiTheme="minorHAnsi" w:cstheme="minorBidi"/>
+          <w:noProof/>
+          <w:color w:val="auto"/>
+          <w:sz w:val="24"/>
+          <w:szCs w:val="24"/>
+          <w:lang w:eastAsia="es-ES_tradnl"/>
+        </w:rPr>
+      </w:pPr>
+      <w:hyperlink w:anchor="_Toc521683668" w:history="1">
+        <w:r>
+          <w:rPr>
+            <w:rStyle w:val="Hipervnculo"/>
+            <w:noProof/>
+          </w:rPr>
+          <w:t>Figura 12 Ejemplo de intercambio de mensajes</w:t>
+        </w:r>
+        <w:r>
+          <w:rPr>
+            <w:noProof/>
+            <w:webHidden/>
+          </w:rPr>
+          <w:tab/>
+        </w:r>
+        <w:r>
+          <w:rPr>
+            <w:noProof/>
+            <w:webHidden/>
+          </w:rPr>
+          <w:fldChar w:fldCharType="begin"/>
+        </w:r>
+        <w:r>
+          <w:rPr>
+            <w:noProof/>
+            <w:webHidden/>
+          </w:rPr>
+          <w:instrText xml:space="preserve"> PAGEREF _Toc521683668 \h </w:instrText>
+        </w:r>
+        <w:r>
+          <w:rPr>
+            <w:noProof/>
+            <w:webHidden/>
+          </w:rPr>
+        </w:r>
+        <w:r>
+          <w:rPr>
+            <w:noProof/>
+            <w:webHidden/>
+          </w:rPr>
+          <w:fldChar w:fldCharType="separate"/>
+        </w:r>
+        <w:r>
+          <w:rPr>
+            <w:noProof/>
+            <w:webHidden/>
+          </w:rPr>
+          <w:t>13</w:t>
+        </w:r>
+        <w:r>
+          <w:rPr>
+            <w:noProof/>
+            <w:webHidden/>
+          </w:rPr>
+          <w:fldChar w:fldCharType="end"/>
+        </w:r>
+      </w:hyperlink>
+    </w:p>
+    <w:p>
+      <w:pPr>
+        <w:pStyle w:val="Tabladeilustraciones"/>
+        <w:tabs>
+          <w:tab w:val="right" w:leader="dot" w:pos="9350"/>
+        </w:tabs>
+        <w:rPr>
+          <w:rFonts w:asciiTheme="minorHAnsi" w:eastAsiaTheme="minorEastAsia" w:hAnsiTheme="minorHAnsi" w:cstheme="minorBidi"/>
+          <w:noProof/>
+          <w:color w:val="auto"/>
+          <w:sz w:val="24"/>
+          <w:szCs w:val="24"/>
+          <w:lang w:eastAsia="es-ES_tradnl"/>
+        </w:rPr>
+      </w:pPr>
+      <w:hyperlink w:anchor="_Toc521683669" w:history="1">
+        <w:r>
+          <w:rPr>
+            <w:rStyle w:val="Hipervnculo"/>
+            <w:noProof/>
+          </w:rPr>
+          <w:t>Figura 13 Ejemplo de !saveLog</w:t>
+        </w:r>
+        <w:r>
+          <w:rPr>
+            <w:noProof/>
+            <w:webHidden/>
+          </w:rPr>
+          <w:tab/>
+        </w:r>
+        <w:r>
+          <w:rPr>
+            <w:noProof/>
+            <w:webHidden/>
+          </w:rPr>
+          <w:fldChar w:fldCharType="begin"/>
+        </w:r>
+        <w:r>
+          <w:rPr>
+            <w:noProof/>
+            <w:webHidden/>
+          </w:rPr>
+          <w:instrText xml:space="preserve"> PAGEREF _Toc521683669 \h </w:instrText>
+        </w:r>
+        <w:r>
+          <w:rPr>
+            <w:noProof/>
+            <w:webHidden/>
+          </w:rPr>
+        </w:r>
+        <w:r>
+          <w:rPr>
+            <w:noProof/>
+            <w:webHidden/>
+          </w:rPr>
+          <w:fldChar w:fldCharType="separate"/>
+        </w:r>
+        <w:r>
+          <w:rPr>
+            <w:noProof/>
+            <w:webHidden/>
+          </w:rPr>
+          <w:t>14</w:t>
+        </w:r>
+        <w:r>
+          <w:rPr>
+            <w:noProof/>
+            <w:webHidden/>
+          </w:rPr>
+          <w:fldChar w:fldCharType="end"/>
+        </w:r>
+      </w:hyperlink>
+    </w:p>
+    <w:p>
+      <w:pPr>
+        <w:pStyle w:val="Tabladeilustraciones"/>
+        <w:tabs>
+          <w:tab w:val="right" w:leader="dot" w:pos="9350"/>
+        </w:tabs>
+        <w:rPr>
+          <w:rFonts w:asciiTheme="minorHAnsi" w:eastAsiaTheme="minorEastAsia" w:hAnsiTheme="minorHAnsi" w:cstheme="minorBidi"/>
+          <w:noProof/>
+          <w:color w:val="auto"/>
+          <w:sz w:val="24"/>
+          <w:szCs w:val="24"/>
+          <w:lang w:eastAsia="es-ES_tradnl"/>
+        </w:rPr>
+      </w:pPr>
+      <w:hyperlink w:anchor="_Toc521683670" w:history="1">
+        <w:r>
+          <w:rPr>
+            <w:rStyle w:val="Hipervnculo"/>
+            <w:noProof/>
+          </w:rPr>
+          <w:t>Figura 14 Registro dentro del log</w:t>
+        </w:r>
+        <w:r>
+          <w:rPr>
+            <w:noProof/>
+            <w:webHidden/>
+          </w:rPr>
+          <w:tab/>
+        </w:r>
+        <w:r>
+          <w:rPr>
+            <w:noProof/>
+            <w:webHidden/>
+          </w:rPr>
+          <w:fldChar w:fldCharType="begin"/>
+        </w:r>
+        <w:r>
+          <w:rPr>
+            <w:noProof/>
+            <w:webHidden/>
+          </w:rPr>
+          <w:instrText xml:space="preserve"> PAGEREF _Toc521683670 \h </w:instrText>
+        </w:r>
+        <w:r>
+          <w:rPr>
+            <w:noProof/>
+            <w:webHidden/>
+          </w:rPr>
+        </w:r>
+        <w:r>
+          <w:rPr>
+            <w:noProof/>
+            <w:webHidden/>
+          </w:rPr>
+          <w:fldChar w:fldCharType="separate"/>
+        </w:r>
+        <w:r>
+          <w:rPr>
+            <w:noProof/>
+            <w:webHidden/>
+          </w:rPr>
+          <w:t>14</w:t>
+        </w:r>
+        <w:r>
+          <w:rPr>
+            <w:noProof/>
+            <w:webHidden/>
+          </w:rPr>
+          <w:fldChar w:fldCharType="end"/>
+        </w:r>
+      </w:hyperlink>
+    </w:p>
+    <w:p>
+      <w:pPr>
+        <w:pStyle w:val="Tabladeilustraciones"/>
+        <w:tabs>
+          <w:tab w:val="right" w:leader="dot" w:pos="9350"/>
+        </w:tabs>
+        <w:rPr>
+          <w:rFonts w:asciiTheme="minorHAnsi" w:eastAsiaTheme="minorEastAsia" w:hAnsiTheme="minorHAnsi" w:cstheme="minorBidi"/>
+          <w:noProof/>
+          <w:color w:val="auto"/>
+          <w:sz w:val="24"/>
+          <w:szCs w:val="24"/>
+          <w:lang w:eastAsia="es-ES_tradnl"/>
+        </w:rPr>
+      </w:pPr>
+      <w:hyperlink w:anchor="_Toc521683671" w:history="1">
+        <w:r>
+          <w:rPr>
+            <w:rStyle w:val="Hipervnculo"/>
+            <w:noProof/>
+          </w:rPr>
+          <w:t>Figura 15 Ejemplo de !endDialog y !exit</w:t>
+        </w:r>
+        <w:r>
+          <w:rPr>
+            <w:noProof/>
+            <w:webHidden/>
+          </w:rPr>
+          <w:tab/>
+        </w:r>
+        <w:r>
+          <w:rPr>
+            <w:noProof/>
+            <w:webHidden/>
+          </w:rPr>
+          <w:fldChar w:fldCharType="begin"/>
+        </w:r>
+        <w:r>
+          <w:rPr>
+            <w:noProof/>
+            <w:webHidden/>
+          </w:rPr>
+          <w:instrText xml:space="preserve"> PAGEREF _Toc521683671 \h </w:instrText>
+        </w:r>
+        <w:r>
+          <w:rPr>
+            <w:noProof/>
+            <w:webHidden/>
+          </w:rPr>
+        </w:r>
+        <w:r>
+          <w:rPr>
+            <w:noProof/>
+            <w:webHidden/>
+          </w:rPr>
+          <w:fldChar w:fldCharType="separate"/>
+        </w:r>
+        <w:r>
+          <w:rPr>
+            <w:noProof/>
+            <w:webHidden/>
+          </w:rPr>
+          <w:t>15</w:t>
         </w:r>
         <w:r>
           <w:rPr>
@@ -2368,14 +2671,6 @@
     <w:p/>
     <w:p/>
     <w:p/>
-    <w:p/>
-    <w:p/>
-    <w:p/>
-    <w:p/>
-    <w:p/>
-    <w:p/>
-    <w:p/>
-    <w:p/>
     <w:p>
       <w:pPr>
         <w:pStyle w:val="Ttulo1"/>
@@ -2383,14 +2678,15 @@
         <w:spacing w:after="200"/>
         <w:contextualSpacing w:val="0"/>
       </w:pPr>
-      <w:bookmarkStart w:id="5" w:name="_Toc514554156"/>
-      <w:r>
+      <w:bookmarkStart w:id="8" w:name="_Toc521341826"/>
+      <w:r>
+        <w:lastRenderedPageBreak/>
         <w:t xml:space="preserve">CAPÍTULO 1. </w:t>
       </w:r>
       <w:r>
         <w:t>INTRODUCCIÓN</w:t>
       </w:r>
-      <w:bookmarkEnd w:id="5"/>
+      <w:bookmarkEnd w:id="8"/>
     </w:p>
     <w:p/>
     <w:p>
@@ -2429,7 +2725,6 @@
           <w:id w:val="-1881929443"/>
           <w:citation/>
         </w:sdtPr>
-        <w:sdtEndPr/>
         <w:sdtContent>
           <w:r>
             <w:rPr>
@@ -2685,16 +2980,19 @@
     <w:p/>
     <w:p/>
     <w:p/>
+    <w:p/>
+    <w:p/>
+    <w:p/>
     <w:p>
       <w:pPr>
         <w:pStyle w:val="Ttulo1"/>
         <w:contextualSpacing w:val="0"/>
       </w:pPr>
-      <w:bookmarkStart w:id="6" w:name="h.6f6x2353cn8g" w:colFirst="0" w:colLast="0"/>
-      <w:bookmarkStart w:id="7" w:name="h.unewj4lnrnfy" w:colFirst="0" w:colLast="0"/>
-      <w:bookmarkStart w:id="8" w:name="_Toc514554157"/>
-      <w:bookmarkEnd w:id="6"/>
-      <w:bookmarkEnd w:id="7"/>
+      <w:bookmarkStart w:id="9" w:name="h.6f6x2353cn8g" w:colFirst="0" w:colLast="0"/>
+      <w:bookmarkStart w:id="10" w:name="h.unewj4lnrnfy" w:colFirst="0" w:colLast="0"/>
+      <w:bookmarkStart w:id="11" w:name="_Toc521341827"/>
+      <w:bookmarkEnd w:id="9"/>
+      <w:bookmarkEnd w:id="10"/>
       <w:r>
         <w:lastRenderedPageBreak/>
         <w:t xml:space="preserve">CAPÍTULO 2. </w:t>
@@ -2702,7 +3000,7 @@
       <w:r>
         <w:t>MARCO TEÓRICO</w:t>
       </w:r>
-      <w:bookmarkEnd w:id="8"/>
+      <w:bookmarkEnd w:id="11"/>
     </w:p>
     <w:p/>
     <w:p>
@@ -2710,14 +3008,14 @@
         <w:pStyle w:val="Ttulo2"/>
         <w:contextualSpacing w:val="0"/>
       </w:pPr>
-      <w:bookmarkStart w:id="9" w:name="_Toc514554158"/>
+      <w:bookmarkStart w:id="12" w:name="_Toc521341828"/>
       <w:r>
         <w:t xml:space="preserve">2.1 PARADIGMA </w:t>
       </w:r>
-      <w:bookmarkEnd w:id="9"/>
       <w:r>
         <w:t>ORIENTADO A OBJETOS</w:t>
       </w:r>
+      <w:bookmarkEnd w:id="12"/>
     </w:p>
     <w:p>
       <w:pPr>
@@ -2796,19 +3094,19 @@
         <w:pStyle w:val="Ttulo2"/>
         <w:contextualSpacing w:val="0"/>
       </w:pPr>
-      <w:bookmarkStart w:id="10" w:name="h.smlo9hfh9wox" w:colFirst="0" w:colLast="0"/>
-      <w:bookmarkStart w:id="11" w:name="_Toc514554159"/>
-      <w:bookmarkEnd w:id="10"/>
+      <w:bookmarkStart w:id="13" w:name="h.smlo9hfh9wox" w:colFirst="0" w:colLast="0"/>
+      <w:bookmarkStart w:id="14" w:name="_Toc521341829"/>
+      <w:bookmarkEnd w:id="13"/>
       <w:r>
         <w:t>2.</w:t>
       </w:r>
       <w:r>
         <w:t>2</w:t>
       </w:r>
-      <w:bookmarkEnd w:id="11"/>
       <w:r>
         <w:t xml:space="preserve"> CLASES</w:t>
       </w:r>
+      <w:bookmarkEnd w:id="14"/>
     </w:p>
     <w:p>
       <w:pPr>
@@ -2816,8 +3114,9 @@
         <w:contextualSpacing w:val="0"/>
         <w:jc w:val="both"/>
       </w:pPr>
-      <w:bookmarkStart w:id="12" w:name="h.t3z1lr1fskfq" w:colFirst="0" w:colLast="0"/>
-      <w:bookmarkEnd w:id="12"/>
+      <w:bookmarkStart w:id="15" w:name="h.t3z1lr1fskfq" w:colFirst="0" w:colLast="0"/>
+      <w:bookmarkStart w:id="16" w:name="_Toc521341830"/>
+      <w:bookmarkEnd w:id="15"/>
       <w:r>
         <w:rPr>
           <w:rFonts w:ascii="Arial" w:hAnsi="Arial" w:cs="Arial"/>
@@ -2855,6 +3154,7 @@
         </w:rPr>
         <w:t>En otras palabras, se puede decir que una clase es el modelo a través del cual se generarán los objetos dentro del programa. Como este modelo, que describe las propiedades es un conjunto de variables (atributos) y métodos que pueden ser utilizados como objetos en cualquier punto del programa, es que las clases son uno de los pilares fundamentales de la programación bajo el paradigma de orientación a objetos.</w:t>
       </w:r>
+      <w:bookmarkEnd w:id="16"/>
     </w:p>
     <w:p/>
     <w:p>
@@ -2862,14 +3162,14 @@
         <w:pStyle w:val="Ttulo2"/>
         <w:contextualSpacing w:val="0"/>
       </w:pPr>
-      <w:bookmarkStart w:id="13" w:name="_Toc514554161"/>
+      <w:bookmarkStart w:id="17" w:name="_Toc521341831"/>
       <w:r>
         <w:t xml:space="preserve">2.3 </w:t>
       </w:r>
-      <w:bookmarkEnd w:id="13"/>
       <w:r>
         <w:t>OBJETO</w:t>
       </w:r>
+      <w:bookmarkEnd w:id="17"/>
     </w:p>
     <w:p/>
     <w:p>
@@ -2912,19 +3212,19 @@
     <w:p/>
     <w:p/>
     <w:p/>
-    <w:p/>
     <w:p>
       <w:pPr>
         <w:pStyle w:val="Ttulo1"/>
         <w:contextualSpacing w:val="0"/>
       </w:pPr>
-      <w:bookmarkStart w:id="14" w:name="h.t27fm9o4tz50" w:colFirst="0" w:colLast="0"/>
-      <w:bookmarkStart w:id="15" w:name="_Toc514554162"/>
-      <w:bookmarkEnd w:id="14"/>
-      <w:r>
+      <w:bookmarkStart w:id="18" w:name="h.t27fm9o4tz50" w:colFirst="0" w:colLast="0"/>
+      <w:bookmarkStart w:id="19" w:name="_Toc521341832"/>
+      <w:bookmarkEnd w:id="18"/>
+      <w:r>
+        <w:lastRenderedPageBreak/>
         <w:t>CAPÍTULO 3. DESCRIPCIÓN DEL PROBLEMA</w:t>
       </w:r>
-      <w:bookmarkEnd w:id="15"/>
+      <w:bookmarkEnd w:id="19"/>
     </w:p>
     <w:p/>
     <w:p>
@@ -3142,16 +3442,16 @@
         <w:pStyle w:val="Ttulo2"/>
         <w:contextualSpacing w:val="0"/>
       </w:pPr>
-      <w:bookmarkStart w:id="16" w:name="h.u0u0j8eadgg0" w:colFirst="0" w:colLast="0"/>
-      <w:bookmarkStart w:id="17" w:name="_Toc514554163"/>
-      <w:bookmarkEnd w:id="16"/>
+      <w:bookmarkStart w:id="20" w:name="h.u0u0j8eadgg0" w:colFirst="0" w:colLast="0"/>
+      <w:bookmarkStart w:id="21" w:name="_Toc521341833"/>
+      <w:bookmarkEnd w:id="20"/>
       <w:r>
         <w:t xml:space="preserve">3.1 </w:t>
       </w:r>
       <w:r>
         <w:t>ANÁLISIS</w:t>
       </w:r>
-      <w:bookmarkEnd w:id="17"/>
+      <w:bookmarkEnd w:id="21"/>
     </w:p>
     <w:p>
       <w:pPr>
@@ -3183,12 +3483,12 @@
         </w:rPr>
         <w:t xml:space="preserve">presenta en este laboratorio radica en cómo definir </w:t>
       </w:r>
-      <w:bookmarkStart w:id="18" w:name="h.3fc60dgqwaju" w:colFirst="0" w:colLast="0"/>
-      <w:bookmarkStart w:id="19" w:name="h.8r7ryduhedq9" w:colFirst="0" w:colLast="0"/>
-      <w:bookmarkStart w:id="20" w:name="h.gvnys9gytbr6" w:colFirst="0" w:colLast="0"/>
-      <w:bookmarkEnd w:id="18"/>
-      <w:bookmarkEnd w:id="19"/>
-      <w:bookmarkEnd w:id="20"/>
+      <w:bookmarkStart w:id="22" w:name="h.3fc60dgqwaju" w:colFirst="0" w:colLast="0"/>
+      <w:bookmarkStart w:id="23" w:name="h.8r7ryduhedq9" w:colFirst="0" w:colLast="0"/>
+      <w:bookmarkStart w:id="24" w:name="h.gvnys9gytbr6" w:colFirst="0" w:colLast="0"/>
+      <w:bookmarkEnd w:id="22"/>
+      <w:bookmarkEnd w:id="23"/>
+      <w:bookmarkEnd w:id="24"/>
       <w:r>
         <w:rPr>
           <w:rFonts w:eastAsia="Times New Roman"/>
@@ -3208,50 +3508,29 @@
     </w:p>
     <w:p>
       <w:pPr>
-        <w:jc w:val="both"/>
-        <w:rPr>
-          <w:rFonts w:eastAsia="Times New Roman"/>
-          <w:szCs w:val="22"/>
-        </w:rPr>
-      </w:pPr>
-    </w:p>
-    <w:p>
-      <w:pPr>
-        <w:jc w:val="both"/>
-        <w:rPr>
-          <w:rFonts w:eastAsia="Times New Roman"/>
-          <w:szCs w:val="22"/>
-        </w:rPr>
-      </w:pPr>
-    </w:p>
-    <w:p>
-      <w:pPr>
-        <w:jc w:val="center"/>
-        <w:rPr>
-          <w:szCs w:val="22"/>
-        </w:rPr>
-      </w:pPr>
-      <w:r>
-        <w:rPr>
-          <w:rFonts w:eastAsia="Times New Roman"/>
-          <w:b/>
-          <w:sz w:val="40"/>
-          <w:szCs w:val="40"/>
-        </w:rPr>
-        <w:t>INSERTAR DIAGRAMA DE CLASES INICIAL</w:t>
-      </w:r>
-    </w:p>
-    <w:p>
-      <w:pPr>
         <w:pStyle w:val="Ttulo1"/>
         <w:contextualSpacing w:val="0"/>
-      </w:pPr>
-      <w:bookmarkStart w:id="21" w:name="_Toc514554164"/>
+        <w:rPr>
+          <w:rFonts w:ascii="Arial" w:hAnsi="Arial" w:cs="Arial"/>
+          <w:b w:val="0"/>
+          <w:sz w:val="22"/>
+          <w:szCs w:val="22"/>
+        </w:rPr>
+      </w:pPr>
+    </w:p>
+    <w:p/>
+    <w:p/>
+    <w:p>
+      <w:pPr>
+        <w:pStyle w:val="Ttulo1"/>
+        <w:contextualSpacing w:val="0"/>
+      </w:pPr>
+      <w:bookmarkStart w:id="25" w:name="_Toc521341834"/>
       <w:r>
         <w:lastRenderedPageBreak/>
         <w:t>CAPÍTULO 4. DESCRIPCIÓN DE LA SOLUCIÓN</w:t>
       </w:r>
-      <w:bookmarkEnd w:id="21"/>
+      <w:bookmarkEnd w:id="25"/>
     </w:p>
     <w:p/>
     <w:p>
@@ -3302,77 +3581,20 @@
         <w:jc w:val="both"/>
       </w:pPr>
       <w:r>
-        <w:t xml:space="preserve">Debido </w:t>
-      </w:r>
-      <w:r>
-        <w:t>al</w:t>
-      </w:r>
-      <w:r>
-        <w:t xml:space="preserve"> </w:t>
-      </w:r>
-      <w:r>
-        <w:t>gran tamaño, se ha decidido intencionalmente no incluir el código fuente dentro de éste documento.</w:t>
-      </w:r>
-    </w:p>
-    <w:p>
-      <w:pPr>
-        <w:jc w:val="both"/>
-      </w:pPr>
-    </w:p>
-    <w:p>
-      <w:pPr>
-        <w:jc w:val="both"/>
-      </w:pPr>
-      <w:r>
-        <w:t xml:space="preserve">Antes de entrar de lleno en lo que son las clases requeridas por el enunciado, se debe saber que tanto la clase Usuario, como la clase Chatbot y la clase Log, trabajan en base a la clase Mensaje (o </w:t>
-      </w:r>
-      <w:r>
-        <w:rPr>
-          <w:i/>
-        </w:rPr>
-        <w:t>Message</w:t>
-      </w:r>
-      <w:r>
-        <w:t xml:space="preserve">). Esta clase </w:t>
-      </w:r>
-      <w:r>
-        <w:rPr>
-          <w:i/>
-        </w:rPr>
-        <w:t>Message</w:t>
-      </w:r>
-      <w:r>
-        <w:t xml:space="preserve"> permite mantener un mayor orden y claridad a la hora de almacenar los mensajes dentro del registro. </w:t>
-      </w:r>
-      <w:r>
-        <w:t xml:space="preserve">En ésta clase </w:t>
-      </w:r>
-      <w:r>
-        <w:rPr>
-          <w:i/>
-        </w:rPr>
-        <w:t>Message</w:t>
-      </w:r>
-      <w:r>
-        <w:t xml:space="preserve">, se establece un nombre o remitente del mensaje, una fecha de envío, y el contenido del mensaje. Su método más importante es </w:t>
-      </w:r>
-      <w:r>
-        <w:rPr>
-          <w:i/>
-        </w:rPr>
-        <w:t>toString()</w:t>
-      </w:r>
-      <w:r>
-        <w:t xml:space="preserve">, el cual permite obtener los datos del mensaje siguiendo un patrón establecido. La siguiente figura, muestra el código fuente de la clase </w:t>
-      </w:r>
-      <w:r>
-        <w:rPr>
-          <w:i/>
-        </w:rPr>
-        <w:t>Message</w:t>
-      </w:r>
-      <w:r>
-        <w:t>.</w:t>
+        <w:t>Debido al gran tamaño, se ha decidido intencionalmente no incluir el código fuente dentro de éste documento.</w:t>
+      </w:r>
+    </w:p>
+    <w:p>
+      <w:pPr>
+        <w:jc w:val="both"/>
+      </w:pPr>
+    </w:p>
+    <w:p>
+      <w:pPr>
+        <w:jc w:val="both"/>
+      </w:pPr>
+      <w:r>
+        <w:t>La siguiente figura, permite reflejar las clases creadas y la relación que mantienen entre ellas. De esta forma, fue implementada la solución al problema.</w:t>
       </w:r>
     </w:p>
     <w:p>
@@ -3383,10 +3605,7 @@
     <w:p>
       <w:pPr>
         <w:keepNext/>
-        <w:jc w:val="center"/>
-        <w:rPr>
-          <w:lang w:val="en-US"/>
-        </w:rPr>
+        <w:jc w:val="both"/>
       </w:pPr>
       <w:r>
         <w:rPr>
@@ -3394,9 +3613,9 @@
         </w:rPr>
         <w:drawing>
           <wp:inline distT="0" distB="0" distL="0" distR="0">
-            <wp:extent cx="5846893" cy="4096871"/>
-            <wp:effectExtent l="0" t="0" r="0" b="5715"/>
-            <wp:docPr id="5" name="Imagen 5"/>
+            <wp:extent cx="5943600" cy="4162425"/>
+            <wp:effectExtent l="0" t="0" r="0" b="3175"/>
+            <wp:docPr id="6" name="Imagen 6"/>
             <wp:cNvGraphicFramePr>
               <a:graphicFrameLocks xmlns:a="http://schemas.openxmlformats.org/drawingml/2006/main" noChangeAspect="1"/>
             </wp:cNvGraphicFramePr>
@@ -3404,7 +3623,7 @@
               <a:graphicData uri="http://schemas.openxmlformats.org/drawingml/2006/picture">
                 <pic:pic xmlns:pic="http://schemas.openxmlformats.org/drawingml/2006/picture">
                   <pic:nvPicPr>
-                    <pic:cNvPr id="5" name="Captura de pantalla 2018-04-19 a la(s) 22.13.59.png"/>
+                    <pic:cNvPr id="6" name="Diagrama Final.png"/>
                     <pic:cNvPicPr/>
                   </pic:nvPicPr>
                   <pic:blipFill>
@@ -3422,7 +3641,7 @@
                   <pic:spPr>
                     <a:xfrm>
                       <a:off x="0" y="0"/>
-                      <a:ext cx="5873908" cy="4115800"/>
+                      <a:ext cx="5943600" cy="4162425"/>
                     </a:xfrm>
                     <a:prstGeom prst="rect">
                       <a:avLst/>
@@ -3434,18 +3653,14 @@
           </wp:inline>
         </w:drawing>
       </w:r>
-      <w:bookmarkStart w:id="22" w:name="_GoBack"/>
-      <w:bookmarkEnd w:id="22"/>
     </w:p>
     <w:p>
       <w:pPr>
         <w:pStyle w:val="Descripcin"/>
         <w:jc w:val="center"/>
       </w:pPr>
-      <w:bookmarkStart w:id="23" w:name="_Toc512032646"/>
-      <w:bookmarkStart w:id="24" w:name="_Toc512124604"/>
-      <w:bookmarkStart w:id="25" w:name="_Toc514554239"/>
-      <w:bookmarkStart w:id="26" w:name="_Toc514638895"/>
+      <w:bookmarkStart w:id="26" w:name="_Toc521683379"/>
+      <w:bookmarkStart w:id="27" w:name="_Toc521683657"/>
       <w:r>
         <w:t xml:space="preserve">Figura </w:t>
       </w:r>
@@ -3465,71 +3680,77 @@
         <w:t>1</w:t>
       </w:r>
       <w:r>
-        <w:rPr>
-          <w:noProof/>
-        </w:rPr>
         <w:fldChar w:fldCharType="end"/>
       </w:r>
       <w:r>
-        <w:t xml:space="preserve"> Representación de un mensaje</w:t>
-      </w:r>
-      <w:bookmarkEnd w:id="23"/>
-      <w:bookmarkEnd w:id="24"/>
-      <w:bookmarkEnd w:id="25"/>
+        <w:t xml:space="preserve"> Diagrama de Clases</w:t>
+      </w:r>
       <w:bookmarkEnd w:id="26"/>
-    </w:p>
-    <w:p/>
-    <w:p>
-      <w:pPr>
-        <w:jc w:val="both"/>
-      </w:pPr>
-      <w:r>
-        <w:t>De esta forma, al momento de crear una representación para el log,</w:t>
-      </w:r>
-      <w:r>
-        <w:t xml:space="preserve"> se puede acceder a toda la información de los mensajes a través de los selectores para este TDA, logrando que </w:t>
-      </w:r>
-      <w:r>
-        <w:t>los</w:t>
-      </w:r>
-      <w:r>
-        <w:t xml:space="preserve"> </w:t>
-      </w:r>
-      <w:r>
-        <w:t xml:space="preserve">predicados </w:t>
-      </w:r>
-      <w:r>
-        <w:t>que deben retornar un log actualizado (</w:t>
-      </w:r>
-      <w:r>
-        <w:rPr>
-          <w:b/>
-        </w:rPr>
-        <w:t>beginDialog, sendMessage, endDialog</w:t>
-      </w:r>
-      <w:r>
-        <w:t xml:space="preserve">) tengan una manera directa de trabajar con este. </w:t>
-      </w:r>
-      <w:r>
-        <w:t xml:space="preserve">Las siguientes figuras muestran el código fuente de </w:t>
-      </w:r>
-      <w:r>
-        <w:rPr>
-          <w:b/>
-        </w:rPr>
-        <w:t xml:space="preserve">beginDialog </w:t>
-      </w:r>
-      <w:r>
-        <w:t xml:space="preserve"> y de </w:t>
-      </w:r>
-      <w:r>
-        <w:rPr>
-          <w:b/>
-        </w:rPr>
-        <w:t>endDialog</w:t>
-      </w:r>
-      <w:r>
-        <w:t>, cuya lógica y funcionamiento es similar.</w:t>
+      <w:bookmarkEnd w:id="27"/>
+    </w:p>
+    <w:p>
+      <w:pPr>
+        <w:jc w:val="both"/>
+      </w:pPr>
+    </w:p>
+    <w:p>
+      <w:pPr>
+        <w:jc w:val="both"/>
+      </w:pPr>
+      <w:r>
+        <w:t xml:space="preserve">Antes de entrar de lleno en lo que son las clases requeridas por el enunciado, se debe saber que tanto la clase Usuario, como la clase Chatbot y la clase Log, trabajan en base a la clase Mensaje (o </w:t>
+      </w:r>
+      <w:r>
+        <w:rPr>
+          <w:i/>
+        </w:rPr>
+        <w:t>Message</w:t>
+      </w:r>
+      <w:r>
+        <w:t xml:space="preserve">). Esta clase </w:t>
+      </w:r>
+      <w:r>
+        <w:rPr>
+          <w:i/>
+        </w:rPr>
+        <w:t>Message</w:t>
+      </w:r>
+      <w:r>
+        <w:t xml:space="preserve"> permite mantener un mayor orden y claridad a la </w:t>
+      </w:r>
+      <w:r>
+        <w:lastRenderedPageBreak/>
+        <w:t xml:space="preserve">hora de almacenar los mensajes dentro del registro. </w:t>
+      </w:r>
+      <w:r>
+        <w:t xml:space="preserve">En ésta clase </w:t>
+      </w:r>
+      <w:r>
+        <w:rPr>
+          <w:i/>
+        </w:rPr>
+        <w:t>Message</w:t>
+      </w:r>
+      <w:r>
+        <w:t xml:space="preserve">, se establece un nombre o remitente del mensaje, una fecha de envío, y el contenido del mensaje. Su método más importante es </w:t>
+      </w:r>
+      <w:r>
+        <w:rPr>
+          <w:i/>
+        </w:rPr>
+        <w:t>toString()</w:t>
+      </w:r>
+      <w:r>
+        <w:t xml:space="preserve">, el cual permite obtener los datos del mensaje siguiendo un patrón establecido. La siguiente figura, muestra el código fuente de la clase </w:t>
+      </w:r>
+      <w:r>
+        <w:rPr>
+          <w:i/>
+        </w:rPr>
+        <w:t>Message</w:t>
+      </w:r>
+      <w:r>
+        <w:t>.</w:t>
       </w:r>
     </w:p>
     <w:p>
@@ -3541,16 +3762,20 @@
       <w:pPr>
         <w:keepNext/>
         <w:jc w:val="center"/>
+        <w:rPr>
+          <w:lang w:val="en-US"/>
+        </w:rPr>
       </w:pPr>
       <w:r>
         <w:rPr>
           <w:noProof/>
+          <w:lang w:val="en-US"/>
         </w:rPr>
         <w:drawing>
           <wp:inline distT="0" distB="0" distL="0" distR="0">
-            <wp:extent cx="4931502" cy="2579028"/>
+            <wp:extent cx="5943600" cy="4119245"/>
             <wp:effectExtent l="0" t="0" r="0" b="0"/>
-            <wp:docPr id="6" name="Imagen 6"/>
+            <wp:docPr id="12" name="Imagen 12"/>
             <wp:cNvGraphicFramePr>
               <a:graphicFrameLocks xmlns:a="http://schemas.openxmlformats.org/drawingml/2006/main" noChangeAspect="1"/>
             </wp:cNvGraphicFramePr>
@@ -3558,7 +3783,7 @@
               <a:graphicData uri="http://schemas.openxmlformats.org/drawingml/2006/picture">
                 <pic:pic xmlns:pic="http://schemas.openxmlformats.org/drawingml/2006/picture">
                   <pic:nvPicPr>
-                    <pic:cNvPr id="6" name="Captura de pantalla 2018-05-20 a la(s) 03.13.51.png"/>
+                    <pic:cNvPr id="12" name="Captura de pantalla 2018-08-10 a la(s) 15.45.10.png"/>
                     <pic:cNvPicPr/>
                   </pic:nvPicPr>
                   <pic:blipFill>
@@ -3576,7 +3801,7 @@
                   <pic:spPr>
                     <a:xfrm>
                       <a:off x="0" y="0"/>
-                      <a:ext cx="4945661" cy="2586433"/>
+                      <a:ext cx="5943600" cy="4119245"/>
                     </a:xfrm>
                     <a:prstGeom prst="rect">
                       <a:avLst/>
@@ -3594,8 +3819,15 @@
         <w:pStyle w:val="Descripcin"/>
         <w:jc w:val="center"/>
       </w:pPr>
-      <w:bookmarkStart w:id="27" w:name="_Toc514554240"/>
-      <w:bookmarkStart w:id="28" w:name="_Toc514638896"/>
+      <w:bookmarkStart w:id="28" w:name="_Toc512032646"/>
+      <w:bookmarkStart w:id="29" w:name="_Toc512124604"/>
+      <w:bookmarkStart w:id="30" w:name="_Toc514554239"/>
+      <w:bookmarkStart w:id="31" w:name="_Toc514638895"/>
+      <w:bookmarkStart w:id="32" w:name="_Toc521341665"/>
+      <w:bookmarkStart w:id="33" w:name="_Toc521342044"/>
+      <w:bookmarkStart w:id="34" w:name="_Toc521658920"/>
+      <w:bookmarkStart w:id="35" w:name="_Toc521683380"/>
+      <w:bookmarkStart w:id="36" w:name="_Toc521683658"/>
       <w:r>
         <w:t xml:space="preserve">Figura </w:t>
       </w:r>
@@ -3621,25 +3853,2397 @@
         <w:fldChar w:fldCharType="end"/>
       </w:r>
       <w:r>
-        <w:t xml:space="preserve"> Código fuente de beginDialog</w:t>
-      </w:r>
-      <w:bookmarkEnd w:id="27"/>
+        <w:t xml:space="preserve"> Representación de un mensaje</w:t>
+      </w:r>
       <w:bookmarkEnd w:id="28"/>
-    </w:p>
-    <w:p>
-      <w:pPr>
-        <w:keepNext/>
+      <w:bookmarkEnd w:id="29"/>
+      <w:bookmarkEnd w:id="30"/>
+      <w:bookmarkEnd w:id="31"/>
+      <w:bookmarkEnd w:id="32"/>
+      <w:bookmarkEnd w:id="33"/>
+      <w:bookmarkEnd w:id="34"/>
+      <w:bookmarkEnd w:id="35"/>
+      <w:bookmarkEnd w:id="36"/>
+    </w:p>
+    <w:p>
+      <w:pPr>
+        <w:jc w:val="both"/>
+      </w:pPr>
+    </w:p>
+    <w:p>
+      <w:pPr>
+        <w:jc w:val="both"/>
+      </w:pPr>
+      <w:r>
+        <w:t>Una vez realizada la representación de un mensaje, se debe determinar quiénes son los que interactúan directamente con los mensajes, es decir, quiénes son los que participan dentro de la conversación. Para este programa, se separó en dos clases, un Usuario que desea comprar pasajes, y un chatbot, que hace de vendedor de pas</w:t>
+      </w:r>
+      <w:r>
+        <w:t>ajes</w:t>
+      </w:r>
+      <w:r>
+        <w:t xml:space="preserve">. El método más importante de esta clase es </w:t>
+      </w:r>
+      <w:r>
+        <w:rPr>
+          <w:i/>
+        </w:rPr>
+        <w:t>sendMessage()</w:t>
+      </w:r>
+      <w:r>
+        <w:t>, la cual permite al usuario intercambiar mensajes dentro del chat. La siguiente figura, muestra el código fuente de la clase Usuario.</w:t>
+      </w:r>
+    </w:p>
+    <w:p>
+      <w:pPr>
+        <w:jc w:val="both"/>
+      </w:pPr>
+    </w:p>
+    <w:p>
+      <w:pPr>
+        <w:jc w:val="both"/>
+      </w:pPr>
+      <w:r>
+        <w:t>A diferencia del Usuario, la clase Chatbot posee una mayor lógica detrás, puesto que no es sólo enviar mensajes al azar, sino que se debe lograr una correcta interpretación de los mensajes del usuario, para de esta forma, permitir una conversación lógica y con sentido. Para esto, se ha realizado un método dentro de la clase Chatbot que permite intersectar strings, con el fin de identificar palabras “clave” que guien al Chatbot a responder de una manera más asertiva.  Dado que la clase es de una extensión considerable, las siguientes figuras muestran los métodos más importantes para la correcta implementación del chat.</w:t>
+      </w:r>
+    </w:p>
+    <w:p>
+      <w:pPr>
+        <w:jc w:val="both"/>
+      </w:pPr>
+    </w:p>
+    <w:tbl>
+      <w:tblPr>
+        <w:tblStyle w:val="Tablaconcuadrcula"/>
+        <w:tblW w:w="0" w:type="auto"/>
+        <w:tblLook w:val="04A0" w:firstRow="1" w:lastRow="0" w:firstColumn="1" w:lastColumn="0" w:noHBand="0" w:noVBand="1"/>
+      </w:tblPr>
+      <w:tblGrid>
+        <w:gridCol w:w="9500"/>
+      </w:tblGrid>
+      <w:tr>
+        <w:tc>
+          <w:tcPr>
+            <w:tcW w:w="9500" w:type="dxa"/>
+          </w:tcPr>
+          <w:p>
+            <w:pPr>
+              <w:tabs>
+                <w:tab w:val="left" w:pos="543"/>
+              </w:tabs>
+              <w:autoSpaceDE w:val="0"/>
+              <w:autoSpaceDN w:val="0"/>
+              <w:adjustRightInd w:val="0"/>
+              <w:rPr>
+                <w:rFonts w:ascii="Helvetica" w:hAnsi="Helvetica" w:cs="Helvetica"/>
+                <w:color w:val="auto"/>
+                <w:sz w:val="18"/>
+                <w:szCs w:val="18"/>
+                <w:lang w:val="en-US"/>
+              </w:rPr>
+            </w:pPr>
+            <w:r>
+              <w:rPr>
+                <w:rFonts w:ascii="Menlo" w:hAnsi="Menlo" w:cs="Menlo"/>
+                <w:color w:val="AA0D91"/>
+                <w:sz w:val="18"/>
+                <w:szCs w:val="18"/>
+                <w:lang w:val="en-US"/>
+              </w:rPr>
+              <w:t>public</w:t>
+            </w:r>
+            <w:r>
+              <w:rPr>
+                <w:rFonts w:ascii="Menlo" w:hAnsi="Menlo" w:cs="Menlo"/>
+                <w:sz w:val="18"/>
+                <w:szCs w:val="18"/>
+                <w:lang w:val="en-US"/>
+              </w:rPr>
+              <w:t xml:space="preserve"> List&lt;String&gt; </w:t>
+            </w:r>
+            <w:proofErr w:type="gramStart"/>
+            <w:r>
+              <w:rPr>
+                <w:rFonts w:ascii="Menlo" w:hAnsi="Menlo" w:cs="Menlo"/>
+                <w:sz w:val="18"/>
+                <w:szCs w:val="18"/>
+                <w:lang w:val="en-US"/>
+              </w:rPr>
+              <w:t>intersect(</w:t>
+            </w:r>
+            <w:proofErr w:type="gramEnd"/>
+            <w:r>
+              <w:rPr>
+                <w:rFonts w:ascii="Menlo" w:hAnsi="Menlo" w:cs="Menlo"/>
+                <w:sz w:val="18"/>
+                <w:szCs w:val="18"/>
+                <w:lang w:val="en-US"/>
+              </w:rPr>
+              <w:t xml:space="preserve">String </w:t>
+            </w:r>
+            <w:proofErr w:type="spellStart"/>
+            <w:r>
+              <w:rPr>
+                <w:rFonts w:ascii="Menlo" w:hAnsi="Menlo" w:cs="Menlo"/>
+                <w:sz w:val="18"/>
+                <w:szCs w:val="18"/>
+                <w:lang w:val="en-US"/>
+              </w:rPr>
+              <w:t>str</w:t>
+            </w:r>
+            <w:proofErr w:type="spellEnd"/>
+            <w:r>
+              <w:rPr>
+                <w:rFonts w:ascii="Menlo" w:hAnsi="Menlo" w:cs="Menlo"/>
+                <w:sz w:val="18"/>
+                <w:szCs w:val="18"/>
+                <w:lang w:val="en-US"/>
+              </w:rPr>
+              <w:t>){</w:t>
+            </w:r>
+          </w:p>
+          <w:p>
+            <w:pPr>
+              <w:tabs>
+                <w:tab w:val="left" w:pos="543"/>
+              </w:tabs>
+              <w:autoSpaceDE w:val="0"/>
+              <w:autoSpaceDN w:val="0"/>
+              <w:adjustRightInd w:val="0"/>
+              <w:rPr>
+                <w:rFonts w:ascii="Menlo" w:hAnsi="Menlo" w:cs="Menlo"/>
+                <w:sz w:val="18"/>
+                <w:szCs w:val="18"/>
+                <w:lang w:val="en-US"/>
+              </w:rPr>
+            </w:pPr>
+            <w:r>
+              <w:rPr>
+                <w:rFonts w:ascii="Menlo" w:hAnsi="Menlo" w:cs="Menlo"/>
+                <w:sz w:val="18"/>
+                <w:szCs w:val="18"/>
+                <w:lang w:val="en-US"/>
+              </w:rPr>
+              <w:t xml:space="preserve">        List&lt;List&lt;String&gt;&gt; cities = </w:t>
+            </w:r>
+            <w:proofErr w:type="spellStart"/>
+            <w:r>
+              <w:rPr>
+                <w:rFonts w:ascii="Menlo" w:hAnsi="Menlo" w:cs="Menlo"/>
+                <w:sz w:val="18"/>
+                <w:szCs w:val="18"/>
+                <w:lang w:val="en-US"/>
+              </w:rPr>
+              <w:t>Arrays.asList</w:t>
+            </w:r>
+            <w:proofErr w:type="spellEnd"/>
+            <w:r>
+              <w:rPr>
+                <w:rFonts w:ascii="Menlo" w:hAnsi="Menlo" w:cs="Menlo"/>
+                <w:sz w:val="18"/>
+                <w:szCs w:val="18"/>
+                <w:lang w:val="en-US"/>
+              </w:rPr>
+              <w:t>(</w:t>
+            </w:r>
+            <w:proofErr w:type="spellStart"/>
+            <w:r>
+              <w:rPr>
+                <w:rFonts w:ascii="Menlo" w:hAnsi="Menlo" w:cs="Menlo"/>
+                <w:sz w:val="18"/>
+                <w:szCs w:val="18"/>
+                <w:lang w:val="en-US"/>
+              </w:rPr>
+              <w:t>Arrays.asList</w:t>
+            </w:r>
+            <w:proofErr w:type="spellEnd"/>
+            <w:r>
+              <w:rPr>
+                <w:rFonts w:ascii="Menlo" w:hAnsi="Menlo" w:cs="Menlo"/>
+                <w:sz w:val="18"/>
+                <w:szCs w:val="18"/>
+                <w:lang w:val="en-US"/>
+              </w:rPr>
+              <w:t>(</w:t>
+            </w:r>
+            <w:r>
+              <w:rPr>
+                <w:rFonts w:ascii="Menlo" w:hAnsi="Menlo" w:cs="Menlo"/>
+                <w:color w:val="C41A16"/>
+                <w:sz w:val="18"/>
+                <w:szCs w:val="18"/>
+                <w:lang w:val="en-US"/>
+              </w:rPr>
+              <w:t>"Arica"</w:t>
+            </w:r>
+            <w:r>
+              <w:rPr>
+                <w:rFonts w:ascii="Menlo" w:hAnsi="Menlo" w:cs="Menlo"/>
+                <w:sz w:val="18"/>
+                <w:szCs w:val="18"/>
+                <w:lang w:val="en-US"/>
+              </w:rPr>
+              <w:t xml:space="preserve">, </w:t>
+            </w:r>
+            <w:r>
+              <w:rPr>
+                <w:rFonts w:ascii="Menlo" w:hAnsi="Menlo" w:cs="Menlo"/>
+                <w:color w:val="C41A16"/>
+                <w:sz w:val="18"/>
+                <w:szCs w:val="18"/>
+                <w:lang w:val="en-US"/>
+              </w:rPr>
+              <w:t>"$32.200 pesos."</w:t>
+            </w:r>
+            <w:r>
+              <w:rPr>
+                <w:rFonts w:ascii="Menlo" w:hAnsi="Menlo" w:cs="Menlo"/>
+                <w:sz w:val="18"/>
+                <w:szCs w:val="18"/>
+                <w:lang w:val="en-US"/>
+              </w:rPr>
+              <w:t xml:space="preserve">), </w:t>
+            </w:r>
+            <w:proofErr w:type="spellStart"/>
+            <w:r>
+              <w:rPr>
+                <w:rFonts w:ascii="Menlo" w:hAnsi="Menlo" w:cs="Menlo"/>
+                <w:sz w:val="18"/>
+                <w:szCs w:val="18"/>
+                <w:lang w:val="en-US"/>
+              </w:rPr>
+              <w:t>Arrays.asList</w:t>
+            </w:r>
+            <w:proofErr w:type="spellEnd"/>
+            <w:r>
+              <w:rPr>
+                <w:rFonts w:ascii="Menlo" w:hAnsi="Menlo" w:cs="Menlo"/>
+                <w:sz w:val="18"/>
+                <w:szCs w:val="18"/>
+                <w:lang w:val="en-US"/>
+              </w:rPr>
+              <w:t>(</w:t>
+            </w:r>
+            <w:r>
+              <w:rPr>
+                <w:rFonts w:ascii="Menlo" w:hAnsi="Menlo" w:cs="Menlo"/>
+                <w:color w:val="C41A16"/>
+                <w:sz w:val="18"/>
+                <w:szCs w:val="18"/>
+                <w:lang w:val="en-US"/>
+              </w:rPr>
+              <w:t>"Iquique"</w:t>
+            </w:r>
+            <w:r>
+              <w:rPr>
+                <w:rFonts w:ascii="Menlo" w:hAnsi="Menlo" w:cs="Menlo"/>
+                <w:sz w:val="18"/>
+                <w:szCs w:val="18"/>
+                <w:lang w:val="en-US"/>
+              </w:rPr>
+              <w:t xml:space="preserve">, </w:t>
+            </w:r>
+            <w:r>
+              <w:rPr>
+                <w:rFonts w:ascii="Menlo" w:hAnsi="Menlo" w:cs="Menlo"/>
+                <w:color w:val="C41A16"/>
+                <w:sz w:val="18"/>
+                <w:szCs w:val="18"/>
+                <w:lang w:val="en-US"/>
+              </w:rPr>
+              <w:t>"$30.100 pesos"</w:t>
+            </w:r>
+            <w:r>
+              <w:rPr>
+                <w:rFonts w:ascii="Menlo" w:hAnsi="Menlo" w:cs="Menlo"/>
+                <w:sz w:val="18"/>
+                <w:szCs w:val="18"/>
+                <w:lang w:val="en-US"/>
+              </w:rPr>
+              <w:t xml:space="preserve">), </w:t>
+            </w:r>
+            <w:proofErr w:type="spellStart"/>
+            <w:r>
+              <w:rPr>
+                <w:rFonts w:ascii="Menlo" w:hAnsi="Menlo" w:cs="Menlo"/>
+                <w:sz w:val="18"/>
+                <w:szCs w:val="18"/>
+                <w:lang w:val="en-US"/>
+              </w:rPr>
+              <w:t>Arrays.asList</w:t>
+            </w:r>
+            <w:proofErr w:type="spellEnd"/>
+            <w:r>
+              <w:rPr>
+                <w:rFonts w:ascii="Menlo" w:hAnsi="Menlo" w:cs="Menlo"/>
+                <w:sz w:val="18"/>
+                <w:szCs w:val="18"/>
+                <w:lang w:val="en-US"/>
+              </w:rPr>
+              <w:t>(</w:t>
+            </w:r>
+            <w:r>
+              <w:rPr>
+                <w:rFonts w:ascii="Menlo" w:hAnsi="Menlo" w:cs="Menlo"/>
+                <w:color w:val="C41A16"/>
+                <w:sz w:val="18"/>
+                <w:szCs w:val="18"/>
+                <w:lang w:val="en-US"/>
+              </w:rPr>
+              <w:t>"Antofagasta"</w:t>
+            </w:r>
+            <w:r>
+              <w:rPr>
+                <w:rFonts w:ascii="Menlo" w:hAnsi="Menlo" w:cs="Menlo"/>
+                <w:sz w:val="18"/>
+                <w:szCs w:val="18"/>
+                <w:lang w:val="en-US"/>
+              </w:rPr>
+              <w:t xml:space="preserve">, </w:t>
+            </w:r>
+            <w:r>
+              <w:rPr>
+                <w:rFonts w:ascii="Menlo" w:hAnsi="Menlo" w:cs="Menlo"/>
+                <w:color w:val="C41A16"/>
+                <w:sz w:val="18"/>
+                <w:szCs w:val="18"/>
+                <w:lang w:val="en-US"/>
+              </w:rPr>
+              <w:t>"$21.600 pesos"</w:t>
+            </w:r>
+            <w:r>
+              <w:rPr>
+                <w:rFonts w:ascii="Menlo" w:hAnsi="Menlo" w:cs="Menlo"/>
+                <w:sz w:val="18"/>
+                <w:szCs w:val="18"/>
+                <w:lang w:val="en-US"/>
+              </w:rPr>
+              <w:t xml:space="preserve">), </w:t>
+            </w:r>
+            <w:proofErr w:type="spellStart"/>
+            <w:r>
+              <w:rPr>
+                <w:rFonts w:ascii="Menlo" w:hAnsi="Menlo" w:cs="Menlo"/>
+                <w:sz w:val="18"/>
+                <w:szCs w:val="18"/>
+                <w:lang w:val="en-US"/>
+              </w:rPr>
+              <w:t>Arrays.asList</w:t>
+            </w:r>
+            <w:proofErr w:type="spellEnd"/>
+            <w:r>
+              <w:rPr>
+                <w:rFonts w:ascii="Menlo" w:hAnsi="Menlo" w:cs="Menlo"/>
+                <w:sz w:val="18"/>
+                <w:szCs w:val="18"/>
+                <w:lang w:val="en-US"/>
+              </w:rPr>
+              <w:t>(</w:t>
+            </w:r>
+            <w:r>
+              <w:rPr>
+                <w:rFonts w:ascii="Menlo" w:hAnsi="Menlo" w:cs="Menlo"/>
+                <w:color w:val="C41A16"/>
+                <w:sz w:val="18"/>
+                <w:szCs w:val="18"/>
+                <w:lang w:val="en-US"/>
+              </w:rPr>
+              <w:t>"</w:t>
+            </w:r>
+            <w:proofErr w:type="spellStart"/>
+            <w:r>
+              <w:rPr>
+                <w:rFonts w:ascii="Menlo" w:hAnsi="Menlo" w:cs="Menlo"/>
+                <w:color w:val="C41A16"/>
+                <w:sz w:val="18"/>
+                <w:szCs w:val="18"/>
+                <w:lang w:val="en-US"/>
+              </w:rPr>
+              <w:t>Copiapó</w:t>
+            </w:r>
+            <w:proofErr w:type="spellEnd"/>
+            <w:r>
+              <w:rPr>
+                <w:rFonts w:ascii="Menlo" w:hAnsi="Menlo" w:cs="Menlo"/>
+                <w:color w:val="C41A16"/>
+                <w:sz w:val="18"/>
+                <w:szCs w:val="18"/>
+                <w:lang w:val="en-US"/>
+              </w:rPr>
+              <w:t>"</w:t>
+            </w:r>
+            <w:r>
+              <w:rPr>
+                <w:rFonts w:ascii="Menlo" w:hAnsi="Menlo" w:cs="Menlo"/>
+                <w:sz w:val="18"/>
+                <w:szCs w:val="18"/>
+                <w:lang w:val="en-US"/>
+              </w:rPr>
+              <w:t xml:space="preserve">, </w:t>
+            </w:r>
+            <w:r>
+              <w:rPr>
+                <w:rFonts w:ascii="Menlo" w:hAnsi="Menlo" w:cs="Menlo"/>
+                <w:color w:val="C41A16"/>
+                <w:sz w:val="18"/>
+                <w:szCs w:val="18"/>
+                <w:lang w:val="en-US"/>
+              </w:rPr>
+              <w:t>"$15.000 pesos"</w:t>
+            </w:r>
+            <w:r>
+              <w:rPr>
+                <w:rFonts w:ascii="Menlo" w:hAnsi="Menlo" w:cs="Menlo"/>
+                <w:sz w:val="18"/>
+                <w:szCs w:val="18"/>
+                <w:lang w:val="en-US"/>
+              </w:rPr>
+              <w:t xml:space="preserve">), </w:t>
+            </w:r>
+            <w:proofErr w:type="spellStart"/>
+            <w:r>
+              <w:rPr>
+                <w:rFonts w:ascii="Menlo" w:hAnsi="Menlo" w:cs="Menlo"/>
+                <w:sz w:val="18"/>
+                <w:szCs w:val="18"/>
+                <w:lang w:val="en-US"/>
+              </w:rPr>
+              <w:t>Arrays.asList</w:t>
+            </w:r>
+            <w:proofErr w:type="spellEnd"/>
+            <w:r>
+              <w:rPr>
+                <w:rFonts w:ascii="Menlo" w:hAnsi="Menlo" w:cs="Menlo"/>
+                <w:sz w:val="18"/>
+                <w:szCs w:val="18"/>
+                <w:lang w:val="en-US"/>
+              </w:rPr>
+              <w:t>(</w:t>
+            </w:r>
+            <w:r>
+              <w:rPr>
+                <w:rFonts w:ascii="Menlo" w:hAnsi="Menlo" w:cs="Menlo"/>
+                <w:color w:val="C41A16"/>
+                <w:sz w:val="18"/>
+                <w:szCs w:val="18"/>
+                <w:lang w:val="en-US"/>
+              </w:rPr>
+              <w:t>"La Serena"</w:t>
+            </w:r>
+            <w:r>
+              <w:rPr>
+                <w:rFonts w:ascii="Menlo" w:hAnsi="Menlo" w:cs="Menlo"/>
+                <w:sz w:val="18"/>
+                <w:szCs w:val="18"/>
+                <w:lang w:val="en-US"/>
+              </w:rPr>
+              <w:t xml:space="preserve">, </w:t>
+            </w:r>
+            <w:r>
+              <w:rPr>
+                <w:rFonts w:ascii="Menlo" w:hAnsi="Menlo" w:cs="Menlo"/>
+                <w:color w:val="C41A16"/>
+                <w:sz w:val="18"/>
+                <w:szCs w:val="18"/>
+                <w:lang w:val="en-US"/>
+              </w:rPr>
+              <w:t>"$9.100 pesos"</w:t>
+            </w:r>
+            <w:r>
+              <w:rPr>
+                <w:rFonts w:ascii="Menlo" w:hAnsi="Menlo" w:cs="Menlo"/>
+                <w:sz w:val="18"/>
+                <w:szCs w:val="18"/>
+                <w:lang w:val="en-US"/>
+              </w:rPr>
+              <w:t xml:space="preserve">), </w:t>
+            </w:r>
+            <w:proofErr w:type="spellStart"/>
+            <w:r>
+              <w:rPr>
+                <w:rFonts w:ascii="Menlo" w:hAnsi="Menlo" w:cs="Menlo"/>
+                <w:sz w:val="18"/>
+                <w:szCs w:val="18"/>
+                <w:lang w:val="en-US"/>
+              </w:rPr>
+              <w:t>Arrays.asList</w:t>
+            </w:r>
+            <w:proofErr w:type="spellEnd"/>
+            <w:r>
+              <w:rPr>
+                <w:rFonts w:ascii="Menlo" w:hAnsi="Menlo" w:cs="Menlo"/>
+                <w:sz w:val="18"/>
+                <w:szCs w:val="18"/>
+                <w:lang w:val="en-US"/>
+              </w:rPr>
+              <w:t>(</w:t>
+            </w:r>
+            <w:r>
+              <w:rPr>
+                <w:rFonts w:ascii="Menlo" w:hAnsi="Menlo" w:cs="Menlo"/>
+                <w:color w:val="C41A16"/>
+                <w:sz w:val="18"/>
+                <w:szCs w:val="18"/>
+                <w:lang w:val="en-US"/>
+              </w:rPr>
+              <w:t>"Valparaíso"</w:t>
+            </w:r>
+            <w:r>
+              <w:rPr>
+                <w:rFonts w:ascii="Menlo" w:hAnsi="Menlo" w:cs="Menlo"/>
+                <w:sz w:val="18"/>
+                <w:szCs w:val="18"/>
+                <w:lang w:val="en-US"/>
+              </w:rPr>
+              <w:t xml:space="preserve">, </w:t>
+            </w:r>
+            <w:r>
+              <w:rPr>
+                <w:rFonts w:ascii="Menlo" w:hAnsi="Menlo" w:cs="Menlo"/>
+                <w:color w:val="C41A16"/>
+                <w:sz w:val="18"/>
+                <w:szCs w:val="18"/>
+                <w:lang w:val="en-US"/>
+              </w:rPr>
+              <w:t>"$6.500 pesos"</w:t>
+            </w:r>
+            <w:r>
+              <w:rPr>
+                <w:rFonts w:ascii="Menlo" w:hAnsi="Menlo" w:cs="Menlo"/>
+                <w:sz w:val="18"/>
+                <w:szCs w:val="18"/>
+                <w:lang w:val="en-US"/>
+              </w:rPr>
+              <w:t xml:space="preserve">), </w:t>
+            </w:r>
+            <w:proofErr w:type="spellStart"/>
+            <w:r>
+              <w:rPr>
+                <w:rFonts w:ascii="Menlo" w:hAnsi="Menlo" w:cs="Menlo"/>
+                <w:sz w:val="18"/>
+                <w:szCs w:val="18"/>
+                <w:lang w:val="en-US"/>
+              </w:rPr>
+              <w:t>Arrays.asList</w:t>
+            </w:r>
+            <w:proofErr w:type="spellEnd"/>
+            <w:r>
+              <w:rPr>
+                <w:rFonts w:ascii="Menlo" w:hAnsi="Menlo" w:cs="Menlo"/>
+                <w:sz w:val="18"/>
+                <w:szCs w:val="18"/>
+                <w:lang w:val="en-US"/>
+              </w:rPr>
+              <w:t>(</w:t>
+            </w:r>
+            <w:r>
+              <w:rPr>
+                <w:rFonts w:ascii="Menlo" w:hAnsi="Menlo" w:cs="Menlo"/>
+                <w:color w:val="C41A16"/>
+                <w:sz w:val="18"/>
+                <w:szCs w:val="18"/>
+                <w:lang w:val="en-US"/>
+              </w:rPr>
+              <w:t>"Rancagua"</w:t>
+            </w:r>
+            <w:r>
+              <w:rPr>
+                <w:rFonts w:ascii="Menlo" w:hAnsi="Menlo" w:cs="Menlo"/>
+                <w:sz w:val="18"/>
+                <w:szCs w:val="18"/>
+                <w:lang w:val="en-US"/>
+              </w:rPr>
+              <w:t xml:space="preserve">, </w:t>
+            </w:r>
+            <w:r>
+              <w:rPr>
+                <w:rFonts w:ascii="Menlo" w:hAnsi="Menlo" w:cs="Menlo"/>
+                <w:color w:val="C41A16"/>
+                <w:sz w:val="18"/>
+                <w:szCs w:val="18"/>
+                <w:lang w:val="en-US"/>
+              </w:rPr>
+              <w:t>"$3.000 pesos"</w:t>
+            </w:r>
+            <w:r>
+              <w:rPr>
+                <w:rFonts w:ascii="Menlo" w:hAnsi="Menlo" w:cs="Menlo"/>
+                <w:sz w:val="18"/>
+                <w:szCs w:val="18"/>
+                <w:lang w:val="en-US"/>
+              </w:rPr>
+              <w:t xml:space="preserve">), </w:t>
+            </w:r>
+            <w:proofErr w:type="spellStart"/>
+            <w:r>
+              <w:rPr>
+                <w:rFonts w:ascii="Menlo" w:hAnsi="Menlo" w:cs="Menlo"/>
+                <w:sz w:val="18"/>
+                <w:szCs w:val="18"/>
+                <w:lang w:val="en-US"/>
+              </w:rPr>
+              <w:t>Arrays.asList</w:t>
+            </w:r>
+            <w:proofErr w:type="spellEnd"/>
+            <w:r>
+              <w:rPr>
+                <w:rFonts w:ascii="Menlo" w:hAnsi="Menlo" w:cs="Menlo"/>
+                <w:sz w:val="18"/>
+                <w:szCs w:val="18"/>
+                <w:lang w:val="en-US"/>
+              </w:rPr>
+              <w:t>(</w:t>
+            </w:r>
+            <w:r>
+              <w:rPr>
+                <w:rFonts w:ascii="Menlo" w:hAnsi="Menlo" w:cs="Menlo"/>
+                <w:color w:val="C41A16"/>
+                <w:sz w:val="18"/>
+                <w:szCs w:val="18"/>
+                <w:lang w:val="en-US"/>
+              </w:rPr>
+              <w:t>"Talca"</w:t>
+            </w:r>
+            <w:r>
+              <w:rPr>
+                <w:rFonts w:ascii="Menlo" w:hAnsi="Menlo" w:cs="Menlo"/>
+                <w:sz w:val="18"/>
+                <w:szCs w:val="18"/>
+                <w:lang w:val="en-US"/>
+              </w:rPr>
+              <w:t xml:space="preserve">, </w:t>
+            </w:r>
+            <w:r>
+              <w:rPr>
+                <w:rFonts w:ascii="Menlo" w:hAnsi="Menlo" w:cs="Menlo"/>
+                <w:color w:val="C41A16"/>
+                <w:sz w:val="18"/>
+                <w:szCs w:val="18"/>
+                <w:lang w:val="en-US"/>
+              </w:rPr>
+              <w:t>"$6.500 pesos"</w:t>
+            </w:r>
+            <w:r>
+              <w:rPr>
+                <w:rFonts w:ascii="Menlo" w:hAnsi="Menlo" w:cs="Menlo"/>
+                <w:sz w:val="18"/>
+                <w:szCs w:val="18"/>
+                <w:lang w:val="en-US"/>
+              </w:rPr>
+              <w:t xml:space="preserve">), </w:t>
+            </w:r>
+            <w:proofErr w:type="spellStart"/>
+            <w:r>
+              <w:rPr>
+                <w:rFonts w:ascii="Menlo" w:hAnsi="Menlo" w:cs="Menlo"/>
+                <w:sz w:val="18"/>
+                <w:szCs w:val="18"/>
+                <w:lang w:val="en-US"/>
+              </w:rPr>
+              <w:t>Arrays.asList</w:t>
+            </w:r>
+            <w:proofErr w:type="spellEnd"/>
+            <w:r>
+              <w:rPr>
+                <w:rFonts w:ascii="Menlo" w:hAnsi="Menlo" w:cs="Menlo"/>
+                <w:sz w:val="18"/>
+                <w:szCs w:val="18"/>
+                <w:lang w:val="en-US"/>
+              </w:rPr>
+              <w:t>(</w:t>
+            </w:r>
+            <w:r>
+              <w:rPr>
+                <w:rFonts w:ascii="Menlo" w:hAnsi="Menlo" w:cs="Menlo"/>
+                <w:color w:val="C41A16"/>
+                <w:sz w:val="18"/>
+                <w:szCs w:val="18"/>
+                <w:lang w:val="en-US"/>
+              </w:rPr>
+              <w:t>"Concepción"</w:t>
+            </w:r>
+            <w:r>
+              <w:rPr>
+                <w:rFonts w:ascii="Menlo" w:hAnsi="Menlo" w:cs="Menlo"/>
+                <w:sz w:val="18"/>
+                <w:szCs w:val="18"/>
+                <w:lang w:val="en-US"/>
+              </w:rPr>
+              <w:t xml:space="preserve">, </w:t>
+            </w:r>
+            <w:r>
+              <w:rPr>
+                <w:rFonts w:ascii="Menlo" w:hAnsi="Menlo" w:cs="Menlo"/>
+                <w:color w:val="C41A16"/>
+                <w:sz w:val="18"/>
+                <w:szCs w:val="18"/>
+                <w:lang w:val="en-US"/>
+              </w:rPr>
+              <w:t>"$13.900 pesos"</w:t>
+            </w:r>
+            <w:r>
+              <w:rPr>
+                <w:rFonts w:ascii="Menlo" w:hAnsi="Menlo" w:cs="Menlo"/>
+                <w:sz w:val="18"/>
+                <w:szCs w:val="18"/>
+                <w:lang w:val="en-US"/>
+              </w:rPr>
+              <w:t xml:space="preserve">), </w:t>
+            </w:r>
+            <w:proofErr w:type="spellStart"/>
+            <w:r>
+              <w:rPr>
+                <w:rFonts w:ascii="Menlo" w:hAnsi="Menlo" w:cs="Menlo"/>
+                <w:sz w:val="18"/>
+                <w:szCs w:val="18"/>
+                <w:lang w:val="en-US"/>
+              </w:rPr>
+              <w:t>Arrays.asList</w:t>
+            </w:r>
+            <w:proofErr w:type="spellEnd"/>
+            <w:r>
+              <w:rPr>
+                <w:rFonts w:ascii="Menlo" w:hAnsi="Menlo" w:cs="Menlo"/>
+                <w:sz w:val="18"/>
+                <w:szCs w:val="18"/>
+                <w:lang w:val="en-US"/>
+              </w:rPr>
+              <w:t>(</w:t>
+            </w:r>
+            <w:r>
+              <w:rPr>
+                <w:rFonts w:ascii="Menlo" w:hAnsi="Menlo" w:cs="Menlo"/>
+                <w:color w:val="C41A16"/>
+                <w:sz w:val="18"/>
+                <w:szCs w:val="18"/>
+                <w:lang w:val="en-US"/>
+              </w:rPr>
+              <w:t>"Temuco"</w:t>
+            </w:r>
+            <w:r>
+              <w:rPr>
+                <w:rFonts w:ascii="Menlo" w:hAnsi="Menlo" w:cs="Menlo"/>
+                <w:sz w:val="18"/>
+                <w:szCs w:val="18"/>
+                <w:lang w:val="en-US"/>
+              </w:rPr>
+              <w:t xml:space="preserve">, </w:t>
+            </w:r>
+            <w:r>
+              <w:rPr>
+                <w:rFonts w:ascii="Menlo" w:hAnsi="Menlo" w:cs="Menlo"/>
+                <w:color w:val="C41A16"/>
+                <w:sz w:val="18"/>
+                <w:szCs w:val="18"/>
+                <w:lang w:val="en-US"/>
+              </w:rPr>
+              <w:t>"$14.900 pesos"</w:t>
+            </w:r>
+            <w:r>
+              <w:rPr>
+                <w:rFonts w:ascii="Menlo" w:hAnsi="Menlo" w:cs="Menlo"/>
+                <w:sz w:val="18"/>
+                <w:szCs w:val="18"/>
+                <w:lang w:val="en-US"/>
+              </w:rPr>
+              <w:t xml:space="preserve">), </w:t>
+            </w:r>
+            <w:proofErr w:type="spellStart"/>
+            <w:r>
+              <w:rPr>
+                <w:rFonts w:ascii="Menlo" w:hAnsi="Menlo" w:cs="Menlo"/>
+                <w:sz w:val="18"/>
+                <w:szCs w:val="18"/>
+                <w:lang w:val="en-US"/>
+              </w:rPr>
+              <w:t>Arrays.asList</w:t>
+            </w:r>
+            <w:proofErr w:type="spellEnd"/>
+            <w:r>
+              <w:rPr>
+                <w:rFonts w:ascii="Menlo" w:hAnsi="Menlo" w:cs="Menlo"/>
+                <w:sz w:val="18"/>
+                <w:szCs w:val="18"/>
+                <w:lang w:val="en-US"/>
+              </w:rPr>
+              <w:t>(</w:t>
+            </w:r>
+            <w:r>
+              <w:rPr>
+                <w:rFonts w:ascii="Menlo" w:hAnsi="Menlo" w:cs="Menlo"/>
+                <w:color w:val="C41A16"/>
+                <w:sz w:val="18"/>
+                <w:szCs w:val="18"/>
+                <w:lang w:val="en-US"/>
+              </w:rPr>
+              <w:t xml:space="preserve">"Puerto </w:t>
+            </w:r>
+            <w:proofErr w:type="spellStart"/>
+            <w:r>
+              <w:rPr>
+                <w:rFonts w:ascii="Menlo" w:hAnsi="Menlo" w:cs="Menlo"/>
+                <w:color w:val="C41A16"/>
+                <w:sz w:val="18"/>
+                <w:szCs w:val="18"/>
+                <w:lang w:val="en-US"/>
+              </w:rPr>
+              <w:t>Montt</w:t>
+            </w:r>
+            <w:proofErr w:type="spellEnd"/>
+            <w:r>
+              <w:rPr>
+                <w:rFonts w:ascii="Menlo" w:hAnsi="Menlo" w:cs="Menlo"/>
+                <w:color w:val="C41A16"/>
+                <w:sz w:val="18"/>
+                <w:szCs w:val="18"/>
+                <w:lang w:val="en-US"/>
+              </w:rPr>
+              <w:t>"</w:t>
+            </w:r>
+            <w:r>
+              <w:rPr>
+                <w:rFonts w:ascii="Menlo" w:hAnsi="Menlo" w:cs="Menlo"/>
+                <w:sz w:val="18"/>
+                <w:szCs w:val="18"/>
+                <w:lang w:val="en-US"/>
+              </w:rPr>
+              <w:t xml:space="preserve">, </w:t>
+            </w:r>
+            <w:r>
+              <w:rPr>
+                <w:rFonts w:ascii="Menlo" w:hAnsi="Menlo" w:cs="Menlo"/>
+                <w:color w:val="C41A16"/>
+                <w:sz w:val="18"/>
+                <w:szCs w:val="18"/>
+                <w:lang w:val="en-US"/>
+              </w:rPr>
+              <w:t>"$19.900 pesos"</w:t>
+            </w:r>
+            <w:r>
+              <w:rPr>
+                <w:rFonts w:ascii="Menlo" w:hAnsi="Menlo" w:cs="Menlo"/>
+                <w:sz w:val="18"/>
+                <w:szCs w:val="18"/>
+                <w:lang w:val="en-US"/>
+              </w:rPr>
+              <w:t xml:space="preserve">), </w:t>
+            </w:r>
+            <w:proofErr w:type="spellStart"/>
+            <w:r>
+              <w:rPr>
+                <w:rFonts w:ascii="Menlo" w:hAnsi="Menlo" w:cs="Menlo"/>
+                <w:sz w:val="18"/>
+                <w:szCs w:val="18"/>
+                <w:lang w:val="en-US"/>
+              </w:rPr>
+              <w:t>Arrays.asList</w:t>
+            </w:r>
+            <w:proofErr w:type="spellEnd"/>
+            <w:r>
+              <w:rPr>
+                <w:rFonts w:ascii="Menlo" w:hAnsi="Menlo" w:cs="Menlo"/>
+                <w:sz w:val="18"/>
+                <w:szCs w:val="18"/>
+                <w:lang w:val="en-US"/>
+              </w:rPr>
+              <w:t>(</w:t>
+            </w:r>
+            <w:r>
+              <w:rPr>
+                <w:rFonts w:ascii="Menlo" w:hAnsi="Menlo" w:cs="Menlo"/>
+                <w:color w:val="C41A16"/>
+                <w:sz w:val="18"/>
+                <w:szCs w:val="18"/>
+                <w:lang w:val="en-US"/>
+              </w:rPr>
+              <w:t>"</w:t>
+            </w:r>
+            <w:proofErr w:type="spellStart"/>
+            <w:r>
+              <w:rPr>
+                <w:rFonts w:ascii="Menlo" w:hAnsi="Menlo" w:cs="Menlo"/>
+                <w:color w:val="C41A16"/>
+                <w:sz w:val="18"/>
+                <w:szCs w:val="18"/>
+                <w:lang w:val="en-US"/>
+              </w:rPr>
+              <w:t>Coyhaique</w:t>
+            </w:r>
+            <w:proofErr w:type="spellEnd"/>
+            <w:r>
+              <w:rPr>
+                <w:rFonts w:ascii="Menlo" w:hAnsi="Menlo" w:cs="Menlo"/>
+                <w:color w:val="C41A16"/>
+                <w:sz w:val="18"/>
+                <w:szCs w:val="18"/>
+                <w:lang w:val="en-US"/>
+              </w:rPr>
+              <w:t>"</w:t>
+            </w:r>
+            <w:r>
+              <w:rPr>
+                <w:rFonts w:ascii="Menlo" w:hAnsi="Menlo" w:cs="Menlo"/>
+                <w:sz w:val="18"/>
+                <w:szCs w:val="18"/>
+                <w:lang w:val="en-US"/>
+              </w:rPr>
+              <w:t xml:space="preserve">, </w:t>
+            </w:r>
+            <w:r>
+              <w:rPr>
+                <w:rFonts w:ascii="Menlo" w:hAnsi="Menlo" w:cs="Menlo"/>
+                <w:color w:val="C41A16"/>
+                <w:sz w:val="18"/>
+                <w:szCs w:val="18"/>
+                <w:lang w:val="en-US"/>
+              </w:rPr>
+              <w:t>"$33.000 pesos"</w:t>
+            </w:r>
+            <w:r>
+              <w:rPr>
+                <w:rFonts w:ascii="Menlo" w:hAnsi="Menlo" w:cs="Menlo"/>
+                <w:sz w:val="18"/>
+                <w:szCs w:val="18"/>
+                <w:lang w:val="en-US"/>
+              </w:rPr>
+              <w:t xml:space="preserve">), </w:t>
+            </w:r>
+            <w:proofErr w:type="spellStart"/>
+            <w:r>
+              <w:rPr>
+                <w:rFonts w:ascii="Menlo" w:hAnsi="Menlo" w:cs="Menlo"/>
+                <w:sz w:val="18"/>
+                <w:szCs w:val="18"/>
+                <w:lang w:val="en-US"/>
+              </w:rPr>
+              <w:t>Arrays.asList</w:t>
+            </w:r>
+            <w:proofErr w:type="spellEnd"/>
+            <w:r>
+              <w:rPr>
+                <w:rFonts w:ascii="Menlo" w:hAnsi="Menlo" w:cs="Menlo"/>
+                <w:sz w:val="18"/>
+                <w:szCs w:val="18"/>
+                <w:lang w:val="en-US"/>
+              </w:rPr>
+              <w:t>(</w:t>
+            </w:r>
+            <w:r>
+              <w:rPr>
+                <w:rFonts w:ascii="Menlo" w:hAnsi="Menlo" w:cs="Menlo"/>
+                <w:color w:val="C41A16"/>
+                <w:sz w:val="18"/>
+                <w:szCs w:val="18"/>
+                <w:lang w:val="en-US"/>
+              </w:rPr>
+              <w:t>"Punta Arenas"</w:t>
+            </w:r>
+            <w:r>
+              <w:rPr>
+                <w:rFonts w:ascii="Menlo" w:hAnsi="Menlo" w:cs="Menlo"/>
+                <w:sz w:val="18"/>
+                <w:szCs w:val="18"/>
+                <w:lang w:val="en-US"/>
+              </w:rPr>
+              <w:t xml:space="preserve">, </w:t>
+            </w:r>
+            <w:r>
+              <w:rPr>
+                <w:rFonts w:ascii="Menlo" w:hAnsi="Menlo" w:cs="Menlo"/>
+                <w:color w:val="C41A16"/>
+                <w:sz w:val="18"/>
+                <w:szCs w:val="18"/>
+                <w:lang w:val="en-US"/>
+              </w:rPr>
+              <w:t>"$15.000 pesos"</w:t>
+            </w:r>
+            <w:r>
+              <w:rPr>
+                <w:rFonts w:ascii="Menlo" w:hAnsi="Menlo" w:cs="Menlo"/>
+                <w:sz w:val="18"/>
+                <w:szCs w:val="18"/>
+                <w:lang w:val="en-US"/>
+              </w:rPr>
+              <w:t xml:space="preserve">), </w:t>
+            </w:r>
+            <w:proofErr w:type="spellStart"/>
+            <w:r>
+              <w:rPr>
+                <w:rFonts w:ascii="Menlo" w:hAnsi="Menlo" w:cs="Menlo"/>
+                <w:sz w:val="18"/>
+                <w:szCs w:val="18"/>
+                <w:lang w:val="en-US"/>
+              </w:rPr>
+              <w:t>Arrays.asList</w:t>
+            </w:r>
+            <w:proofErr w:type="spellEnd"/>
+            <w:r>
+              <w:rPr>
+                <w:rFonts w:ascii="Menlo" w:hAnsi="Menlo" w:cs="Menlo"/>
+                <w:sz w:val="18"/>
+                <w:szCs w:val="18"/>
+                <w:lang w:val="en-US"/>
+              </w:rPr>
+              <w:t>(</w:t>
+            </w:r>
+            <w:r>
+              <w:rPr>
+                <w:rFonts w:ascii="Menlo" w:hAnsi="Menlo" w:cs="Menlo"/>
+                <w:color w:val="C41A16"/>
+                <w:sz w:val="18"/>
+                <w:szCs w:val="18"/>
+                <w:lang w:val="en-US"/>
+              </w:rPr>
+              <w:t>"Valdivia"</w:t>
+            </w:r>
+            <w:r>
+              <w:rPr>
+                <w:rFonts w:ascii="Menlo" w:hAnsi="Menlo" w:cs="Menlo"/>
+                <w:sz w:val="18"/>
+                <w:szCs w:val="18"/>
+                <w:lang w:val="en-US"/>
+              </w:rPr>
+              <w:t xml:space="preserve">, </w:t>
+            </w:r>
+            <w:r>
+              <w:rPr>
+                <w:rFonts w:ascii="Menlo" w:hAnsi="Menlo" w:cs="Menlo"/>
+                <w:color w:val="C41A16"/>
+                <w:sz w:val="18"/>
+                <w:szCs w:val="18"/>
+                <w:lang w:val="en-US"/>
+              </w:rPr>
+              <w:t>"$17.900 pesos"</w:t>
+            </w:r>
+            <w:r>
+              <w:rPr>
+                <w:rFonts w:ascii="Menlo" w:hAnsi="Menlo" w:cs="Menlo"/>
+                <w:sz w:val="18"/>
+                <w:szCs w:val="18"/>
+                <w:lang w:val="en-US"/>
+              </w:rPr>
+              <w:t>));</w:t>
+            </w:r>
+          </w:p>
+          <w:p>
+            <w:pPr>
+              <w:tabs>
+                <w:tab w:val="left" w:pos="543"/>
+              </w:tabs>
+              <w:autoSpaceDE w:val="0"/>
+              <w:autoSpaceDN w:val="0"/>
+              <w:adjustRightInd w:val="0"/>
+              <w:rPr>
+                <w:rFonts w:ascii="Helvetica" w:hAnsi="Helvetica" w:cs="Helvetica"/>
+                <w:color w:val="auto"/>
+                <w:sz w:val="18"/>
+                <w:szCs w:val="18"/>
+                <w:lang w:val="en-US"/>
+              </w:rPr>
+            </w:pPr>
+          </w:p>
+          <w:p>
+            <w:pPr>
+              <w:tabs>
+                <w:tab w:val="left" w:pos="543"/>
+              </w:tabs>
+              <w:autoSpaceDE w:val="0"/>
+              <w:autoSpaceDN w:val="0"/>
+              <w:adjustRightInd w:val="0"/>
+              <w:rPr>
+                <w:rFonts w:ascii="Menlo" w:hAnsi="Menlo" w:cs="Menlo"/>
+                <w:sz w:val="18"/>
+                <w:szCs w:val="18"/>
+                <w:lang w:val="en-US"/>
+              </w:rPr>
+            </w:pPr>
+            <w:r>
+              <w:rPr>
+                <w:rFonts w:ascii="Menlo" w:hAnsi="Menlo" w:cs="Menlo"/>
+                <w:sz w:val="18"/>
+                <w:szCs w:val="18"/>
+                <w:lang w:val="en-US"/>
+              </w:rPr>
+              <w:t xml:space="preserve">        List&lt;List&lt;String&gt;&gt; positive = </w:t>
+            </w:r>
+            <w:proofErr w:type="spellStart"/>
+            <w:r>
+              <w:rPr>
+                <w:rFonts w:ascii="Menlo" w:hAnsi="Menlo" w:cs="Menlo"/>
+                <w:sz w:val="18"/>
+                <w:szCs w:val="18"/>
+                <w:lang w:val="en-US"/>
+              </w:rPr>
+              <w:t>Arrays.asList</w:t>
+            </w:r>
+            <w:proofErr w:type="spellEnd"/>
+            <w:r>
+              <w:rPr>
+                <w:rFonts w:ascii="Menlo" w:hAnsi="Menlo" w:cs="Menlo"/>
+                <w:sz w:val="18"/>
+                <w:szCs w:val="18"/>
+                <w:lang w:val="en-US"/>
+              </w:rPr>
+              <w:t>(</w:t>
+            </w:r>
+            <w:proofErr w:type="spellStart"/>
+            <w:r>
+              <w:rPr>
+                <w:rFonts w:ascii="Menlo" w:hAnsi="Menlo" w:cs="Menlo"/>
+                <w:sz w:val="18"/>
+                <w:szCs w:val="18"/>
+                <w:lang w:val="en-US"/>
+              </w:rPr>
+              <w:t>Arrays.asList</w:t>
+            </w:r>
+            <w:proofErr w:type="spellEnd"/>
+            <w:r>
+              <w:rPr>
+                <w:rFonts w:ascii="Menlo" w:hAnsi="Menlo" w:cs="Menlo"/>
+                <w:sz w:val="18"/>
+                <w:szCs w:val="18"/>
+                <w:lang w:val="en-US"/>
+              </w:rPr>
+              <w:t>(</w:t>
+            </w:r>
+            <w:r>
+              <w:rPr>
+                <w:rFonts w:ascii="Menlo" w:hAnsi="Menlo" w:cs="Menlo"/>
+                <w:color w:val="C41A16"/>
+                <w:sz w:val="18"/>
+                <w:szCs w:val="18"/>
+                <w:lang w:val="en-US"/>
+              </w:rPr>
+              <w:t>"</w:t>
+            </w:r>
+            <w:proofErr w:type="spellStart"/>
+            <w:r>
+              <w:rPr>
+                <w:rFonts w:ascii="Menlo" w:hAnsi="Menlo" w:cs="Menlo"/>
+                <w:color w:val="C41A16"/>
+                <w:sz w:val="18"/>
+                <w:szCs w:val="18"/>
+                <w:lang w:val="en-US"/>
+              </w:rPr>
+              <w:t>sí</w:t>
+            </w:r>
+            <w:proofErr w:type="spellEnd"/>
+            <w:r>
+              <w:rPr>
+                <w:rFonts w:ascii="Menlo" w:hAnsi="Menlo" w:cs="Menlo"/>
+                <w:color w:val="C41A16"/>
+                <w:sz w:val="18"/>
+                <w:szCs w:val="18"/>
+                <w:lang w:val="en-US"/>
+              </w:rPr>
+              <w:t>"</w:t>
+            </w:r>
+            <w:r>
+              <w:rPr>
+                <w:rFonts w:ascii="Menlo" w:hAnsi="Menlo" w:cs="Menlo"/>
+                <w:sz w:val="18"/>
+                <w:szCs w:val="18"/>
+                <w:lang w:val="en-US"/>
+              </w:rPr>
+              <w:t xml:space="preserve">), </w:t>
+            </w:r>
+            <w:proofErr w:type="spellStart"/>
+            <w:r>
+              <w:rPr>
+                <w:rFonts w:ascii="Menlo" w:hAnsi="Menlo" w:cs="Menlo"/>
+                <w:sz w:val="18"/>
+                <w:szCs w:val="18"/>
+                <w:lang w:val="en-US"/>
+              </w:rPr>
+              <w:t>Arrays.asList</w:t>
+            </w:r>
+            <w:proofErr w:type="spellEnd"/>
+            <w:r>
+              <w:rPr>
+                <w:rFonts w:ascii="Menlo" w:hAnsi="Menlo" w:cs="Menlo"/>
+                <w:sz w:val="18"/>
+                <w:szCs w:val="18"/>
+                <w:lang w:val="en-US"/>
+              </w:rPr>
+              <w:t>(</w:t>
+            </w:r>
+            <w:r>
+              <w:rPr>
+                <w:rFonts w:ascii="Menlo" w:hAnsi="Menlo" w:cs="Menlo"/>
+                <w:color w:val="C41A16"/>
+                <w:sz w:val="18"/>
+                <w:szCs w:val="18"/>
+                <w:lang w:val="en-US"/>
+              </w:rPr>
+              <w:t>"</w:t>
+            </w:r>
+            <w:proofErr w:type="spellStart"/>
+            <w:r>
+              <w:rPr>
+                <w:rFonts w:ascii="Menlo" w:hAnsi="Menlo" w:cs="Menlo"/>
+                <w:color w:val="C41A16"/>
+                <w:sz w:val="18"/>
+                <w:szCs w:val="18"/>
+                <w:lang w:val="en-US"/>
+              </w:rPr>
+              <w:t>si</w:t>
+            </w:r>
+            <w:proofErr w:type="spellEnd"/>
+            <w:r>
+              <w:rPr>
+                <w:rFonts w:ascii="Menlo" w:hAnsi="Menlo" w:cs="Menlo"/>
+                <w:color w:val="C41A16"/>
+                <w:sz w:val="18"/>
+                <w:szCs w:val="18"/>
+                <w:lang w:val="en-US"/>
+              </w:rPr>
+              <w:t>"</w:t>
+            </w:r>
+            <w:r>
+              <w:rPr>
+                <w:rFonts w:ascii="Menlo" w:hAnsi="Menlo" w:cs="Menlo"/>
+                <w:sz w:val="18"/>
+                <w:szCs w:val="18"/>
+                <w:lang w:val="en-US"/>
+              </w:rPr>
+              <w:t>));</w:t>
+            </w:r>
+          </w:p>
+          <w:p>
+            <w:pPr>
+              <w:tabs>
+                <w:tab w:val="left" w:pos="543"/>
+              </w:tabs>
+              <w:autoSpaceDE w:val="0"/>
+              <w:autoSpaceDN w:val="0"/>
+              <w:adjustRightInd w:val="0"/>
+              <w:rPr>
+                <w:rFonts w:ascii="Helvetica" w:hAnsi="Helvetica" w:cs="Helvetica"/>
+                <w:color w:val="auto"/>
+                <w:sz w:val="18"/>
+                <w:szCs w:val="18"/>
+                <w:lang w:val="en-US"/>
+              </w:rPr>
+            </w:pPr>
+          </w:p>
+          <w:p>
+            <w:pPr>
+              <w:tabs>
+                <w:tab w:val="left" w:pos="543"/>
+              </w:tabs>
+              <w:autoSpaceDE w:val="0"/>
+              <w:autoSpaceDN w:val="0"/>
+              <w:adjustRightInd w:val="0"/>
+              <w:rPr>
+                <w:rFonts w:ascii="Helvetica" w:hAnsi="Helvetica" w:cs="Helvetica"/>
+                <w:color w:val="auto"/>
+                <w:sz w:val="18"/>
+                <w:szCs w:val="18"/>
+                <w:lang w:val="en-US"/>
+              </w:rPr>
+            </w:pPr>
+            <w:r>
+              <w:rPr>
+                <w:rFonts w:ascii="Menlo" w:hAnsi="Menlo" w:cs="Menlo"/>
+                <w:sz w:val="18"/>
+                <w:szCs w:val="18"/>
+                <w:lang w:val="en-US"/>
+              </w:rPr>
+              <w:t xml:space="preserve">        List&lt;String&gt; </w:t>
+            </w:r>
+            <w:proofErr w:type="spellStart"/>
+            <w:r>
+              <w:rPr>
+                <w:rFonts w:ascii="Menlo" w:hAnsi="Menlo" w:cs="Menlo"/>
+                <w:sz w:val="18"/>
+                <w:szCs w:val="18"/>
+                <w:lang w:val="en-US"/>
+              </w:rPr>
+              <w:t>splittedStr</w:t>
+            </w:r>
+            <w:proofErr w:type="spellEnd"/>
+            <w:r>
+              <w:rPr>
+                <w:rFonts w:ascii="Menlo" w:hAnsi="Menlo" w:cs="Menlo"/>
+                <w:sz w:val="18"/>
+                <w:szCs w:val="18"/>
+                <w:lang w:val="en-US"/>
+              </w:rPr>
+              <w:t xml:space="preserve"> = </w:t>
+            </w:r>
+            <w:proofErr w:type="spellStart"/>
+            <w:r>
+              <w:rPr>
+                <w:rFonts w:ascii="Menlo" w:hAnsi="Menlo" w:cs="Menlo"/>
+                <w:sz w:val="18"/>
+                <w:szCs w:val="18"/>
+                <w:lang w:val="en-US"/>
+              </w:rPr>
+              <w:t>Arrays.asList</w:t>
+            </w:r>
+            <w:proofErr w:type="spellEnd"/>
+            <w:r>
+              <w:rPr>
+                <w:rFonts w:ascii="Menlo" w:hAnsi="Menlo" w:cs="Menlo"/>
+                <w:sz w:val="18"/>
+                <w:szCs w:val="18"/>
+                <w:lang w:val="en-US"/>
+              </w:rPr>
+              <w:t>(</w:t>
+            </w:r>
+            <w:proofErr w:type="spellStart"/>
+            <w:r>
+              <w:rPr>
+                <w:rFonts w:ascii="Menlo" w:hAnsi="Menlo" w:cs="Menlo"/>
+                <w:sz w:val="18"/>
+                <w:szCs w:val="18"/>
+                <w:lang w:val="en-US"/>
+              </w:rPr>
+              <w:t>str</w:t>
+            </w:r>
+            <w:proofErr w:type="spellEnd"/>
+            <w:r>
+              <w:rPr>
+                <w:rFonts w:ascii="Menlo" w:hAnsi="Menlo" w:cs="Menlo"/>
+                <w:sz w:val="18"/>
+                <w:szCs w:val="18"/>
+                <w:lang w:val="en-US"/>
+              </w:rPr>
+              <w:t>);</w:t>
+            </w:r>
+          </w:p>
+          <w:p>
+            <w:pPr>
+              <w:tabs>
+                <w:tab w:val="left" w:pos="543"/>
+              </w:tabs>
+              <w:autoSpaceDE w:val="0"/>
+              <w:autoSpaceDN w:val="0"/>
+              <w:adjustRightInd w:val="0"/>
+              <w:rPr>
+                <w:rFonts w:ascii="Helvetica" w:hAnsi="Helvetica" w:cs="Helvetica"/>
+                <w:color w:val="auto"/>
+                <w:sz w:val="18"/>
+                <w:szCs w:val="18"/>
+                <w:lang w:val="en-US"/>
+              </w:rPr>
+            </w:pPr>
+          </w:p>
+          <w:p>
+            <w:pPr>
+              <w:tabs>
+                <w:tab w:val="left" w:pos="543"/>
+              </w:tabs>
+              <w:autoSpaceDE w:val="0"/>
+              <w:autoSpaceDN w:val="0"/>
+              <w:adjustRightInd w:val="0"/>
+              <w:rPr>
+                <w:rFonts w:ascii="Helvetica" w:hAnsi="Helvetica" w:cs="Helvetica"/>
+                <w:color w:val="auto"/>
+                <w:sz w:val="18"/>
+                <w:szCs w:val="18"/>
+                <w:lang w:val="en-US"/>
+              </w:rPr>
+            </w:pPr>
+            <w:r>
+              <w:rPr>
+                <w:rFonts w:ascii="Menlo" w:hAnsi="Menlo" w:cs="Menlo"/>
+                <w:sz w:val="18"/>
+                <w:szCs w:val="18"/>
+                <w:lang w:val="en-US"/>
+              </w:rPr>
+              <w:t xml:space="preserve">        </w:t>
+            </w:r>
+            <w:r>
+              <w:rPr>
+                <w:rFonts w:ascii="Menlo" w:hAnsi="Menlo" w:cs="Menlo"/>
+                <w:color w:val="AA0D91"/>
+                <w:sz w:val="18"/>
+                <w:szCs w:val="18"/>
+                <w:lang w:val="en-US"/>
+              </w:rPr>
+              <w:t>for</w:t>
+            </w:r>
+            <w:r>
+              <w:rPr>
+                <w:rFonts w:ascii="Menlo" w:hAnsi="Menlo" w:cs="Menlo"/>
+                <w:sz w:val="18"/>
+                <w:szCs w:val="18"/>
+                <w:lang w:val="en-US"/>
+              </w:rPr>
+              <w:t xml:space="preserve"> (List&lt;String&gt; </w:t>
+            </w:r>
+            <w:proofErr w:type="gramStart"/>
+            <w:r>
+              <w:rPr>
+                <w:rFonts w:ascii="Menlo" w:hAnsi="Menlo" w:cs="Menlo"/>
+                <w:sz w:val="18"/>
+                <w:szCs w:val="18"/>
+                <w:lang w:val="en-US"/>
+              </w:rPr>
+              <w:t>city :</w:t>
+            </w:r>
+            <w:proofErr w:type="gramEnd"/>
+            <w:r>
+              <w:rPr>
+                <w:rFonts w:ascii="Menlo" w:hAnsi="Menlo" w:cs="Menlo"/>
+                <w:sz w:val="18"/>
+                <w:szCs w:val="18"/>
+                <w:lang w:val="en-US"/>
+              </w:rPr>
+              <w:t xml:space="preserve"> cities) {</w:t>
+            </w:r>
+          </w:p>
+          <w:p>
+            <w:pPr>
+              <w:tabs>
+                <w:tab w:val="left" w:pos="543"/>
+              </w:tabs>
+              <w:autoSpaceDE w:val="0"/>
+              <w:autoSpaceDN w:val="0"/>
+              <w:adjustRightInd w:val="0"/>
+              <w:rPr>
+                <w:rFonts w:ascii="Helvetica" w:hAnsi="Helvetica" w:cs="Helvetica"/>
+                <w:color w:val="auto"/>
+                <w:sz w:val="18"/>
+                <w:szCs w:val="18"/>
+                <w:lang w:val="en-US"/>
+              </w:rPr>
+            </w:pPr>
+            <w:r>
+              <w:rPr>
+                <w:rFonts w:ascii="Menlo" w:hAnsi="Menlo" w:cs="Menlo"/>
+                <w:sz w:val="18"/>
+                <w:szCs w:val="18"/>
+                <w:lang w:val="en-US"/>
+              </w:rPr>
+              <w:t xml:space="preserve">            </w:t>
+            </w:r>
+            <w:r>
+              <w:rPr>
+                <w:rFonts w:ascii="Menlo" w:hAnsi="Menlo" w:cs="Menlo"/>
+                <w:color w:val="AA0D91"/>
+                <w:sz w:val="18"/>
+                <w:szCs w:val="18"/>
+                <w:lang w:val="en-US"/>
+              </w:rPr>
+              <w:t>if</w:t>
+            </w:r>
+            <w:r>
+              <w:rPr>
+                <w:rFonts w:ascii="Menlo" w:hAnsi="Menlo" w:cs="Menlo"/>
+                <w:sz w:val="18"/>
+                <w:szCs w:val="18"/>
+                <w:lang w:val="en-US"/>
+              </w:rPr>
+              <w:t xml:space="preserve"> (</w:t>
+            </w:r>
+            <w:proofErr w:type="spellStart"/>
+            <w:proofErr w:type="gramStart"/>
+            <w:r>
+              <w:rPr>
+                <w:rFonts w:ascii="Menlo" w:hAnsi="Menlo" w:cs="Menlo"/>
+                <w:sz w:val="18"/>
+                <w:szCs w:val="18"/>
+                <w:lang w:val="en-US"/>
+              </w:rPr>
+              <w:t>str.toLowerCase</w:t>
+            </w:r>
+            <w:proofErr w:type="spellEnd"/>
+            <w:proofErr w:type="gramEnd"/>
+            <w:r>
+              <w:rPr>
+                <w:rFonts w:ascii="Menlo" w:hAnsi="Menlo" w:cs="Menlo"/>
+                <w:sz w:val="18"/>
+                <w:szCs w:val="18"/>
+                <w:lang w:val="en-US"/>
+              </w:rPr>
+              <w:t>().contains(</w:t>
+            </w:r>
+            <w:proofErr w:type="spellStart"/>
+            <w:r>
+              <w:rPr>
+                <w:rFonts w:ascii="Menlo" w:hAnsi="Menlo" w:cs="Menlo"/>
+                <w:sz w:val="18"/>
+                <w:szCs w:val="18"/>
+                <w:lang w:val="en-US"/>
+              </w:rPr>
+              <w:t>city.get</w:t>
+            </w:r>
+            <w:proofErr w:type="spellEnd"/>
+            <w:r>
+              <w:rPr>
+                <w:rFonts w:ascii="Menlo" w:hAnsi="Menlo" w:cs="Menlo"/>
+                <w:sz w:val="18"/>
+                <w:szCs w:val="18"/>
+                <w:lang w:val="en-US"/>
+              </w:rPr>
+              <w:t>(</w:t>
+            </w:r>
+            <w:r>
+              <w:rPr>
+                <w:rFonts w:ascii="Menlo" w:hAnsi="Menlo" w:cs="Menlo"/>
+                <w:color w:val="1C00CF"/>
+                <w:sz w:val="18"/>
+                <w:szCs w:val="18"/>
+                <w:lang w:val="en-US"/>
+              </w:rPr>
+              <w:t>0</w:t>
+            </w:r>
+            <w:r>
+              <w:rPr>
+                <w:rFonts w:ascii="Menlo" w:hAnsi="Menlo" w:cs="Menlo"/>
+                <w:sz w:val="18"/>
+                <w:szCs w:val="18"/>
+                <w:lang w:val="en-US"/>
+              </w:rPr>
+              <w:t>).</w:t>
+            </w:r>
+            <w:proofErr w:type="spellStart"/>
+            <w:r>
+              <w:rPr>
+                <w:rFonts w:ascii="Menlo" w:hAnsi="Menlo" w:cs="Menlo"/>
+                <w:sz w:val="18"/>
+                <w:szCs w:val="18"/>
+                <w:lang w:val="en-US"/>
+              </w:rPr>
+              <w:t>toLowerCase</w:t>
+            </w:r>
+            <w:proofErr w:type="spellEnd"/>
+            <w:r>
+              <w:rPr>
+                <w:rFonts w:ascii="Menlo" w:hAnsi="Menlo" w:cs="Menlo"/>
+                <w:sz w:val="18"/>
+                <w:szCs w:val="18"/>
+                <w:lang w:val="en-US"/>
+              </w:rPr>
+              <w:t>())){</w:t>
+            </w:r>
+          </w:p>
+          <w:p>
+            <w:pPr>
+              <w:tabs>
+                <w:tab w:val="left" w:pos="543"/>
+              </w:tabs>
+              <w:autoSpaceDE w:val="0"/>
+              <w:autoSpaceDN w:val="0"/>
+              <w:adjustRightInd w:val="0"/>
+              <w:rPr>
+                <w:rFonts w:ascii="Helvetica" w:hAnsi="Helvetica" w:cs="Helvetica"/>
+                <w:color w:val="auto"/>
+                <w:sz w:val="18"/>
+                <w:szCs w:val="18"/>
+                <w:lang w:val="en-US"/>
+              </w:rPr>
+            </w:pPr>
+            <w:r>
+              <w:rPr>
+                <w:rFonts w:ascii="Menlo" w:hAnsi="Menlo" w:cs="Menlo"/>
+                <w:sz w:val="18"/>
+                <w:szCs w:val="18"/>
+                <w:lang w:val="en-US"/>
+              </w:rPr>
+              <w:t xml:space="preserve">                </w:t>
+            </w:r>
+            <w:r>
+              <w:rPr>
+                <w:rFonts w:ascii="Menlo" w:hAnsi="Menlo" w:cs="Menlo"/>
+                <w:color w:val="AA0D91"/>
+                <w:sz w:val="18"/>
+                <w:szCs w:val="18"/>
+                <w:lang w:val="en-US"/>
+              </w:rPr>
+              <w:t>return</w:t>
+            </w:r>
+            <w:r>
+              <w:rPr>
+                <w:rFonts w:ascii="Menlo" w:hAnsi="Menlo" w:cs="Menlo"/>
+                <w:sz w:val="18"/>
+                <w:szCs w:val="18"/>
+                <w:lang w:val="en-US"/>
+              </w:rPr>
+              <w:t xml:space="preserve"> city;</w:t>
+            </w:r>
+          </w:p>
+          <w:p>
+            <w:pPr>
+              <w:tabs>
+                <w:tab w:val="left" w:pos="543"/>
+              </w:tabs>
+              <w:autoSpaceDE w:val="0"/>
+              <w:autoSpaceDN w:val="0"/>
+              <w:adjustRightInd w:val="0"/>
+              <w:rPr>
+                <w:rFonts w:ascii="Helvetica" w:hAnsi="Helvetica" w:cs="Helvetica"/>
+                <w:color w:val="auto"/>
+                <w:sz w:val="18"/>
+                <w:szCs w:val="18"/>
+                <w:lang w:val="en-US"/>
+              </w:rPr>
+            </w:pPr>
+            <w:r>
+              <w:rPr>
+                <w:rFonts w:ascii="Menlo" w:hAnsi="Menlo" w:cs="Menlo"/>
+                <w:sz w:val="18"/>
+                <w:szCs w:val="18"/>
+                <w:lang w:val="en-US"/>
+              </w:rPr>
+              <w:t xml:space="preserve">            }</w:t>
+            </w:r>
+          </w:p>
+          <w:p>
+            <w:pPr>
+              <w:tabs>
+                <w:tab w:val="left" w:pos="543"/>
+              </w:tabs>
+              <w:autoSpaceDE w:val="0"/>
+              <w:autoSpaceDN w:val="0"/>
+              <w:adjustRightInd w:val="0"/>
+              <w:rPr>
+                <w:rFonts w:ascii="Helvetica" w:hAnsi="Helvetica" w:cs="Helvetica"/>
+                <w:color w:val="auto"/>
+                <w:sz w:val="18"/>
+                <w:szCs w:val="18"/>
+                <w:lang w:val="en-US"/>
+              </w:rPr>
+            </w:pPr>
+            <w:r>
+              <w:rPr>
+                <w:rFonts w:ascii="Menlo" w:hAnsi="Menlo" w:cs="Menlo"/>
+                <w:sz w:val="18"/>
+                <w:szCs w:val="18"/>
+                <w:lang w:val="en-US"/>
+              </w:rPr>
+              <w:t xml:space="preserve">        }</w:t>
+            </w:r>
+          </w:p>
+          <w:p>
+            <w:pPr>
+              <w:tabs>
+                <w:tab w:val="left" w:pos="543"/>
+              </w:tabs>
+              <w:autoSpaceDE w:val="0"/>
+              <w:autoSpaceDN w:val="0"/>
+              <w:adjustRightInd w:val="0"/>
+              <w:rPr>
+                <w:rFonts w:ascii="Helvetica" w:hAnsi="Helvetica" w:cs="Helvetica"/>
+                <w:color w:val="auto"/>
+                <w:sz w:val="18"/>
+                <w:szCs w:val="18"/>
+                <w:lang w:val="en-US"/>
+              </w:rPr>
+            </w:pPr>
+          </w:p>
+          <w:p>
+            <w:pPr>
+              <w:tabs>
+                <w:tab w:val="left" w:pos="543"/>
+              </w:tabs>
+              <w:autoSpaceDE w:val="0"/>
+              <w:autoSpaceDN w:val="0"/>
+              <w:adjustRightInd w:val="0"/>
+              <w:rPr>
+                <w:rFonts w:ascii="Helvetica" w:hAnsi="Helvetica" w:cs="Helvetica"/>
+                <w:color w:val="auto"/>
+                <w:sz w:val="18"/>
+                <w:szCs w:val="18"/>
+                <w:lang w:val="en-US"/>
+              </w:rPr>
+            </w:pPr>
+            <w:r>
+              <w:rPr>
+                <w:rFonts w:ascii="Menlo" w:hAnsi="Menlo" w:cs="Menlo"/>
+                <w:sz w:val="18"/>
+                <w:szCs w:val="18"/>
+                <w:lang w:val="en-US"/>
+              </w:rPr>
+              <w:t xml:space="preserve">        </w:t>
+            </w:r>
+            <w:r>
+              <w:rPr>
+                <w:rFonts w:ascii="Menlo" w:hAnsi="Menlo" w:cs="Menlo"/>
+                <w:color w:val="AA0D91"/>
+                <w:sz w:val="18"/>
+                <w:szCs w:val="18"/>
+                <w:lang w:val="en-US"/>
+              </w:rPr>
+              <w:t>for</w:t>
+            </w:r>
+            <w:r>
+              <w:rPr>
+                <w:rFonts w:ascii="Menlo" w:hAnsi="Menlo" w:cs="Menlo"/>
+                <w:sz w:val="18"/>
+                <w:szCs w:val="18"/>
+                <w:lang w:val="en-US"/>
+              </w:rPr>
+              <w:t xml:space="preserve"> (List&lt;String&gt; </w:t>
+            </w:r>
+            <w:proofErr w:type="spellStart"/>
+            <w:proofErr w:type="gramStart"/>
+            <w:r>
+              <w:rPr>
+                <w:rFonts w:ascii="Menlo" w:hAnsi="Menlo" w:cs="Menlo"/>
+                <w:sz w:val="18"/>
+                <w:szCs w:val="18"/>
+                <w:lang w:val="en-US"/>
+              </w:rPr>
+              <w:t>pos</w:t>
+            </w:r>
+            <w:proofErr w:type="spellEnd"/>
+            <w:r>
+              <w:rPr>
+                <w:rFonts w:ascii="Menlo" w:hAnsi="Menlo" w:cs="Menlo"/>
+                <w:sz w:val="18"/>
+                <w:szCs w:val="18"/>
+                <w:lang w:val="en-US"/>
+              </w:rPr>
+              <w:t xml:space="preserve"> :</w:t>
+            </w:r>
+            <w:proofErr w:type="gramEnd"/>
+            <w:r>
+              <w:rPr>
+                <w:rFonts w:ascii="Menlo" w:hAnsi="Menlo" w:cs="Menlo"/>
+                <w:sz w:val="18"/>
+                <w:szCs w:val="18"/>
+                <w:lang w:val="en-US"/>
+              </w:rPr>
+              <w:t xml:space="preserve"> positive){</w:t>
+            </w:r>
+          </w:p>
+          <w:p>
+            <w:pPr>
+              <w:tabs>
+                <w:tab w:val="left" w:pos="543"/>
+              </w:tabs>
+              <w:autoSpaceDE w:val="0"/>
+              <w:autoSpaceDN w:val="0"/>
+              <w:adjustRightInd w:val="0"/>
+              <w:rPr>
+                <w:rFonts w:ascii="Helvetica" w:hAnsi="Helvetica" w:cs="Helvetica"/>
+                <w:color w:val="auto"/>
+                <w:sz w:val="18"/>
+                <w:szCs w:val="18"/>
+                <w:lang w:val="en-US"/>
+              </w:rPr>
+            </w:pPr>
+            <w:r>
+              <w:rPr>
+                <w:rFonts w:ascii="Menlo" w:hAnsi="Menlo" w:cs="Menlo"/>
+                <w:sz w:val="18"/>
+                <w:szCs w:val="18"/>
+                <w:lang w:val="en-US"/>
+              </w:rPr>
+              <w:t xml:space="preserve">            </w:t>
+            </w:r>
+            <w:r>
+              <w:rPr>
+                <w:rFonts w:ascii="Menlo" w:hAnsi="Menlo" w:cs="Menlo"/>
+                <w:color w:val="AA0D91"/>
+                <w:sz w:val="18"/>
+                <w:szCs w:val="18"/>
+                <w:lang w:val="en-US"/>
+              </w:rPr>
+              <w:t>if</w:t>
+            </w:r>
+            <w:r>
+              <w:rPr>
+                <w:rFonts w:ascii="Menlo" w:hAnsi="Menlo" w:cs="Menlo"/>
+                <w:sz w:val="18"/>
+                <w:szCs w:val="18"/>
+                <w:lang w:val="en-US"/>
+              </w:rPr>
+              <w:t xml:space="preserve"> (</w:t>
+            </w:r>
+            <w:proofErr w:type="spellStart"/>
+            <w:proofErr w:type="gramStart"/>
+            <w:r>
+              <w:rPr>
+                <w:rFonts w:ascii="Menlo" w:hAnsi="Menlo" w:cs="Menlo"/>
+                <w:sz w:val="18"/>
+                <w:szCs w:val="18"/>
+                <w:lang w:val="en-US"/>
+              </w:rPr>
+              <w:t>str.toLowerCase</w:t>
+            </w:r>
+            <w:proofErr w:type="spellEnd"/>
+            <w:proofErr w:type="gramEnd"/>
+            <w:r>
+              <w:rPr>
+                <w:rFonts w:ascii="Menlo" w:hAnsi="Menlo" w:cs="Menlo"/>
+                <w:sz w:val="18"/>
+                <w:szCs w:val="18"/>
+                <w:lang w:val="en-US"/>
+              </w:rPr>
+              <w:t>().contains(</w:t>
+            </w:r>
+            <w:proofErr w:type="spellStart"/>
+            <w:r>
+              <w:rPr>
+                <w:rFonts w:ascii="Menlo" w:hAnsi="Menlo" w:cs="Menlo"/>
+                <w:sz w:val="18"/>
+                <w:szCs w:val="18"/>
+                <w:lang w:val="en-US"/>
+              </w:rPr>
+              <w:t>pos.get</w:t>
+            </w:r>
+            <w:proofErr w:type="spellEnd"/>
+            <w:r>
+              <w:rPr>
+                <w:rFonts w:ascii="Menlo" w:hAnsi="Menlo" w:cs="Menlo"/>
+                <w:sz w:val="18"/>
+                <w:szCs w:val="18"/>
+                <w:lang w:val="en-US"/>
+              </w:rPr>
+              <w:t>(</w:t>
+            </w:r>
+            <w:r>
+              <w:rPr>
+                <w:rFonts w:ascii="Menlo" w:hAnsi="Menlo" w:cs="Menlo"/>
+                <w:color w:val="1C00CF"/>
+                <w:sz w:val="18"/>
+                <w:szCs w:val="18"/>
+                <w:lang w:val="en-US"/>
+              </w:rPr>
+              <w:t>0</w:t>
+            </w:r>
+            <w:r>
+              <w:rPr>
+                <w:rFonts w:ascii="Menlo" w:hAnsi="Menlo" w:cs="Menlo"/>
+                <w:sz w:val="18"/>
+                <w:szCs w:val="18"/>
+                <w:lang w:val="en-US"/>
+              </w:rPr>
+              <w:t>).</w:t>
+            </w:r>
+            <w:proofErr w:type="spellStart"/>
+            <w:r>
+              <w:rPr>
+                <w:rFonts w:ascii="Menlo" w:hAnsi="Menlo" w:cs="Menlo"/>
+                <w:sz w:val="18"/>
+                <w:szCs w:val="18"/>
+                <w:lang w:val="en-US"/>
+              </w:rPr>
+              <w:t>toLowerCase</w:t>
+            </w:r>
+            <w:proofErr w:type="spellEnd"/>
+            <w:r>
+              <w:rPr>
+                <w:rFonts w:ascii="Menlo" w:hAnsi="Menlo" w:cs="Menlo"/>
+                <w:sz w:val="18"/>
+                <w:szCs w:val="18"/>
+                <w:lang w:val="en-US"/>
+              </w:rPr>
+              <w:t>())) {</w:t>
+            </w:r>
+          </w:p>
+          <w:p>
+            <w:pPr>
+              <w:tabs>
+                <w:tab w:val="left" w:pos="543"/>
+              </w:tabs>
+              <w:autoSpaceDE w:val="0"/>
+              <w:autoSpaceDN w:val="0"/>
+              <w:adjustRightInd w:val="0"/>
+              <w:rPr>
+                <w:rFonts w:ascii="Helvetica" w:hAnsi="Helvetica" w:cs="Helvetica"/>
+                <w:color w:val="auto"/>
+                <w:sz w:val="18"/>
+                <w:szCs w:val="18"/>
+                <w:lang w:val="en-US"/>
+              </w:rPr>
+            </w:pPr>
+            <w:r>
+              <w:rPr>
+                <w:rFonts w:ascii="Menlo" w:hAnsi="Menlo" w:cs="Menlo"/>
+                <w:sz w:val="18"/>
+                <w:szCs w:val="18"/>
+                <w:lang w:val="en-US"/>
+              </w:rPr>
+              <w:t xml:space="preserve">                </w:t>
+            </w:r>
+            <w:r>
+              <w:rPr>
+                <w:rFonts w:ascii="Menlo" w:hAnsi="Menlo" w:cs="Menlo"/>
+                <w:color w:val="AA0D91"/>
+                <w:sz w:val="18"/>
+                <w:szCs w:val="18"/>
+                <w:lang w:val="en-US"/>
+              </w:rPr>
+              <w:t>return</w:t>
+            </w:r>
+            <w:r>
+              <w:rPr>
+                <w:rFonts w:ascii="Menlo" w:hAnsi="Menlo" w:cs="Menlo"/>
+                <w:sz w:val="18"/>
+                <w:szCs w:val="18"/>
+                <w:lang w:val="en-US"/>
+              </w:rPr>
+              <w:t xml:space="preserve"> </w:t>
+            </w:r>
+            <w:proofErr w:type="spellStart"/>
+            <w:r>
+              <w:rPr>
+                <w:rFonts w:ascii="Menlo" w:hAnsi="Menlo" w:cs="Menlo"/>
+                <w:sz w:val="18"/>
+                <w:szCs w:val="18"/>
+                <w:lang w:val="en-US"/>
+              </w:rPr>
+              <w:t>pos</w:t>
+            </w:r>
+            <w:proofErr w:type="spellEnd"/>
+            <w:r>
+              <w:rPr>
+                <w:rFonts w:ascii="Menlo" w:hAnsi="Menlo" w:cs="Menlo"/>
+                <w:sz w:val="18"/>
+                <w:szCs w:val="18"/>
+                <w:lang w:val="en-US"/>
+              </w:rPr>
+              <w:t>;</w:t>
+            </w:r>
+          </w:p>
+          <w:p>
+            <w:pPr>
+              <w:tabs>
+                <w:tab w:val="left" w:pos="543"/>
+              </w:tabs>
+              <w:autoSpaceDE w:val="0"/>
+              <w:autoSpaceDN w:val="0"/>
+              <w:adjustRightInd w:val="0"/>
+              <w:rPr>
+                <w:rFonts w:ascii="Helvetica" w:hAnsi="Helvetica" w:cs="Helvetica"/>
+                <w:color w:val="auto"/>
+                <w:sz w:val="18"/>
+                <w:szCs w:val="18"/>
+                <w:lang w:val="en-US"/>
+              </w:rPr>
+            </w:pPr>
+            <w:r>
+              <w:rPr>
+                <w:rFonts w:ascii="Menlo" w:hAnsi="Menlo" w:cs="Menlo"/>
+                <w:sz w:val="18"/>
+                <w:szCs w:val="18"/>
+                <w:lang w:val="en-US"/>
+              </w:rPr>
+              <w:t xml:space="preserve">            }</w:t>
+            </w:r>
+          </w:p>
+          <w:p>
+            <w:pPr>
+              <w:tabs>
+                <w:tab w:val="left" w:pos="543"/>
+              </w:tabs>
+              <w:autoSpaceDE w:val="0"/>
+              <w:autoSpaceDN w:val="0"/>
+              <w:adjustRightInd w:val="0"/>
+              <w:rPr>
+                <w:rFonts w:ascii="Helvetica" w:hAnsi="Helvetica" w:cs="Helvetica"/>
+                <w:color w:val="auto"/>
+                <w:sz w:val="18"/>
+                <w:szCs w:val="18"/>
+                <w:lang w:val="en-US"/>
+              </w:rPr>
+            </w:pPr>
+            <w:r>
+              <w:rPr>
+                <w:rFonts w:ascii="Menlo" w:hAnsi="Menlo" w:cs="Menlo"/>
+                <w:sz w:val="18"/>
+                <w:szCs w:val="18"/>
+                <w:lang w:val="en-US"/>
+              </w:rPr>
+              <w:t xml:space="preserve">        }</w:t>
+            </w:r>
+          </w:p>
+          <w:p>
+            <w:pPr>
+              <w:tabs>
+                <w:tab w:val="left" w:pos="543"/>
+              </w:tabs>
+              <w:autoSpaceDE w:val="0"/>
+              <w:autoSpaceDN w:val="0"/>
+              <w:adjustRightInd w:val="0"/>
+              <w:rPr>
+                <w:rFonts w:ascii="Helvetica" w:hAnsi="Helvetica" w:cs="Helvetica"/>
+                <w:color w:val="auto"/>
+                <w:sz w:val="18"/>
+                <w:szCs w:val="18"/>
+                <w:lang w:val="en-US"/>
+              </w:rPr>
+            </w:pPr>
+          </w:p>
+          <w:p>
+            <w:pPr>
+              <w:tabs>
+                <w:tab w:val="left" w:pos="543"/>
+              </w:tabs>
+              <w:autoSpaceDE w:val="0"/>
+              <w:autoSpaceDN w:val="0"/>
+              <w:adjustRightInd w:val="0"/>
+              <w:rPr>
+                <w:rFonts w:ascii="Helvetica" w:hAnsi="Helvetica" w:cs="Helvetica"/>
+                <w:color w:val="auto"/>
+                <w:sz w:val="18"/>
+                <w:szCs w:val="18"/>
+                <w:lang w:val="en-US"/>
+              </w:rPr>
+            </w:pPr>
+            <w:r>
+              <w:rPr>
+                <w:rFonts w:ascii="Menlo" w:hAnsi="Menlo" w:cs="Menlo"/>
+                <w:sz w:val="18"/>
+                <w:szCs w:val="18"/>
+                <w:lang w:val="en-US"/>
+              </w:rPr>
+              <w:t xml:space="preserve">        </w:t>
+            </w:r>
+            <w:r>
+              <w:rPr>
+                <w:rFonts w:ascii="Menlo" w:hAnsi="Menlo" w:cs="Menlo"/>
+                <w:color w:val="AA0D91"/>
+                <w:sz w:val="18"/>
+                <w:szCs w:val="18"/>
+                <w:lang w:val="en-US"/>
+              </w:rPr>
+              <w:t>if</w:t>
+            </w:r>
+            <w:r>
+              <w:rPr>
+                <w:rFonts w:ascii="Menlo" w:hAnsi="Menlo" w:cs="Menlo"/>
+                <w:sz w:val="18"/>
+                <w:szCs w:val="18"/>
+                <w:lang w:val="en-US"/>
+              </w:rPr>
+              <w:t xml:space="preserve"> (</w:t>
+            </w:r>
+            <w:proofErr w:type="spellStart"/>
+            <w:proofErr w:type="gramStart"/>
+            <w:r>
+              <w:rPr>
+                <w:rFonts w:ascii="Menlo" w:hAnsi="Menlo" w:cs="Menlo"/>
+                <w:sz w:val="18"/>
+                <w:szCs w:val="18"/>
+                <w:lang w:val="en-US"/>
+              </w:rPr>
+              <w:t>str.toLowerCase</w:t>
+            </w:r>
+            <w:proofErr w:type="spellEnd"/>
+            <w:proofErr w:type="gramEnd"/>
+            <w:r>
+              <w:rPr>
+                <w:rFonts w:ascii="Menlo" w:hAnsi="Menlo" w:cs="Menlo"/>
+                <w:sz w:val="18"/>
+                <w:szCs w:val="18"/>
+                <w:lang w:val="en-US"/>
+              </w:rPr>
+              <w:t>().</w:t>
+            </w:r>
+            <w:proofErr w:type="spellStart"/>
+            <w:r>
+              <w:rPr>
+                <w:rFonts w:ascii="Menlo" w:hAnsi="Menlo" w:cs="Menlo"/>
+                <w:sz w:val="18"/>
+                <w:szCs w:val="18"/>
+                <w:lang w:val="en-US"/>
+              </w:rPr>
+              <w:t>compareTo</w:t>
+            </w:r>
+            <w:proofErr w:type="spellEnd"/>
+            <w:r>
+              <w:rPr>
+                <w:rFonts w:ascii="Menlo" w:hAnsi="Menlo" w:cs="Menlo"/>
+                <w:sz w:val="18"/>
+                <w:szCs w:val="18"/>
+                <w:lang w:val="en-US"/>
+              </w:rPr>
+              <w:t>(</w:t>
+            </w:r>
+            <w:r>
+              <w:rPr>
+                <w:rFonts w:ascii="Menlo" w:hAnsi="Menlo" w:cs="Menlo"/>
+                <w:color w:val="C41A16"/>
+                <w:sz w:val="18"/>
+                <w:szCs w:val="18"/>
+                <w:lang w:val="en-US"/>
+              </w:rPr>
+              <w:t>"no"</w:t>
+            </w:r>
+            <w:r>
+              <w:rPr>
+                <w:rFonts w:ascii="Menlo" w:hAnsi="Menlo" w:cs="Menlo"/>
+                <w:sz w:val="18"/>
+                <w:szCs w:val="18"/>
+                <w:lang w:val="en-US"/>
+              </w:rPr>
+              <w:t xml:space="preserve">) == </w:t>
+            </w:r>
+            <w:r>
+              <w:rPr>
+                <w:rFonts w:ascii="Menlo" w:hAnsi="Menlo" w:cs="Menlo"/>
+                <w:color w:val="1C00CF"/>
+                <w:sz w:val="18"/>
+                <w:szCs w:val="18"/>
+                <w:lang w:val="en-US"/>
+              </w:rPr>
+              <w:t>0</w:t>
+            </w:r>
+            <w:r>
+              <w:rPr>
+                <w:rFonts w:ascii="Menlo" w:hAnsi="Menlo" w:cs="Menlo"/>
+                <w:sz w:val="18"/>
+                <w:szCs w:val="18"/>
+                <w:lang w:val="en-US"/>
+              </w:rPr>
+              <w:t>){</w:t>
+            </w:r>
+          </w:p>
+          <w:p>
+            <w:pPr>
+              <w:tabs>
+                <w:tab w:val="left" w:pos="543"/>
+              </w:tabs>
+              <w:autoSpaceDE w:val="0"/>
+              <w:autoSpaceDN w:val="0"/>
+              <w:adjustRightInd w:val="0"/>
+              <w:rPr>
+                <w:rFonts w:ascii="Helvetica" w:hAnsi="Helvetica" w:cs="Helvetica"/>
+                <w:color w:val="auto"/>
+                <w:sz w:val="18"/>
+                <w:szCs w:val="18"/>
+                <w:lang w:val="en-US"/>
+              </w:rPr>
+            </w:pPr>
+            <w:r>
+              <w:rPr>
+                <w:rFonts w:ascii="Menlo" w:hAnsi="Menlo" w:cs="Menlo"/>
+                <w:sz w:val="18"/>
+                <w:szCs w:val="18"/>
+                <w:lang w:val="en-US"/>
+              </w:rPr>
+              <w:t xml:space="preserve">            </w:t>
+            </w:r>
+            <w:r>
+              <w:rPr>
+                <w:rFonts w:ascii="Menlo" w:hAnsi="Menlo" w:cs="Menlo"/>
+                <w:color w:val="AA0D91"/>
+                <w:sz w:val="18"/>
+                <w:szCs w:val="18"/>
+                <w:lang w:val="en-US"/>
+              </w:rPr>
+              <w:t>return</w:t>
+            </w:r>
+            <w:r>
+              <w:rPr>
+                <w:rFonts w:ascii="Menlo" w:hAnsi="Menlo" w:cs="Menlo"/>
+                <w:sz w:val="18"/>
+                <w:szCs w:val="18"/>
+                <w:lang w:val="en-US"/>
+              </w:rPr>
+              <w:t xml:space="preserve"> </w:t>
+            </w:r>
+            <w:proofErr w:type="spellStart"/>
+            <w:r>
+              <w:rPr>
+                <w:rFonts w:ascii="Menlo" w:hAnsi="Menlo" w:cs="Menlo"/>
+                <w:sz w:val="18"/>
+                <w:szCs w:val="18"/>
+                <w:lang w:val="en-US"/>
+              </w:rPr>
+              <w:t>Arrays.asList</w:t>
+            </w:r>
+            <w:proofErr w:type="spellEnd"/>
+            <w:r>
+              <w:rPr>
+                <w:rFonts w:ascii="Menlo" w:hAnsi="Menlo" w:cs="Menlo"/>
+                <w:sz w:val="18"/>
+                <w:szCs w:val="18"/>
+                <w:lang w:val="en-US"/>
+              </w:rPr>
+              <w:t>(</w:t>
+            </w:r>
+            <w:r>
+              <w:rPr>
+                <w:rFonts w:ascii="Menlo" w:hAnsi="Menlo" w:cs="Menlo"/>
+                <w:color w:val="C41A16"/>
+                <w:sz w:val="18"/>
+                <w:szCs w:val="18"/>
+                <w:lang w:val="en-US"/>
+              </w:rPr>
+              <w:t>"no"</w:t>
+            </w:r>
+            <w:r>
+              <w:rPr>
+                <w:rFonts w:ascii="Menlo" w:hAnsi="Menlo" w:cs="Menlo"/>
+                <w:sz w:val="18"/>
+                <w:szCs w:val="18"/>
+                <w:lang w:val="en-US"/>
+              </w:rPr>
+              <w:t>);</w:t>
+            </w:r>
+          </w:p>
+          <w:p>
+            <w:pPr>
+              <w:tabs>
+                <w:tab w:val="left" w:pos="543"/>
+              </w:tabs>
+              <w:autoSpaceDE w:val="0"/>
+              <w:autoSpaceDN w:val="0"/>
+              <w:adjustRightInd w:val="0"/>
+              <w:rPr>
+                <w:rFonts w:ascii="Helvetica" w:hAnsi="Helvetica" w:cs="Helvetica"/>
+                <w:color w:val="auto"/>
+                <w:sz w:val="18"/>
+                <w:szCs w:val="18"/>
+                <w:lang w:val="en-US"/>
+              </w:rPr>
+            </w:pPr>
+            <w:r>
+              <w:rPr>
+                <w:rFonts w:ascii="Menlo" w:hAnsi="Menlo" w:cs="Menlo"/>
+                <w:sz w:val="18"/>
+                <w:szCs w:val="18"/>
+                <w:lang w:val="en-US"/>
+              </w:rPr>
+              <w:t xml:space="preserve">        }</w:t>
+            </w:r>
+          </w:p>
+          <w:p>
+            <w:pPr>
+              <w:tabs>
+                <w:tab w:val="left" w:pos="543"/>
+              </w:tabs>
+              <w:autoSpaceDE w:val="0"/>
+              <w:autoSpaceDN w:val="0"/>
+              <w:adjustRightInd w:val="0"/>
+              <w:rPr>
+                <w:rFonts w:ascii="Helvetica" w:hAnsi="Helvetica" w:cs="Helvetica"/>
+                <w:color w:val="auto"/>
+                <w:sz w:val="18"/>
+                <w:szCs w:val="18"/>
+                <w:lang w:val="en-US"/>
+              </w:rPr>
+            </w:pPr>
+          </w:p>
+          <w:p>
+            <w:pPr>
+              <w:tabs>
+                <w:tab w:val="left" w:pos="543"/>
+              </w:tabs>
+              <w:autoSpaceDE w:val="0"/>
+              <w:autoSpaceDN w:val="0"/>
+              <w:adjustRightInd w:val="0"/>
+              <w:rPr>
+                <w:rFonts w:ascii="Helvetica" w:hAnsi="Helvetica" w:cs="Helvetica"/>
+                <w:color w:val="auto"/>
+                <w:sz w:val="18"/>
+                <w:szCs w:val="18"/>
+                <w:lang w:val="en-US"/>
+              </w:rPr>
+            </w:pPr>
+            <w:r>
+              <w:rPr>
+                <w:rFonts w:ascii="Menlo" w:hAnsi="Menlo" w:cs="Menlo"/>
+                <w:sz w:val="18"/>
+                <w:szCs w:val="18"/>
+                <w:lang w:val="en-US"/>
+              </w:rPr>
+              <w:t xml:space="preserve">        </w:t>
+            </w:r>
+            <w:r>
+              <w:rPr>
+                <w:rFonts w:ascii="Menlo" w:hAnsi="Menlo" w:cs="Menlo"/>
+                <w:color w:val="AA0D91"/>
+                <w:sz w:val="18"/>
+                <w:szCs w:val="18"/>
+                <w:lang w:val="en-US"/>
+              </w:rPr>
+              <w:t>return</w:t>
+            </w:r>
+            <w:r>
+              <w:rPr>
+                <w:rFonts w:ascii="Menlo" w:hAnsi="Menlo" w:cs="Menlo"/>
+                <w:sz w:val="18"/>
+                <w:szCs w:val="18"/>
+                <w:lang w:val="en-US"/>
+              </w:rPr>
+              <w:t xml:space="preserve"> </w:t>
+            </w:r>
+            <w:r>
+              <w:rPr>
+                <w:rFonts w:ascii="Menlo" w:hAnsi="Menlo" w:cs="Menlo"/>
+                <w:color w:val="AA0D91"/>
+                <w:sz w:val="18"/>
+                <w:szCs w:val="18"/>
+                <w:lang w:val="en-US"/>
+              </w:rPr>
+              <w:t>null</w:t>
+            </w:r>
+            <w:r>
+              <w:rPr>
+                <w:rFonts w:ascii="Menlo" w:hAnsi="Menlo" w:cs="Menlo"/>
+                <w:sz w:val="18"/>
+                <w:szCs w:val="18"/>
+                <w:lang w:val="en-US"/>
+              </w:rPr>
+              <w:t>;</w:t>
+            </w:r>
+          </w:p>
+          <w:p>
+            <w:pPr>
+              <w:keepNext/>
+            </w:pPr>
+            <w:r>
+              <w:rPr>
+                <w:rFonts w:ascii="Menlo" w:hAnsi="Menlo" w:cs="Menlo"/>
+                <w:sz w:val="18"/>
+                <w:szCs w:val="18"/>
+                <w:lang w:val="es-ES_tradnl"/>
+              </w:rPr>
+              <w:t>}</w:t>
+            </w:r>
+          </w:p>
+        </w:tc>
+      </w:tr>
+    </w:tbl>
+    <w:p>
+      <w:pPr>
+        <w:pStyle w:val="Descripcin"/>
         <w:jc w:val="center"/>
       </w:pPr>
+      <w:bookmarkStart w:id="37" w:name="_Toc521683659"/>
+      <w:r>
+        <w:t xml:space="preserve">Figura </w:t>
+      </w:r>
+      <w:fldSimple w:instr=" SEQ Figura \* ARABIC ">
+        <w:r>
+          <w:rPr>
+            <w:noProof/>
+          </w:rPr>
+          <w:t>3</w:t>
+        </w:r>
+      </w:fldSimple>
+      <w:r>
+        <w:t xml:space="preserve"> Método para intersectar mensajes del usuario</w:t>
+      </w:r>
+      <w:bookmarkEnd w:id="37"/>
+    </w:p>
+    <w:p/>
+    <w:p>
+      <w:pPr>
+        <w:pStyle w:val="Descripcin"/>
+        <w:jc w:val="center"/>
+      </w:pPr>
+      <w:bookmarkStart w:id="38" w:name="_Toc521341668"/>
+      <w:bookmarkStart w:id="39" w:name="_Toc521342047"/>
+      <w:bookmarkStart w:id="40" w:name="_Toc521658923"/>
+      <w:bookmarkStart w:id="41" w:name="_Toc521683382"/>
+      <w:bookmarkStart w:id="42" w:name="_Toc521683660"/>
       <w:r>
         <w:rPr>
           <w:noProof/>
         </w:rPr>
         <w:drawing>
           <wp:inline distT="0" distB="0" distL="0" distR="0">
-            <wp:extent cx="4935983" cy="2728060"/>
-            <wp:effectExtent l="0" t="0" r="4445" b="2540"/>
-            <wp:docPr id="9" name="Imagen 9"/>
+            <wp:extent cx="5943600" cy="2096135"/>
+            <wp:effectExtent l="0" t="0" r="0" b="0"/>
+            <wp:docPr id="17" name="Imagen 17"/>
             <wp:cNvGraphicFramePr>
               <a:graphicFrameLocks xmlns:a="http://schemas.openxmlformats.org/drawingml/2006/main" noChangeAspect="1"/>
             </wp:cNvGraphicFramePr>
@@ -3647,7 +6251,7 @@
               <a:graphicData uri="http://schemas.openxmlformats.org/drawingml/2006/picture">
                 <pic:pic xmlns:pic="http://schemas.openxmlformats.org/drawingml/2006/picture">
                   <pic:nvPicPr>
-                    <pic:cNvPr id="9" name="Captura de pantalla 2018-05-20 a la(s) 03.20.58.png"/>
+                    <pic:cNvPr id="17" name="Captura de pantalla 2018-08-10 a la(s) 15.47.55.png"/>
                     <pic:cNvPicPr/>
                   </pic:nvPicPr>
                   <pic:blipFill>
@@ -3665,7 +6269,7 @@
                   <pic:spPr>
                     <a:xfrm>
                       <a:off x="0" y="0"/>
-                      <a:ext cx="5007250" cy="2767448"/>
+                      <a:ext cx="5943600" cy="2096135"/>
                     </a:xfrm>
                     <a:prstGeom prst="rect">
                       <a:avLst/>
@@ -3677,80 +6281,79 @@
           </wp:inline>
         </w:drawing>
       </w:r>
-    </w:p>
-    <w:p>
-      <w:pPr>
-        <w:pStyle w:val="Descripcin"/>
-        <w:jc w:val="center"/>
-      </w:pPr>
-      <w:bookmarkStart w:id="29" w:name="_Toc514554241"/>
-      <w:bookmarkStart w:id="30" w:name="_Toc514638897"/>
       <w:r>
         <w:t xml:space="preserve">Figura </w:t>
       </w:r>
-      <w:r>
-        <w:fldChar w:fldCharType="begin"/>
-      </w:r>
-      <w:r>
-        <w:instrText xml:space="preserve"> SEQ Figura \* ARABIC </w:instrText>
-      </w:r>
-      <w:r>
-        <w:fldChar w:fldCharType="separate"/>
-      </w:r>
-      <w:r>
-        <w:rPr>
-          <w:noProof/>
-        </w:rPr>
-        <w:t>3</w:t>
-      </w:r>
-      <w:r>
-        <w:rPr>
-          <w:noProof/>
-        </w:rPr>
-        <w:fldChar w:fldCharType="end"/>
-      </w:r>
-      <w:r>
-        <w:t xml:space="preserve"> Código fuente de endDialog</w:t>
-      </w:r>
-      <w:bookmarkEnd w:id="29"/>
-      <w:bookmarkEnd w:id="30"/>
-    </w:p>
-    <w:p>
-      <w:pPr>
-        <w:jc w:val="both"/>
-      </w:pPr>
-    </w:p>
-    <w:p>
-      <w:pPr>
-        <w:jc w:val="both"/>
-      </w:pPr>
-      <w:r>
-        <w:t>Por</w:t>
-      </w:r>
-      <w:r>
-        <w:t xml:space="preserve"> otro lado, </w:t>
-      </w:r>
-      <w:r>
-        <w:rPr>
-          <w:b/>
-        </w:rPr>
-        <w:t xml:space="preserve">sendMessage </w:t>
-      </w:r>
-      <w:r>
-        <w:t>requiere pasos adicionales. P</w:t>
-      </w:r>
-      <w:r>
-        <w:t>ara lograr interpretar los mensajes que entrega el usuario, con el fin de entregar una respuesta que se acomode al flujo de la conversación</w:t>
-      </w:r>
-      <w:r>
-        <w:t xml:space="preserve">, se trata al contenido del mensaje del usuario como una lista de strings; luego estos son intersectados con una series de palabras para interpretar el mensaje. Una vez </w:t>
-      </w:r>
+      <w:fldSimple w:instr=" SEQ Figura \* ARABIC ">
+        <w:r>
+          <w:rPr>
+            <w:noProof/>
+          </w:rPr>
+          <w:t>4</w:t>
+        </w:r>
+      </w:fldSimple>
+      <w:r>
+        <w:t xml:space="preserve"> Método que permite al Chatbot dar la bienvenida al Usuario.</w:t>
+      </w:r>
+      <w:bookmarkEnd w:id="38"/>
+      <w:bookmarkEnd w:id="39"/>
+      <w:bookmarkEnd w:id="40"/>
+      <w:bookmarkEnd w:id="41"/>
+      <w:bookmarkEnd w:id="42"/>
+    </w:p>
+    <w:p>
+      <w:pPr>
+        <w:jc w:val="both"/>
+      </w:pPr>
+    </w:p>
+    <w:p>
+      <w:pPr>
+        <w:jc w:val="both"/>
+      </w:pPr>
+    </w:p>
+    <w:p>
+      <w:pPr>
+        <w:jc w:val="both"/>
+      </w:pPr>
       <w:r>
         <w:lastRenderedPageBreak/>
-        <w:t>interpretado el mensaje, se determina la respuesta que debe entregar el chatbot.</w:t>
-      </w:r>
-      <w:r>
-        <w:t xml:space="preserve"> La siguiente figura muestra el código fuente de este predicado.</w:t>
+        <w:t>La</w:t>
+      </w:r>
+      <w:r>
+        <w:t xml:space="preserve"> clase</w:t>
+      </w:r>
+      <w:r>
+        <w:t xml:space="preserve"> Log</w:t>
+      </w:r>
+      <w:r>
+        <w:t xml:space="preserve"> es casi una copia de algunos métodos de la clase </w:t>
+      </w:r>
+      <w:r>
+        <w:rPr>
+          <w:i/>
+        </w:rPr>
+        <w:t>List</w:t>
+      </w:r>
+      <w:r>
+        <w:t xml:space="preserve">, puesto que la manera de llevar un registro de mensajes, ha sido a través de una estructura </w:t>
+      </w:r>
+      <w:r>
+        <w:rPr>
+          <w:i/>
+        </w:rPr>
+        <w:t>List</w:t>
+      </w:r>
+      <w:r>
+        <w:t>, sin embargo, la clase Log se ha creado con la finalidad de mantener una mayor claridad y estructuración a la hora de utilizar esta estructura.</w:t>
+      </w:r>
+      <w:r>
+        <w:t xml:space="preserve"> La siguiente figura muestra e</w:t>
+      </w:r>
+      <w:r>
+        <w:t>l</w:t>
+      </w:r>
+      <w:r>
+        <w:t xml:space="preserve"> código fuente de la clase Log.</w:t>
       </w:r>
     </w:p>
     <w:p>
@@ -3769,9 +6372,9 @@
         </w:rPr>
         <w:drawing>
           <wp:inline distT="0" distB="0" distL="0" distR="0">
-            <wp:extent cx="4936733" cy="1297475"/>
-            <wp:effectExtent l="0" t="0" r="3810" b="0"/>
-            <wp:docPr id="11" name="Imagen 11"/>
+            <wp:extent cx="2865947" cy="3786809"/>
+            <wp:effectExtent l="0" t="0" r="4445" b="0"/>
+            <wp:docPr id="18" name="Imagen 18"/>
             <wp:cNvGraphicFramePr>
               <a:graphicFrameLocks xmlns:a="http://schemas.openxmlformats.org/drawingml/2006/main" noChangeAspect="1"/>
             </wp:cNvGraphicFramePr>
@@ -3779,7 +6382,7 @@
               <a:graphicData uri="http://schemas.openxmlformats.org/drawingml/2006/picture">
                 <pic:pic xmlns:pic="http://schemas.openxmlformats.org/drawingml/2006/picture">
                   <pic:nvPicPr>
-                    <pic:cNvPr id="11" name="Captura de pantalla 2018-05-20 a la(s) 03.23.40.png"/>
+                    <pic:cNvPr id="18" name="Captura de pantalla 2018-08-10 a la(s) 15.49.36.png"/>
                     <pic:cNvPicPr/>
                   </pic:nvPicPr>
                   <pic:blipFill>
@@ -3797,7 +6400,7 @@
                   <pic:spPr>
                     <a:xfrm>
                       <a:off x="0" y="0"/>
-                      <a:ext cx="4994034" cy="1312535"/>
+                      <a:ext cx="2879287" cy="3804435"/>
                     </a:xfrm>
                     <a:prstGeom prst="rect">
                       <a:avLst/>
@@ -3815,58 +6418,59 @@
         <w:pStyle w:val="Descripcin"/>
         <w:jc w:val="center"/>
       </w:pPr>
-      <w:bookmarkStart w:id="31" w:name="_Toc514554242"/>
-      <w:bookmarkStart w:id="32" w:name="_Toc514638898"/>
+      <w:bookmarkStart w:id="43" w:name="_Toc514554242"/>
+      <w:bookmarkStart w:id="44" w:name="_Toc514638898"/>
+      <w:bookmarkStart w:id="45" w:name="_Toc521341669"/>
+      <w:bookmarkStart w:id="46" w:name="_Toc521342048"/>
+      <w:bookmarkStart w:id="47" w:name="_Toc521658924"/>
+      <w:bookmarkStart w:id="48" w:name="_Toc521683383"/>
+      <w:bookmarkStart w:id="49" w:name="_Toc521683661"/>
       <w:r>
         <w:t xml:space="preserve">Figura </w:t>
       </w:r>
-      <w:r>
-        <w:fldChar w:fldCharType="begin"/>
-      </w:r>
-      <w:r>
-        <w:instrText xml:space="preserve"> SEQ Figura \* ARABIC </w:instrText>
-      </w:r>
-      <w:r>
-        <w:fldChar w:fldCharType="separate"/>
-      </w:r>
-      <w:r>
-        <w:rPr>
-          <w:noProof/>
-        </w:rPr>
-        <w:t>4</w:t>
-      </w:r>
-      <w:r>
-        <w:rPr>
-          <w:noProof/>
-        </w:rPr>
-        <w:fldChar w:fldCharType="end"/>
-      </w:r>
-      <w:r>
-        <w:t xml:space="preserve"> Código fuente de sendMessage</w:t>
-      </w:r>
-      <w:bookmarkEnd w:id="31"/>
-      <w:bookmarkEnd w:id="32"/>
-    </w:p>
-    <w:p>
-      <w:pPr>
-        <w:jc w:val="both"/>
-      </w:pPr>
-    </w:p>
-    <w:p>
-      <w:pPr>
-        <w:jc w:val="both"/>
-      </w:pPr>
-      <w:r>
-        <w:t xml:space="preserve">Una vez realizados los predicados descritos anteriormente, la implementación de </w:t>
-      </w:r>
-      <w:r>
-        <w:rPr>
-          <w:b/>
-        </w:rPr>
-        <w:t>logToStr</w:t>
-      </w:r>
-      <w:r>
-        <w:t xml:space="preserve"> se reduce a iterar recursivamente sobre el log, concatenando directamente cada TDA Mensaje presente en su interior a un string. Para eso, se utiliza un predicado auxiliar que permita la concatenación, como lo muestra la siguiente figura.</w:t>
+      <w:fldSimple w:instr=" SEQ Figura \* ARABIC ">
+        <w:r>
+          <w:rPr>
+            <w:noProof/>
+          </w:rPr>
+          <w:t>5</w:t>
+        </w:r>
+      </w:fldSimple>
+      <w:r>
+        <w:t xml:space="preserve"> Código fuente de </w:t>
+      </w:r>
+      <w:bookmarkEnd w:id="43"/>
+      <w:bookmarkEnd w:id="44"/>
+      <w:r>
+        <w:t>la clase Log</w:t>
+      </w:r>
+      <w:bookmarkEnd w:id="45"/>
+      <w:bookmarkEnd w:id="46"/>
+      <w:bookmarkEnd w:id="47"/>
+      <w:bookmarkEnd w:id="48"/>
+      <w:bookmarkEnd w:id="49"/>
+    </w:p>
+    <w:p>
+      <w:pPr>
+        <w:jc w:val="both"/>
+      </w:pPr>
+      <w:r>
+        <w:t>P</w:t>
+      </w:r>
+      <w:r>
+        <w:t xml:space="preserve">or un tema de orden y de buenas prácticas, la última clase corresponde a la clase </w:t>
+      </w:r>
+      <w:r>
+        <w:rPr>
+          <w:i/>
+        </w:rPr>
+        <w:t>Main</w:t>
+      </w:r>
+      <w:r>
+        <w:t>, donde se instancia el laboratorio e</w:t>
+      </w:r>
+      <w:r>
+        <w:t>n general, y se ejecuta el chat, como muestra la Figura 6.</w:t>
       </w:r>
     </w:p>
     <w:p>
@@ -3885,9 +6489,9 @@
         </w:rPr>
         <w:drawing>
           <wp:inline distT="0" distB="0" distL="0" distR="0">
-            <wp:extent cx="2474359" cy="368983"/>
-            <wp:effectExtent l="0" t="0" r="2540" b="0"/>
-            <wp:docPr id="12" name="Imagen 12"/>
+            <wp:extent cx="3200400" cy="1179095"/>
+            <wp:effectExtent l="0" t="0" r="0" b="2540"/>
+            <wp:docPr id="19" name="Imagen 19"/>
             <wp:cNvGraphicFramePr>
               <a:graphicFrameLocks xmlns:a="http://schemas.openxmlformats.org/drawingml/2006/main" noChangeAspect="1"/>
             </wp:cNvGraphicFramePr>
@@ -3895,7 +6499,7 @@
               <a:graphicData uri="http://schemas.openxmlformats.org/drawingml/2006/picture">
                 <pic:pic xmlns:pic="http://schemas.openxmlformats.org/drawingml/2006/picture">
                   <pic:nvPicPr>
-                    <pic:cNvPr id="12" name="Captura de pantalla 2018-05-20 a la(s) 03.29.20.png"/>
+                    <pic:cNvPr id="19" name="Captura de pantalla 2018-08-10 a la(s) 15.50.32.png"/>
                     <pic:cNvPicPr/>
                   </pic:nvPicPr>
                   <pic:blipFill>
@@ -3913,7 +6517,7 @@
                   <pic:spPr>
                     <a:xfrm>
                       <a:off x="0" y="0"/>
-                      <a:ext cx="2527990" cy="376981"/>
+                      <a:ext cx="3216465" cy="1185014"/>
                     </a:xfrm>
                     <a:prstGeom prst="rect">
                       <a:avLst/>
@@ -3931,96 +6535,84 @@
         <w:pStyle w:val="Descripcin"/>
         <w:jc w:val="center"/>
       </w:pPr>
-      <w:bookmarkStart w:id="33" w:name="_Toc514554243"/>
-      <w:bookmarkStart w:id="34" w:name="_Toc514638899"/>
+      <w:bookmarkStart w:id="50" w:name="_Toc514554243"/>
+      <w:bookmarkStart w:id="51" w:name="_Toc514638899"/>
+      <w:bookmarkStart w:id="52" w:name="_Toc521341670"/>
+      <w:bookmarkStart w:id="53" w:name="_Toc521342049"/>
+      <w:bookmarkStart w:id="54" w:name="_Toc521658925"/>
+      <w:bookmarkStart w:id="55" w:name="_Toc521683384"/>
+      <w:bookmarkStart w:id="56" w:name="_Toc521683662"/>
       <w:r>
         <w:t xml:space="preserve">Figura </w:t>
       </w:r>
-      <w:r>
-        <w:fldChar w:fldCharType="begin"/>
-      </w:r>
-      <w:r>
-        <w:instrText xml:space="preserve"> SEQ Figura \* ARABIC </w:instrText>
-      </w:r>
-      <w:r>
-        <w:fldChar w:fldCharType="separate"/>
-      </w:r>
+      <w:fldSimple w:instr=" SEQ Figura \* ARABIC ">
+        <w:r>
+          <w:rPr>
+            <w:noProof/>
+          </w:rPr>
+          <w:t>6</w:t>
+        </w:r>
+      </w:fldSimple>
+      <w:r>
+        <w:t xml:space="preserve"> Código fuente de </w:t>
+      </w:r>
+      <w:bookmarkEnd w:id="50"/>
+      <w:bookmarkEnd w:id="51"/>
+      <w:r>
+        <w:t>la clase Main</w:t>
+      </w:r>
+      <w:bookmarkEnd w:id="52"/>
+      <w:bookmarkEnd w:id="53"/>
+      <w:bookmarkEnd w:id="54"/>
+      <w:bookmarkEnd w:id="55"/>
+      <w:bookmarkEnd w:id="56"/>
+    </w:p>
+    <w:p>
+      <w:pPr>
+        <w:jc w:val="both"/>
+      </w:pPr>
+    </w:p>
+    <w:p>
+      <w:pPr>
+        <w:jc w:val="both"/>
+      </w:pPr>
+      <w:r>
+        <w:t>Por último, las siguientes figuras muestran los algoritmos creados para implementar las instrucciones listadas en el capítulo 3.</w:t>
+      </w:r>
+    </w:p>
+    <w:p>
+      <w:pPr>
+        <w:jc w:val="both"/>
+      </w:pPr>
+    </w:p>
+    <w:p>
+      <w:pPr>
+        <w:jc w:val="both"/>
+      </w:pPr>
+    </w:p>
+    <w:p>
+      <w:pPr>
+        <w:jc w:val="both"/>
+      </w:pPr>
+    </w:p>
+    <w:p>
+      <w:pPr>
+        <w:pStyle w:val="Descripcin"/>
+        <w:jc w:val="center"/>
+      </w:pPr>
+      <w:bookmarkStart w:id="57" w:name="_Toc521341671"/>
+      <w:bookmarkStart w:id="58" w:name="_Toc521342050"/>
+      <w:bookmarkStart w:id="59" w:name="_Toc521658926"/>
       <w:r>
         <w:rPr>
           <w:noProof/>
         </w:rPr>
-        <w:t>5</w:t>
-      </w:r>
-      <w:r>
-        <w:rPr>
-          <w:noProof/>
-        </w:rPr>
-        <w:fldChar w:fldCharType="end"/>
-      </w:r>
-      <w:r>
-        <w:t xml:space="preserve"> Código fuente de logToStr</w:t>
-      </w:r>
-      <w:bookmarkEnd w:id="33"/>
-      <w:bookmarkEnd w:id="34"/>
-    </w:p>
-    <w:p>
-      <w:pPr>
-        <w:jc w:val="both"/>
-      </w:pPr>
-    </w:p>
-    <w:p>
-      <w:pPr>
-        <w:jc w:val="both"/>
-      </w:pPr>
-    </w:p>
-    <w:p>
-      <w:pPr>
-        <w:jc w:val="both"/>
-      </w:pPr>
-      <w:r>
-        <w:t>Ten</w:t>
-      </w:r>
-      <w:r>
-        <w:t xml:space="preserve">iendo todas estas funcionalidades, el predicado </w:t>
-      </w:r>
-      <w:r>
-        <w:rPr>
-          <w:b/>
-        </w:rPr>
-        <w:t>test</w:t>
-      </w:r>
-      <w:r>
-        <w:t xml:space="preserve"> ya puede ser implementado</w:t>
-      </w:r>
-      <w:r>
-        <w:t xml:space="preserve">. La siguiente figura, muestra el </w:t>
-      </w:r>
-      <w:r>
-        <w:t>código fuente de dicho predicado</w:t>
-      </w:r>
-      <w:r>
-        <w:t>.</w:t>
-      </w:r>
-    </w:p>
-    <w:p>
-      <w:pPr>
-        <w:jc w:val="both"/>
-      </w:pPr>
-    </w:p>
-    <w:p>
-      <w:pPr>
-        <w:keepNext/>
-        <w:jc w:val="center"/>
-      </w:pPr>
-      <w:r>
-        <w:rPr>
-          <w:noProof/>
-        </w:rPr>
+        <w:lastRenderedPageBreak/>
         <w:drawing>
           <wp:inline distT="0" distB="0" distL="0" distR="0">
-            <wp:extent cx="4383643" cy="3229496"/>
-            <wp:effectExtent l="0" t="0" r="0" b="0"/>
-            <wp:docPr id="7" name="Imagen 7"/>
+            <wp:extent cx="5943600" cy="1163320"/>
+            <wp:effectExtent l="0" t="0" r="0" b="5080"/>
+            <wp:docPr id="20" name="Imagen 20"/>
             <wp:cNvGraphicFramePr>
               <a:graphicFrameLocks xmlns:a="http://schemas.openxmlformats.org/drawingml/2006/main" noChangeAspect="1"/>
             </wp:cNvGraphicFramePr>
@@ -4028,7 +6620,7 @@
               <a:graphicData uri="http://schemas.openxmlformats.org/drawingml/2006/picture">
                 <pic:pic xmlns:pic="http://schemas.openxmlformats.org/drawingml/2006/picture">
                   <pic:nvPicPr>
-                    <pic:cNvPr id="7" name="Captura de pantalla 2018-04-20 a la(s) 10.39.47.png"/>
+                    <pic:cNvPr id="20" name="Captura de pantalla 2018-08-10 a la(s) 16.05.16.png"/>
                     <pic:cNvPicPr/>
                   </pic:nvPicPr>
                   <pic:blipFill>
@@ -4046,7 +6638,7 @@
                   <pic:spPr>
                     <a:xfrm>
                       <a:off x="0" y="0"/>
-                      <a:ext cx="4383643" cy="3229496"/>
+                      <a:ext cx="5943600" cy="1163320"/>
                     </a:xfrm>
                     <a:prstGeom prst="rect">
                       <a:avLst/>
@@ -4064,200 +6656,51 @@
         <w:pStyle w:val="Descripcin"/>
         <w:jc w:val="center"/>
       </w:pPr>
-      <w:bookmarkStart w:id="35" w:name="_Toc512032647"/>
-      <w:bookmarkStart w:id="36" w:name="_Toc512124605"/>
-      <w:bookmarkStart w:id="37" w:name="_Toc514554244"/>
-      <w:bookmarkStart w:id="38" w:name="_Toc514638900"/>
+      <w:bookmarkStart w:id="60" w:name="_Toc521683385"/>
+      <w:bookmarkStart w:id="61" w:name="_Toc521683663"/>
       <w:r>
         <w:t xml:space="preserve">Figura </w:t>
       </w:r>
-      <w:r>
-        <w:fldChar w:fldCharType="begin"/>
-      </w:r>
-      <w:r>
-        <w:instrText xml:space="preserve"> SEQ Figura \* ARABIC </w:instrText>
-      </w:r>
-      <w:r>
-        <w:fldChar w:fldCharType="separate"/>
-      </w:r>
+      <w:fldSimple w:instr=" SEQ Figura \* ARABIC ">
+        <w:r>
+          <w:rPr>
+            <w:noProof/>
+          </w:rPr>
+          <w:t>7</w:t>
+        </w:r>
+      </w:fldSimple>
+      <w:r>
+        <w:t xml:space="preserve"> Implementación instrucción !rate</w:t>
+      </w:r>
+      <w:bookmarkEnd w:id="57"/>
+      <w:bookmarkEnd w:id="58"/>
+      <w:bookmarkEnd w:id="59"/>
+      <w:bookmarkEnd w:id="60"/>
+      <w:bookmarkEnd w:id="61"/>
+    </w:p>
+    <w:p/>
+    <w:p>
+      <w:pPr>
+        <w:jc w:val="both"/>
+      </w:pPr>
+    </w:p>
+    <w:p>
+      <w:pPr>
+        <w:pStyle w:val="Descripcin"/>
+        <w:jc w:val="center"/>
+      </w:pPr>
+      <w:bookmarkStart w:id="62" w:name="_Toc521341672"/>
+      <w:bookmarkStart w:id="63" w:name="_Toc521342051"/>
+      <w:bookmarkStart w:id="64" w:name="_Toc521658927"/>
       <w:r>
         <w:rPr>
           <w:noProof/>
         </w:rPr>
-        <w:t>6</w:t>
-      </w:r>
-      <w:r>
-        <w:rPr>
-          <w:noProof/>
-        </w:rPr>
-        <w:fldChar w:fldCharType="end"/>
-      </w:r>
-      <w:r>
-        <w:t xml:space="preserve"> </w:t>
-      </w:r>
-      <w:bookmarkEnd w:id="35"/>
-      <w:bookmarkEnd w:id="36"/>
-      <w:r>
-        <w:t>Código fuente de test</w:t>
-      </w:r>
-      <w:bookmarkEnd w:id="37"/>
-      <w:bookmarkEnd w:id="38"/>
-    </w:p>
-    <w:p/>
-    <w:p>
-      <w:pPr>
-        <w:jc w:val="both"/>
-      </w:pPr>
-      <w:r>
-        <w:t>Nó</w:t>
-      </w:r>
-      <w:r>
-        <w:t>tese que en la figura 6, se tienen distintas definiciones de usuario. Esto se da porque por enunciado, se pide entregar al menos 3 ejemplos de usuarios distintos. Sin embargo, se agrega la posibilidad de que el usuario ingrese una lista de strings “personalizada”, es decir, que no esté dentro de la base de conocimientos del programa.</w:t>
-      </w:r>
-    </w:p>
-    <w:p>
-      <w:pPr>
-        <w:jc w:val="both"/>
-      </w:pPr>
-    </w:p>
-    <w:p>
-      <w:pPr>
-        <w:jc w:val="both"/>
-      </w:pPr>
-    </w:p>
-    <w:p>
-      <w:pPr>
-        <w:jc w:val="both"/>
-      </w:pPr>
-    </w:p>
-    <w:p>
-      <w:pPr>
-        <w:jc w:val="both"/>
-      </w:pPr>
-    </w:p>
-    <w:p>
-      <w:pPr>
-        <w:jc w:val="both"/>
-      </w:pPr>
-    </w:p>
-    <w:p>
-      <w:pPr>
-        <w:jc w:val="both"/>
-      </w:pPr>
-    </w:p>
-    <w:p>
-      <w:pPr>
-        <w:jc w:val="both"/>
-      </w:pPr>
-    </w:p>
-    <w:p>
-      <w:pPr>
-        <w:jc w:val="both"/>
-      </w:pPr>
-    </w:p>
-    <w:p>
-      <w:pPr>
-        <w:jc w:val="both"/>
-      </w:pPr>
-    </w:p>
-    <w:p>
-      <w:pPr>
-        <w:jc w:val="both"/>
-      </w:pPr>
-    </w:p>
-    <w:p>
-      <w:pPr>
-        <w:jc w:val="both"/>
-      </w:pPr>
-    </w:p>
-    <w:p>
-      <w:pPr>
-        <w:jc w:val="both"/>
-      </w:pPr>
-    </w:p>
-    <w:p>
-      <w:pPr>
-        <w:jc w:val="both"/>
-      </w:pPr>
-    </w:p>
-    <w:p>
-      <w:pPr>
-        <w:jc w:val="both"/>
-      </w:pPr>
-    </w:p>
-    <w:p>
-      <w:pPr>
-        <w:jc w:val="both"/>
-      </w:pPr>
-    </w:p>
-    <w:p>
-      <w:pPr>
-        <w:pStyle w:val="Ttulo1"/>
-        <w:contextualSpacing w:val="0"/>
-      </w:pPr>
-      <w:bookmarkStart w:id="39" w:name="_Toc514554165"/>
-      <w:r>
-        <w:t xml:space="preserve">CAPÍTULO 5. </w:t>
-      </w:r>
-      <w:r>
-        <w:t>RESULTADOS</w:t>
-      </w:r>
-      <w:bookmarkEnd w:id="39"/>
-    </w:p>
-    <w:p/>
-    <w:p>
-      <w:pPr>
-        <w:jc w:val="both"/>
-      </w:pPr>
-      <w:r>
-        <w:t>Debido a la naturaleza de lo que es un chatbot, este no responde de manera booleana (Verdadero o Falso), sino que debe ser capaz de generar texto con el cual se permita la conversación con el usuario. Se puede apreci</w:t>
-      </w:r>
-      <w:r>
-        <w:t xml:space="preserve">ar en la siguiente figura, los resultados que entrega la utilización del predicado </w:t>
-      </w:r>
-      <w:r>
-        <w:rPr>
-          <w:b/>
-        </w:rPr>
-        <w:t>beginDialog</w:t>
-      </w:r>
-      <w:r>
-        <w:t xml:space="preserve">. Cabe destacar, que como el usuario no conoce la representación interna de la estructura Chatbot, esta no es necesaria de ingresar, por lo que </w:t>
-      </w:r>
-      <w:r>
-        <w:rPr>
-          <w:i/>
-        </w:rPr>
-        <w:t>prolog</w:t>
-      </w:r>
-      <w:r>
-        <w:t xml:space="preserve"> también mostrará, aparte el </w:t>
-      </w:r>
-      <w:r>
-        <w:rPr>
-          <w:i/>
-        </w:rPr>
-        <w:t>log</w:t>
-      </w:r>
-      <w:r>
-        <w:t xml:space="preserve"> de salida, la correspondiente estructura chatbot utilizada para llevar a cabo la conversación.</w:t>
-      </w:r>
-    </w:p>
-    <w:p>
-      <w:pPr>
-        <w:keepNext/>
-        <w:jc w:val="center"/>
-      </w:pPr>
-      <w:r>
-        <w:rPr>
-          <w:noProof/>
-        </w:rPr>
-        <w:lastRenderedPageBreak/>
         <w:drawing>
           <wp:inline distT="0" distB="0" distL="0" distR="0">
-            <wp:extent cx="6118698" cy="3681701"/>
-            <wp:effectExtent l="0" t="0" r="0" b="0"/>
-            <wp:docPr id="8" name="Imagen 8"/>
+            <wp:extent cx="5943600" cy="3134360"/>
+            <wp:effectExtent l="0" t="0" r="0" b="2540"/>
+            <wp:docPr id="21" name="Imagen 21"/>
             <wp:cNvGraphicFramePr>
               <a:graphicFrameLocks xmlns:a="http://schemas.openxmlformats.org/drawingml/2006/main" noChangeAspect="1"/>
             </wp:cNvGraphicFramePr>
@@ -4265,7 +6708,7 @@
               <a:graphicData uri="http://schemas.openxmlformats.org/drawingml/2006/picture">
                 <pic:pic xmlns:pic="http://schemas.openxmlformats.org/drawingml/2006/picture">
                   <pic:nvPicPr>
-                    <pic:cNvPr id="8" name="Captura de pantalla 2018-04-20 a la(s) 15.56.39.png"/>
+                    <pic:cNvPr id="21" name="Captura de pantalla 2018-08-10 a la(s) 16.22.42.png"/>
                     <pic:cNvPicPr/>
                   </pic:nvPicPr>
                   <pic:blipFill>
@@ -4283,7 +6726,7 @@
                   <pic:spPr>
                     <a:xfrm>
                       <a:off x="0" y="0"/>
-                      <a:ext cx="6175194" cy="3715696"/>
+                      <a:ext cx="5943600" cy="3134360"/>
                     </a:xfrm>
                     <a:prstGeom prst="rect">
                       <a:avLst/>
@@ -4301,79 +6744,42 @@
         <w:pStyle w:val="Descripcin"/>
         <w:jc w:val="center"/>
       </w:pPr>
-      <w:bookmarkStart w:id="40" w:name="_Toc512032648"/>
-      <w:bookmarkStart w:id="41" w:name="_Toc512124606"/>
-      <w:bookmarkStart w:id="42" w:name="_Toc514554245"/>
-      <w:bookmarkStart w:id="43" w:name="_Toc514638901"/>
+      <w:bookmarkStart w:id="65" w:name="_Toc521683386"/>
+      <w:bookmarkStart w:id="66" w:name="_Toc521683664"/>
       <w:r>
         <w:t xml:space="preserve">Figura </w:t>
       </w:r>
-      <w:r>
-        <w:fldChar w:fldCharType="begin"/>
-      </w:r>
-      <w:r>
-        <w:instrText xml:space="preserve"> SEQ Figura \* ARABIC </w:instrText>
-      </w:r>
-      <w:r>
-        <w:fldChar w:fldCharType="separate"/>
-      </w:r>
-      <w:r>
-        <w:rPr>
-          <w:noProof/>
-        </w:rPr>
-        <w:t>7</w:t>
-      </w:r>
-      <w:r>
-        <w:rPr>
-          <w:noProof/>
-        </w:rPr>
-        <w:fldChar w:fldCharType="end"/>
-      </w:r>
-      <w:r>
-        <w:t xml:space="preserve"> </w:t>
-      </w:r>
-      <w:bookmarkEnd w:id="40"/>
-      <w:bookmarkEnd w:id="41"/>
-      <w:r>
-        <w:t>Ejemplo de</w:t>
-      </w:r>
-      <w:r>
-        <w:t xml:space="preserve"> beginDialog</w:t>
-      </w:r>
-      <w:bookmarkEnd w:id="42"/>
-      <w:bookmarkEnd w:id="43"/>
-    </w:p>
-    <w:p>
-      <w:pPr>
-        <w:jc w:val="both"/>
-      </w:pPr>
-    </w:p>
-    <w:p>
-      <w:pPr>
-        <w:jc w:val="both"/>
-      </w:pPr>
-      <w:r>
-        <w:t xml:space="preserve">Por otra parte, para </w:t>
-      </w:r>
-      <w:r>
-        <w:rPr>
-          <w:b/>
-        </w:rPr>
-        <w:t>sendMessage</w:t>
-      </w:r>
-      <w:r>
-        <w:t>, se necesit</w:t>
-      </w:r>
-      <w:r>
-        <w:t>a el resultado del OutputLog del predicado anterior. En la siguiente figura, se ha copiado el outputLog de la Figura 7, produciendo el siguiente resultado.</w:t>
-      </w:r>
+      <w:fldSimple w:instr=" SEQ Figura \* ARABIC ">
+        <w:r>
+          <w:rPr>
+            <w:noProof/>
+          </w:rPr>
+          <w:t>8</w:t>
+        </w:r>
+      </w:fldSimple>
+      <w:r>
+        <w:t xml:space="preserve"> Implementación instrucción !saveLog</w:t>
+      </w:r>
+      <w:bookmarkEnd w:id="62"/>
+      <w:bookmarkEnd w:id="63"/>
+      <w:bookmarkEnd w:id="64"/>
+      <w:bookmarkEnd w:id="65"/>
+      <w:bookmarkEnd w:id="66"/>
     </w:p>
     <w:p/>
     <w:p>
       <w:pPr>
-        <w:keepNext/>
+        <w:jc w:val="both"/>
+      </w:pPr>
+    </w:p>
+    <w:p>
+      <w:pPr>
+        <w:pStyle w:val="Descripcin"/>
         <w:jc w:val="center"/>
       </w:pPr>
+      <w:bookmarkStart w:id="67" w:name="_Toc521341673"/>
+      <w:bookmarkStart w:id="68" w:name="_Toc521342052"/>
+      <w:bookmarkStart w:id="69" w:name="_Toc521658928"/>
       <w:r>
         <w:rPr>
           <w:noProof/>
@@ -4381,9 +6787,9 @@
         <w:lastRenderedPageBreak/>
         <w:drawing>
           <wp:inline distT="0" distB="0" distL="0" distR="0">
-            <wp:extent cx="5949313" cy="3579779"/>
-            <wp:effectExtent l="0" t="0" r="0" b="0"/>
-            <wp:docPr id="10" name="Imagen 10"/>
+            <wp:extent cx="5943600" cy="3794760"/>
+            <wp:effectExtent l="0" t="0" r="0" b="4445"/>
+            <wp:docPr id="22" name="Imagen 22"/>
             <wp:cNvGraphicFramePr>
               <a:graphicFrameLocks xmlns:a="http://schemas.openxmlformats.org/drawingml/2006/main" noChangeAspect="1"/>
             </wp:cNvGraphicFramePr>
@@ -4391,7 +6797,7 @@
               <a:graphicData uri="http://schemas.openxmlformats.org/drawingml/2006/picture">
                 <pic:pic xmlns:pic="http://schemas.openxmlformats.org/drawingml/2006/picture">
                   <pic:nvPicPr>
-                    <pic:cNvPr id="10" name="Captura de pantalla 2018-04-20 a la(s) 16.07.48.png"/>
+                    <pic:cNvPr id="22" name="Captura de pantalla 2018-08-10 a la(s) 16.27.34.png"/>
                     <pic:cNvPicPr/>
                   </pic:nvPicPr>
                   <pic:blipFill>
@@ -4409,7 +6815,7 @@
                   <pic:spPr>
                     <a:xfrm>
                       <a:off x="0" y="0"/>
-                      <a:ext cx="5996181" cy="3607980"/>
+                      <a:ext cx="5943600" cy="3794760"/>
                     </a:xfrm>
                     <a:prstGeom prst="rect">
                       <a:avLst/>
@@ -4427,87 +6833,47 @@
         <w:pStyle w:val="Descripcin"/>
         <w:jc w:val="center"/>
       </w:pPr>
-      <w:bookmarkStart w:id="44" w:name="_Toc512032649"/>
-      <w:bookmarkStart w:id="45" w:name="_Toc512124607"/>
-      <w:bookmarkStart w:id="46" w:name="_Toc514554246"/>
-      <w:bookmarkStart w:id="47" w:name="_Toc514638902"/>
+      <w:bookmarkStart w:id="70" w:name="_Toc521683387"/>
+      <w:bookmarkStart w:id="71" w:name="_Toc521683665"/>
       <w:r>
         <w:t xml:space="preserve">Figura </w:t>
       </w:r>
-      <w:r>
-        <w:fldChar w:fldCharType="begin"/>
-      </w:r>
-      <w:r>
-        <w:instrText xml:space="preserve"> SEQ Figura \* ARABIC </w:instrText>
-      </w:r>
-      <w:r>
-        <w:fldChar w:fldCharType="separate"/>
-      </w:r>
-      <w:r>
-        <w:rPr>
-          <w:noProof/>
-        </w:rPr>
-        <w:t>8</w:t>
-      </w:r>
-      <w:r>
-        <w:rPr>
-          <w:noProof/>
-        </w:rPr>
-        <w:fldChar w:fldCharType="end"/>
-      </w:r>
-      <w:r>
-        <w:t xml:space="preserve"> Ejemplo </w:t>
-      </w:r>
-      <w:bookmarkEnd w:id="44"/>
-      <w:bookmarkEnd w:id="45"/>
-      <w:r>
-        <w:t>de sendMessage</w:t>
-      </w:r>
-      <w:bookmarkEnd w:id="46"/>
-      <w:bookmarkEnd w:id="47"/>
-    </w:p>
-    <w:p>
-      <w:pPr>
-        <w:jc w:val="both"/>
-        <w:rPr>
-          <w:b/>
-          <w:i/>
-        </w:rPr>
-      </w:pPr>
-      <w:r>
-        <w:t xml:space="preserve">La siguiente imagen muestra el resultado del predicado </w:t>
-      </w:r>
-      <w:r>
-        <w:rPr>
-          <w:b/>
-        </w:rPr>
-        <w:t xml:space="preserve">endDialog. </w:t>
-      </w:r>
-      <w:r>
-        <w:t xml:space="preserve">Nuevamente, el resultado importante para mantener el flujo de la conversación, es </w:t>
-      </w:r>
-      <w:r>
-        <w:rPr>
-          <w:b/>
-          <w:i/>
-        </w:rPr>
-        <w:t>OutputLog.</w:t>
-      </w:r>
-    </w:p>
-    <w:p>
-      <w:pPr>
-        <w:keepNext/>
-        <w:jc w:val="both"/>
-      </w:pPr>
+      <w:fldSimple w:instr=" SEQ Figura \* ARABIC ">
+        <w:r>
+          <w:rPr>
+            <w:noProof/>
+          </w:rPr>
+          <w:t>9</w:t>
+        </w:r>
+      </w:fldSimple>
+      <w:r>
+        <w:t xml:space="preserve"> Implementación instrucción !beginDialog seed</w:t>
+      </w:r>
+      <w:bookmarkEnd w:id="67"/>
+      <w:bookmarkEnd w:id="68"/>
+      <w:bookmarkEnd w:id="69"/>
+      <w:bookmarkEnd w:id="70"/>
+      <w:bookmarkEnd w:id="71"/>
+    </w:p>
+    <w:p/>
+    <w:p/>
+    <w:p>
+      <w:pPr>
+        <w:pStyle w:val="Descripcin"/>
+        <w:jc w:val="center"/>
+      </w:pPr>
+      <w:bookmarkStart w:id="72" w:name="_Toc521341674"/>
+      <w:bookmarkStart w:id="73" w:name="_Toc521342053"/>
+      <w:bookmarkStart w:id="74" w:name="_Toc521658929"/>
       <w:r>
         <w:rPr>
           <w:noProof/>
         </w:rPr>
         <w:drawing>
           <wp:inline distT="0" distB="0" distL="0" distR="0">
-            <wp:extent cx="6337300" cy="3655592"/>
-            <wp:effectExtent l="0" t="0" r="0" b="0"/>
-            <wp:docPr id="14" name="Imagen 14"/>
+            <wp:extent cx="3440595" cy="1183082"/>
+            <wp:effectExtent l="0" t="0" r="1270" b="0"/>
+            <wp:docPr id="23" name="Imagen 23"/>
             <wp:cNvGraphicFramePr>
               <a:graphicFrameLocks xmlns:a="http://schemas.openxmlformats.org/drawingml/2006/main" noChangeAspect="1"/>
             </wp:cNvGraphicFramePr>
@@ -4515,7 +6881,7 @@
               <a:graphicData uri="http://schemas.openxmlformats.org/drawingml/2006/picture">
                 <pic:pic xmlns:pic="http://schemas.openxmlformats.org/drawingml/2006/picture">
                   <pic:nvPicPr>
-                    <pic:cNvPr id="14" name="Imagen 1.png"/>
+                    <pic:cNvPr id="23" name="Captura de pantalla 2018-08-10 a la(s) 16.31.43.png"/>
                     <pic:cNvPicPr/>
                   </pic:nvPicPr>
                   <pic:blipFill>
@@ -4533,7 +6899,7 @@
                   <pic:spPr>
                     <a:xfrm>
                       <a:off x="0" y="0"/>
-                      <a:ext cx="6357586" cy="3667294"/>
+                      <a:ext cx="3445967" cy="1184929"/>
                     </a:xfrm>
                     <a:prstGeom prst="rect">
                       <a:avLst/>
@@ -4551,64 +6917,128 @@
         <w:pStyle w:val="Descripcin"/>
         <w:jc w:val="center"/>
       </w:pPr>
-      <w:bookmarkStart w:id="48" w:name="_Toc514638903"/>
+      <w:bookmarkStart w:id="75" w:name="_Toc521683388"/>
+      <w:bookmarkStart w:id="76" w:name="_Toc521683666"/>
       <w:r>
         <w:t xml:space="preserve">Figura </w:t>
       </w:r>
-      <w:r>
-        <w:fldChar w:fldCharType="begin"/>
-      </w:r>
-      <w:r>
-        <w:instrText xml:space="preserve"> SEQ Figura \* ARABIC </w:instrText>
-      </w:r>
-      <w:r>
-        <w:fldChar w:fldCharType="separate"/>
-      </w:r>
-      <w:r>
-        <w:rPr>
-          <w:noProof/>
-        </w:rPr>
-        <w:t>9</w:t>
-      </w:r>
-      <w:r>
-        <w:rPr>
-          <w:noProof/>
-        </w:rPr>
-        <w:fldChar w:fldCharType="end"/>
-      </w:r>
+      <w:fldSimple w:instr=" SEQ Figura \* ARABIC ">
+        <w:r>
+          <w:rPr>
+            <w:noProof/>
+          </w:rPr>
+          <w:t>10</w:t>
+        </w:r>
+      </w:fldSimple>
+      <w:r>
+        <w:t xml:space="preserve"> Implementación !endDialog</w:t>
+      </w:r>
+      <w:bookmarkEnd w:id="72"/>
+      <w:bookmarkEnd w:id="73"/>
+      <w:bookmarkEnd w:id="74"/>
+      <w:bookmarkEnd w:id="75"/>
+      <w:bookmarkEnd w:id="76"/>
       <w:r>
         <w:t xml:space="preserve"> </w:t>
       </w:r>
-      <w:r>
-        <w:t>Ejemplo de</w:t>
-      </w:r>
-      <w:r>
-        <w:t xml:space="preserve"> endDialog</w:t>
-      </w:r>
-      <w:bookmarkEnd w:id="48"/>
-    </w:p>
-    <w:p>
-      <w:pPr>
-        <w:jc w:val="both"/>
-      </w:pPr>
+    </w:p>
+    <w:p>
+      <w:pPr>
+        <w:jc w:val="both"/>
+      </w:pPr>
+    </w:p>
+    <w:p>
+      <w:pPr>
+        <w:jc w:val="both"/>
+      </w:pPr>
+    </w:p>
+    <w:p>
+      <w:pPr>
+        <w:jc w:val="both"/>
+      </w:pPr>
+    </w:p>
+    <w:p>
+      <w:pPr>
+        <w:jc w:val="both"/>
+      </w:pPr>
+    </w:p>
+    <w:p>
+      <w:pPr>
+        <w:jc w:val="both"/>
+      </w:pPr>
+    </w:p>
+    <w:p>
+      <w:pPr>
+        <w:jc w:val="both"/>
+      </w:pPr>
+    </w:p>
+    <w:p>
+      <w:pPr>
+        <w:jc w:val="both"/>
+      </w:pPr>
+    </w:p>
+    <w:p>
+      <w:pPr>
+        <w:jc w:val="both"/>
+      </w:pPr>
+    </w:p>
+    <w:p>
+      <w:pPr>
+        <w:jc w:val="both"/>
+      </w:pPr>
+    </w:p>
+    <w:p>
+      <w:pPr>
+        <w:jc w:val="both"/>
+      </w:pPr>
+    </w:p>
+    <w:p>
+      <w:pPr>
+        <w:pStyle w:val="Ttulo1"/>
+        <w:contextualSpacing w:val="0"/>
+      </w:pPr>
+      <w:bookmarkStart w:id="77" w:name="_Toc521341835"/>
       <w:r>
         <w:lastRenderedPageBreak/>
-        <w:t xml:space="preserve">La siguiente figura, muestra el resultado generado por la funcionalidad </w:t>
-      </w:r>
-      <w:r>
-        <w:rPr>
-          <w:b/>
-        </w:rPr>
-        <w:t>logToStr</w:t>
-      </w:r>
-      <w:r>
-        <w:t>, dado cierto log de entrada.</w:t>
+        <w:t xml:space="preserve">CAPÍTULO 5. </w:t>
+      </w:r>
+      <w:r>
+        <w:t>RESULTADOS</w:t>
+      </w:r>
+      <w:bookmarkEnd w:id="77"/>
+    </w:p>
+    <w:p/>
+    <w:p>
+      <w:pPr>
+        <w:jc w:val="both"/>
+      </w:pPr>
+      <w:r>
+        <w:t xml:space="preserve">A pesar de tener complejidades algorítmicas que podrían inducir a una lenta carga del chatbot, </w:t>
+      </w:r>
+      <w:r>
+        <w:t>los tiempos de ejecución de las instrucciones no presentan un tiempo de respuesta notable pa</w:t>
+      </w:r>
+      <w:r>
+        <w:t>ra el usuario, siendo la  creación del archivo log el que más tiempo demora.</w:t>
+      </w:r>
+    </w:p>
+    <w:p>
+      <w:pPr>
+        <w:jc w:val="both"/>
+      </w:pPr>
+    </w:p>
+    <w:p>
+      <w:pPr>
+        <w:jc w:val="both"/>
+      </w:pPr>
+      <w:r>
+        <w:t>La siguiente figura muestra el resultado presentado a la hora de utilizar la instrucción !beginDialog, en este ejemplo, sin el uso de una semilla.</w:t>
       </w:r>
     </w:p>
     <w:p>
       <w:pPr>
         <w:keepNext/>
-        <w:jc w:val="both"/>
+        <w:jc w:val="center"/>
       </w:pPr>
       <w:r>
         <w:rPr>
@@ -4616,9 +7046,9 @@
         </w:rPr>
         <w:drawing>
           <wp:inline distT="0" distB="0" distL="0" distR="0">
-            <wp:extent cx="5943600" cy="1672590"/>
+            <wp:extent cx="6175194" cy="2359626"/>
             <wp:effectExtent l="0" t="0" r="0" b="0"/>
-            <wp:docPr id="15" name="Imagen 15"/>
+            <wp:docPr id="8" name="Imagen 8"/>
             <wp:cNvGraphicFramePr>
               <a:graphicFrameLocks xmlns:a="http://schemas.openxmlformats.org/drawingml/2006/main" noChangeAspect="1"/>
             </wp:cNvGraphicFramePr>
@@ -4626,7 +7056,7 @@
               <a:graphicData uri="http://schemas.openxmlformats.org/drawingml/2006/picture">
                 <pic:pic xmlns:pic="http://schemas.openxmlformats.org/drawingml/2006/picture">
                   <pic:nvPicPr>
-                    <pic:cNvPr id="15" name="Imagen 1.png"/>
+                    <pic:cNvPr id="8" name="Captura de pantalla 2018-04-20 a la(s) 15.56.39.png"/>
                     <pic:cNvPicPr/>
                   </pic:nvPicPr>
                   <pic:blipFill>
@@ -4644,7 +7074,7 @@
                   <pic:spPr>
                     <a:xfrm>
                       <a:off x="0" y="0"/>
-                      <a:ext cx="5943600" cy="1672590"/>
+                      <a:ext cx="6175194" cy="2359626"/>
                     </a:xfrm>
                     <a:prstGeom prst="rect">
                       <a:avLst/>
@@ -4662,64 +7092,62 @@
         <w:pStyle w:val="Descripcin"/>
         <w:jc w:val="center"/>
       </w:pPr>
-      <w:bookmarkStart w:id="49" w:name="_Toc514638904"/>
+      <w:bookmarkStart w:id="78" w:name="_Toc512032648"/>
+      <w:bookmarkStart w:id="79" w:name="_Toc512124606"/>
+      <w:bookmarkStart w:id="80" w:name="_Toc514554245"/>
+      <w:bookmarkStart w:id="81" w:name="_Toc514638901"/>
+      <w:bookmarkStart w:id="82" w:name="_Toc521341675"/>
+      <w:bookmarkStart w:id="83" w:name="_Toc521342054"/>
+      <w:bookmarkStart w:id="84" w:name="_Toc521658930"/>
+      <w:bookmarkStart w:id="85" w:name="_Toc521683389"/>
+      <w:bookmarkStart w:id="86" w:name="_Toc521683667"/>
       <w:r>
         <w:t xml:space="preserve">Figura </w:t>
       </w:r>
-      <w:r>
-        <w:fldChar w:fldCharType="begin"/>
-      </w:r>
-      <w:r>
-        <w:instrText xml:space="preserve"> SEQ Figura \* ARABIC </w:instrText>
-      </w:r>
-      <w:r>
-        <w:fldChar w:fldCharType="separate"/>
-      </w:r>
-      <w:r>
-        <w:rPr>
-          <w:noProof/>
-        </w:rPr>
-        <w:t>10</w:t>
-      </w:r>
-      <w:r>
-        <w:rPr>
-          <w:noProof/>
-        </w:rPr>
-        <w:fldChar w:fldCharType="end"/>
-      </w:r>
+      <w:fldSimple w:instr=" SEQ Figura \* ARABIC ">
+        <w:r>
+          <w:rPr>
+            <w:noProof/>
+          </w:rPr>
+          <w:t>11</w:t>
+        </w:r>
+      </w:fldSimple>
       <w:r>
         <w:t xml:space="preserve"> </w:t>
       </w:r>
+      <w:bookmarkEnd w:id="78"/>
+      <w:bookmarkEnd w:id="79"/>
       <w:r>
         <w:t>Ejemplo de</w:t>
       </w:r>
       <w:r>
-        <w:t xml:space="preserve"> logToStr</w:t>
-      </w:r>
-      <w:bookmarkEnd w:id="49"/>
-    </w:p>
-    <w:p>
-      <w:pPr>
-        <w:jc w:val="both"/>
-      </w:pPr>
-      <w:r>
-        <w:t xml:space="preserve">Por último, el predicado </w:t>
-      </w:r>
-      <w:r>
-        <w:rPr>
-          <w:b/>
-        </w:rPr>
-        <w:t>test</w:t>
-      </w:r>
-      <w:r>
-        <w:t xml:space="preserve"> se muestra en la siguiente figura. Nótese que, en caso de no especificarse entrada de User, permite simular las tres conversaciones previamente definidas por el programador.</w:t>
-      </w:r>
-    </w:p>
-    <w:p>
-      <w:pPr>
-        <w:jc w:val="both"/>
-      </w:pPr>
-    </w:p>
+        <w:t xml:space="preserve"> beginDialog</w:t>
+      </w:r>
+      <w:bookmarkEnd w:id="80"/>
+      <w:bookmarkEnd w:id="81"/>
+      <w:bookmarkEnd w:id="82"/>
+      <w:bookmarkEnd w:id="83"/>
+      <w:bookmarkEnd w:id="84"/>
+      <w:bookmarkEnd w:id="85"/>
+      <w:bookmarkEnd w:id="86"/>
+    </w:p>
+    <w:p>
+      <w:pPr>
+        <w:jc w:val="both"/>
+      </w:pPr>
+    </w:p>
+    <w:p>
+      <w:pPr>
+        <w:jc w:val="both"/>
+      </w:pPr>
+      <w:r>
+        <w:t xml:space="preserve">Por otra parte, a la hora de mantener una conversación entre usuario y chatbot, </w:t>
+      </w:r>
+      <w:r>
+        <w:t>los tiempos de respuesta son relativamente rápidos. La siguiente imagen muestra el resultado de una conversación a través de su flujo esperado.</w:t>
+      </w:r>
+    </w:p>
+    <w:p/>
     <w:p>
       <w:pPr>
         <w:keepNext/>
@@ -4731,9 +7159,9 @@
         </w:rPr>
         <w:drawing>
           <wp:inline distT="0" distB="0" distL="0" distR="0">
-            <wp:extent cx="5157180" cy="3103123"/>
+            <wp:extent cx="5996181" cy="2581884"/>
             <wp:effectExtent l="0" t="0" r="0" b="0"/>
-            <wp:docPr id="13" name="Imagen 13"/>
+            <wp:docPr id="10" name="Imagen 10"/>
             <wp:cNvGraphicFramePr>
               <a:graphicFrameLocks xmlns:a="http://schemas.openxmlformats.org/drawingml/2006/main" noChangeAspect="1"/>
             </wp:cNvGraphicFramePr>
@@ -4741,7 +7169,7 @@
               <a:graphicData uri="http://schemas.openxmlformats.org/drawingml/2006/picture">
                 <pic:pic xmlns:pic="http://schemas.openxmlformats.org/drawingml/2006/picture">
                   <pic:nvPicPr>
-                    <pic:cNvPr id="13" name="Captura de pantalla 2018-05-20 a la(s) 04.02.46.png"/>
+                    <pic:cNvPr id="10" name="Captura de pantalla 2018-04-20 a la(s) 16.07.48.png"/>
                     <pic:cNvPicPr/>
                   </pic:nvPicPr>
                   <pic:blipFill>
@@ -4759,7 +7187,7 @@
                   <pic:spPr>
                     <a:xfrm>
                       <a:off x="0" y="0"/>
-                      <a:ext cx="5241338" cy="3153761"/>
+                      <a:ext cx="5996181" cy="2581884"/>
                     </a:xfrm>
                     <a:prstGeom prst="rect">
                       <a:avLst/>
@@ -4777,243 +7205,623 @@
         <w:pStyle w:val="Descripcin"/>
         <w:jc w:val="center"/>
       </w:pPr>
-      <w:bookmarkStart w:id="50" w:name="_Toc514554247"/>
-      <w:bookmarkStart w:id="51" w:name="_Toc514638905"/>
+      <w:bookmarkStart w:id="87" w:name="_Toc512032649"/>
+      <w:bookmarkStart w:id="88" w:name="_Toc512124607"/>
+      <w:bookmarkStart w:id="89" w:name="_Toc514554246"/>
+      <w:bookmarkStart w:id="90" w:name="_Toc514638902"/>
+      <w:bookmarkStart w:id="91" w:name="_Toc521341676"/>
+      <w:bookmarkStart w:id="92" w:name="_Toc521342055"/>
+      <w:bookmarkStart w:id="93" w:name="_Toc521658931"/>
+      <w:bookmarkStart w:id="94" w:name="_Toc521683390"/>
+      <w:bookmarkStart w:id="95" w:name="_Toc521683668"/>
       <w:r>
         <w:t xml:space="preserve">Figura </w:t>
       </w:r>
-      <w:r>
-        <w:fldChar w:fldCharType="begin"/>
-      </w:r>
-      <w:r>
-        <w:instrText xml:space="preserve"> SEQ Figura \* ARABIC </w:instrText>
-      </w:r>
-      <w:r>
-        <w:fldChar w:fldCharType="separate"/>
-      </w:r>
+      <w:fldSimple w:instr=" SEQ Figura \* ARABIC ">
+        <w:r>
+          <w:rPr>
+            <w:noProof/>
+          </w:rPr>
+          <w:t>12</w:t>
+        </w:r>
+      </w:fldSimple>
+      <w:r>
+        <w:t xml:space="preserve"> Ejemplo </w:t>
+      </w:r>
+      <w:bookmarkEnd w:id="87"/>
+      <w:bookmarkEnd w:id="88"/>
+      <w:r>
+        <w:t xml:space="preserve">de </w:t>
+      </w:r>
+      <w:bookmarkEnd w:id="89"/>
+      <w:bookmarkEnd w:id="90"/>
+      <w:bookmarkEnd w:id="91"/>
+      <w:bookmarkEnd w:id="92"/>
+      <w:r>
+        <w:t>intercambio de mensajes</w:t>
+      </w:r>
+      <w:bookmarkEnd w:id="93"/>
+      <w:bookmarkEnd w:id="94"/>
+      <w:bookmarkEnd w:id="95"/>
+    </w:p>
+    <w:p/>
+    <w:p>
+      <w:pPr>
+        <w:jc w:val="both"/>
+      </w:pPr>
+      <w:r>
+        <w:lastRenderedPageBreak/>
+        <w:t xml:space="preserve">Además de permitir el intercambio de mensajes entre usuario y chatbot, manteniendo un flujo normal y coherente de una conversación, la instrucción </w:t>
+      </w:r>
+      <w:r>
+        <w:rPr>
+          <w:b/>
+          <w:i/>
+        </w:rPr>
+        <w:t>!saveLog</w:t>
+      </w:r>
+      <w:r>
+        <w:rPr>
+          <w:b/>
+          <w:i/>
+        </w:rPr>
+        <w:t xml:space="preserve"> </w:t>
+      </w:r>
+      <w:r>
+        <w:t>permite guardar un registro de lo conversado hasta el momento, como ejemplifican las siguientes figuras.</w:t>
+      </w:r>
+    </w:p>
+    <w:p>
+      <w:pPr>
+        <w:keepNext/>
+        <w:jc w:val="center"/>
+      </w:pPr>
       <w:r>
         <w:rPr>
           <w:noProof/>
         </w:rPr>
-        <w:t>11</w:t>
-      </w:r>
+        <w:drawing>
+          <wp:inline distT="0" distB="0" distL="0" distR="0">
+            <wp:extent cx="6357586" cy="2946928"/>
+            <wp:effectExtent l="0" t="0" r="0" b="0"/>
+            <wp:docPr id="14" name="Imagen 14"/>
+            <wp:cNvGraphicFramePr>
+              <a:graphicFrameLocks xmlns:a="http://schemas.openxmlformats.org/drawingml/2006/main" noChangeAspect="1"/>
+            </wp:cNvGraphicFramePr>
+            <a:graphic xmlns:a="http://schemas.openxmlformats.org/drawingml/2006/main">
+              <a:graphicData uri="http://schemas.openxmlformats.org/drawingml/2006/picture">
+                <pic:pic xmlns:pic="http://schemas.openxmlformats.org/drawingml/2006/picture">
+                  <pic:nvPicPr>
+                    <pic:cNvPr id="14" name="Imagen 1.png"/>
+                    <pic:cNvPicPr/>
+                  </pic:nvPicPr>
+                  <pic:blipFill>
+                    <a:blip r:embed="rId20">
+                      <a:extLst>
+                        <a:ext uri="{28A0092B-C50C-407E-A947-70E740481C1C}">
+                          <a14:useLocalDpi xmlns:a14="http://schemas.microsoft.com/office/drawing/2010/main" val="0"/>
+                        </a:ext>
+                      </a:extLst>
+                    </a:blip>
+                    <a:stretch>
+                      <a:fillRect/>
+                    </a:stretch>
+                  </pic:blipFill>
+                  <pic:spPr>
+                    <a:xfrm>
+                      <a:off x="0" y="0"/>
+                      <a:ext cx="6357586" cy="2946928"/>
+                    </a:xfrm>
+                    <a:prstGeom prst="rect">
+                      <a:avLst/>
+                    </a:prstGeom>
+                  </pic:spPr>
+                </pic:pic>
+              </a:graphicData>
+            </a:graphic>
+          </wp:inline>
+        </w:drawing>
+      </w:r>
+    </w:p>
+    <w:p>
+      <w:pPr>
+        <w:pStyle w:val="Descripcin"/>
+        <w:jc w:val="center"/>
+      </w:pPr>
+      <w:bookmarkStart w:id="96" w:name="_Toc514638903"/>
+      <w:bookmarkStart w:id="97" w:name="_Toc521341677"/>
+      <w:bookmarkStart w:id="98" w:name="_Toc521342056"/>
+      <w:r>
+        <w:t xml:space="preserve">  </w:t>
+      </w:r>
+      <w:bookmarkStart w:id="99" w:name="_Toc521658932"/>
+      <w:bookmarkStart w:id="100" w:name="_Toc521683391"/>
+      <w:bookmarkStart w:id="101" w:name="_Toc521683669"/>
+      <w:r>
+        <w:t xml:space="preserve">Figura </w:t>
+      </w:r>
+      <w:fldSimple w:instr=" SEQ Figura \* ARABIC ">
+        <w:r>
+          <w:rPr>
+            <w:noProof/>
+          </w:rPr>
+          <w:t>13</w:t>
+        </w:r>
+      </w:fldSimple>
+      <w:r>
+        <w:t xml:space="preserve"> </w:t>
+      </w:r>
+      <w:r>
+        <w:t>Ejemplo de</w:t>
+      </w:r>
+      <w:r>
+        <w:t xml:space="preserve"> </w:t>
+      </w:r>
+      <w:bookmarkEnd w:id="96"/>
+      <w:bookmarkEnd w:id="97"/>
+      <w:bookmarkEnd w:id="98"/>
+      <w:r>
+        <w:t>!saveLog</w:t>
+      </w:r>
+      <w:bookmarkEnd w:id="99"/>
+      <w:bookmarkEnd w:id="100"/>
+      <w:bookmarkEnd w:id="101"/>
+    </w:p>
+    <w:p>
+      <w:pPr>
+        <w:jc w:val="both"/>
+      </w:pPr>
+      <w:r>
+        <w:t>El archivo log generado en la figura 14, es registrado dentro de un archivo .log. Este archivo almacena la conversación que se lleva hasta el momento entre usuario y chatbot. Nótese que además de mantener el mensaje y el remitente, también se almacena cada uno de estos con su respectiva marca de tiempo, tanto para saber la fecha en que se tuvo una conversación en específico, como la hora en que el mensaje fue enviado. La siguiente figura permite observar el resultado generado dentro del archivo.</w:t>
+      </w:r>
+    </w:p>
+    <w:p/>
+    <w:p>
+      <w:pPr>
+        <w:keepNext/>
+        <w:jc w:val="center"/>
+      </w:pPr>
       <w:r>
         <w:rPr>
           <w:noProof/>
         </w:rPr>
-        <w:fldChar w:fldCharType="end"/>
-      </w:r>
-      <w:r>
-        <w:t xml:space="preserve"> Ejemplo de test</w:t>
-      </w:r>
-      <w:bookmarkEnd w:id="50"/>
-      <w:bookmarkEnd w:id="51"/>
-    </w:p>
+        <w:drawing>
+          <wp:inline distT="0" distB="0" distL="0" distR="0">
+            <wp:extent cx="6448425" cy="2316966"/>
+            <wp:effectExtent l="0" t="0" r="0" b="0"/>
+            <wp:docPr id="15" name="Imagen 15"/>
+            <wp:cNvGraphicFramePr>
+              <a:graphicFrameLocks xmlns:a="http://schemas.openxmlformats.org/drawingml/2006/main" noChangeAspect="1"/>
+            </wp:cNvGraphicFramePr>
+            <a:graphic xmlns:a="http://schemas.openxmlformats.org/drawingml/2006/main">
+              <a:graphicData uri="http://schemas.openxmlformats.org/drawingml/2006/picture">
+                <pic:pic xmlns:pic="http://schemas.openxmlformats.org/drawingml/2006/picture">
+                  <pic:nvPicPr>
+                    <pic:cNvPr id="15" name="Imagen 1.png"/>
+                    <pic:cNvPicPr/>
+                  </pic:nvPicPr>
+                  <pic:blipFill>
+                    <a:blip r:embed="rId21">
+                      <a:extLst>
+                        <a:ext uri="{28A0092B-C50C-407E-A947-70E740481C1C}">
+                          <a14:useLocalDpi xmlns:a14="http://schemas.microsoft.com/office/drawing/2010/main" val="0"/>
+                        </a:ext>
+                      </a:extLst>
+                    </a:blip>
+                    <a:stretch>
+                      <a:fillRect/>
+                    </a:stretch>
+                  </pic:blipFill>
+                  <pic:spPr>
+                    <a:xfrm>
+                      <a:off x="0" y="0"/>
+                      <a:ext cx="6504684" cy="2337180"/>
+                    </a:xfrm>
+                    <a:prstGeom prst="rect">
+                      <a:avLst/>
+                    </a:prstGeom>
+                  </pic:spPr>
+                </pic:pic>
+              </a:graphicData>
+            </a:graphic>
+          </wp:inline>
+        </w:drawing>
+      </w:r>
+    </w:p>
+    <w:p>
+      <w:pPr>
+        <w:pStyle w:val="Descripcin"/>
+        <w:jc w:val="center"/>
+      </w:pPr>
+      <w:bookmarkStart w:id="102" w:name="_Toc514638904"/>
+      <w:bookmarkStart w:id="103" w:name="_Toc521341678"/>
+      <w:bookmarkStart w:id="104" w:name="_Toc521342057"/>
+      <w:bookmarkStart w:id="105" w:name="_Toc521658933"/>
+      <w:bookmarkStart w:id="106" w:name="_Toc521683392"/>
+      <w:bookmarkStart w:id="107" w:name="_Toc521683670"/>
+      <w:r>
+        <w:t xml:space="preserve">Figura </w:t>
+      </w:r>
+      <w:fldSimple w:instr=" SEQ Figura \* ARABIC ">
+        <w:r>
+          <w:rPr>
+            <w:noProof/>
+          </w:rPr>
+          <w:t>14</w:t>
+        </w:r>
+      </w:fldSimple>
+      <w:r>
+        <w:t xml:space="preserve"> </w:t>
+      </w:r>
+      <w:bookmarkEnd w:id="102"/>
+      <w:r>
+        <w:t>Registro dentro del log</w:t>
+      </w:r>
+      <w:bookmarkEnd w:id="103"/>
+      <w:bookmarkEnd w:id="104"/>
+      <w:bookmarkEnd w:id="105"/>
+      <w:bookmarkEnd w:id="106"/>
+      <w:bookmarkEnd w:id="107"/>
+    </w:p>
+    <w:p>
+      <w:pPr>
+        <w:jc w:val="both"/>
+      </w:pPr>
+      <w:r>
+        <w:t>Por último, para terminar la conversación con el chatbot, es necesario</w:t>
+      </w:r>
+      <w:r>
+        <w:t xml:space="preserve"> utilizar la instrucción </w:t>
+      </w:r>
+      <w:r>
+        <w:rPr>
+          <w:b/>
+          <w:i/>
+        </w:rPr>
+        <w:t>!endDialog</w:t>
+      </w:r>
+      <w:r>
+        <w:t xml:space="preserve">, sin embargo, el programa no se finaliza, pensando en que tal vez otro usuario (o el mismo si desea), pueda iniciar una nueva conversación con las instrucciones adecuadas. </w:t>
+      </w:r>
+    </w:p>
+    <w:p>
+      <w:pPr>
+        <w:jc w:val="both"/>
+      </w:pPr>
+      <w:r>
+        <w:lastRenderedPageBreak/>
+        <w:t xml:space="preserve">Si se desea salir del programa, es decir, finalizar por completo la ejecución, se ha añadido una nueva instrucción, denominada </w:t>
+      </w:r>
+      <w:r>
+        <w:rPr>
+          <w:b/>
+          <w:i/>
+        </w:rPr>
+        <w:t>!exit</w:t>
+      </w:r>
+      <w:r>
+        <w:t xml:space="preserve">, la cual permite esta acción. La siguiente figura muestra el resultado tanto de </w:t>
+      </w:r>
+      <w:r>
+        <w:rPr>
+          <w:b/>
+          <w:i/>
+        </w:rPr>
+        <w:t>!endDialog</w:t>
+      </w:r>
+      <w:r>
+        <w:t xml:space="preserve"> como de </w:t>
+      </w:r>
+      <w:r>
+        <w:rPr>
+          <w:b/>
+          <w:i/>
+        </w:rPr>
+        <w:t>!exit</w:t>
+      </w:r>
+      <w:r>
+        <w:t>.</w:t>
+      </w:r>
+    </w:p>
+    <w:p>
+      <w:pPr>
+        <w:keepNext/>
+        <w:jc w:val="center"/>
+      </w:pPr>
+      <w:r>
+        <w:rPr>
+          <w:noProof/>
+        </w:rPr>
+        <w:drawing>
+          <wp:inline distT="0" distB="0" distL="0" distR="0">
+            <wp:extent cx="6045200" cy="3200400"/>
+            <wp:effectExtent l="0" t="0" r="0" b="0"/>
+            <wp:docPr id="13" name="Imagen 13"/>
+            <wp:cNvGraphicFramePr>
+              <a:graphicFrameLocks xmlns:a="http://schemas.openxmlformats.org/drawingml/2006/main" noChangeAspect="1"/>
+            </wp:cNvGraphicFramePr>
+            <a:graphic xmlns:a="http://schemas.openxmlformats.org/drawingml/2006/main">
+              <a:graphicData uri="http://schemas.openxmlformats.org/drawingml/2006/picture">
+                <pic:pic xmlns:pic="http://schemas.openxmlformats.org/drawingml/2006/picture">
+                  <pic:nvPicPr>
+                    <pic:cNvPr id="13" name="Captura de pantalla 2018-05-20 a la(s) 04.02.46.png"/>
+                    <pic:cNvPicPr/>
+                  </pic:nvPicPr>
+                  <pic:blipFill>
+                    <a:blip r:embed="rId22">
+                      <a:extLst>
+                        <a:ext uri="{28A0092B-C50C-407E-A947-70E740481C1C}">
+                          <a14:useLocalDpi xmlns:a14="http://schemas.microsoft.com/office/drawing/2010/main" val="0"/>
+                        </a:ext>
+                      </a:extLst>
+                    </a:blip>
+                    <a:stretch>
+                      <a:fillRect/>
+                    </a:stretch>
+                  </pic:blipFill>
+                  <pic:spPr>
+                    <a:xfrm>
+                      <a:off x="0" y="0"/>
+                      <a:ext cx="6054437" cy="3205290"/>
+                    </a:xfrm>
+                    <a:prstGeom prst="rect">
+                      <a:avLst/>
+                    </a:prstGeom>
+                  </pic:spPr>
+                </pic:pic>
+              </a:graphicData>
+            </a:graphic>
+          </wp:inline>
+        </w:drawing>
+      </w:r>
+    </w:p>
+    <w:p>
+      <w:pPr>
+        <w:pStyle w:val="Descripcin"/>
+        <w:jc w:val="center"/>
+      </w:pPr>
+      <w:bookmarkStart w:id="108" w:name="_Toc514554247"/>
+      <w:bookmarkStart w:id="109" w:name="_Toc514638905"/>
+      <w:bookmarkStart w:id="110" w:name="_Toc521341679"/>
+      <w:bookmarkStart w:id="111" w:name="_Toc521342058"/>
+      <w:bookmarkStart w:id="112" w:name="_Toc521658934"/>
+      <w:bookmarkStart w:id="113" w:name="_Toc521683393"/>
+      <w:bookmarkStart w:id="114" w:name="_Toc521683671"/>
+      <w:r>
+        <w:t xml:space="preserve">Figura </w:t>
+      </w:r>
+      <w:fldSimple w:instr=" SEQ Figura \* ARABIC ">
+        <w:r>
+          <w:rPr>
+            <w:noProof/>
+          </w:rPr>
+          <w:t>15</w:t>
+        </w:r>
+      </w:fldSimple>
+      <w:r>
+        <w:t xml:space="preserve"> Ejemplo de</w:t>
+      </w:r>
+      <w:bookmarkEnd w:id="108"/>
+      <w:bookmarkEnd w:id="109"/>
+      <w:r>
+        <w:t xml:space="preserve"> !endDialog y !exit</w:t>
+      </w:r>
+      <w:bookmarkEnd w:id="110"/>
+      <w:bookmarkEnd w:id="111"/>
+      <w:bookmarkEnd w:id="112"/>
+      <w:bookmarkEnd w:id="113"/>
+      <w:bookmarkEnd w:id="114"/>
+    </w:p>
+    <w:p>
+      <w:pPr>
+        <w:rPr>
+          <w:rFonts w:ascii="Times New Roman" w:eastAsia="Times New Roman" w:hAnsi="Times New Roman" w:cs="Times New Roman"/>
+          <w:b/>
+          <w:sz w:val="32"/>
+        </w:rPr>
+      </w:pPr>
+    </w:p>
+    <w:p>
+      <w:pPr>
+        <w:rPr>
+          <w:rFonts w:ascii="Times New Roman" w:eastAsia="Times New Roman" w:hAnsi="Times New Roman" w:cs="Times New Roman"/>
+          <w:b/>
+          <w:sz w:val="32"/>
+        </w:rPr>
+      </w:pPr>
+    </w:p>
+    <w:p/>
+    <w:p/>
+    <w:p/>
+    <w:p/>
+    <w:p/>
+    <w:p/>
+    <w:p/>
+    <w:p/>
+    <w:p/>
+    <w:p/>
+    <w:p/>
+    <w:p/>
+    <w:p/>
+    <w:p/>
+    <w:p/>
+    <w:p/>
+    <w:p/>
     <w:p>
       <w:pPr>
         <w:pStyle w:val="Ttulo1"/>
         <w:contextualSpacing w:val="0"/>
       </w:pPr>
-      <w:bookmarkStart w:id="52" w:name="_Toc514554166"/>
-    </w:p>
-    <w:p>
-      <w:pPr>
-        <w:pStyle w:val="Ttulo1"/>
-        <w:contextualSpacing w:val="0"/>
-      </w:pPr>
-    </w:p>
-    <w:p>
-      <w:pPr>
-        <w:pStyle w:val="Ttulo1"/>
-        <w:contextualSpacing w:val="0"/>
-      </w:pPr>
-    </w:p>
-    <w:p/>
-    <w:p>
-      <w:pPr>
-        <w:pStyle w:val="Ttulo1"/>
-        <w:contextualSpacing w:val="0"/>
-      </w:pPr>
+      <w:bookmarkStart w:id="115" w:name="_Toc521341836"/>
       <w:r>
         <w:lastRenderedPageBreak/>
         <w:t>CAPÍTULO 6. CONCLUSIONES</w:t>
       </w:r>
-      <w:bookmarkEnd w:id="52"/>
-    </w:p>
-    <w:p>
-      <w:pPr>
-        <w:jc w:val="both"/>
-      </w:pPr>
-    </w:p>
-    <w:p>
-      <w:pPr>
-        <w:jc w:val="both"/>
-      </w:pPr>
-      <w:r>
-        <w:t>El paradigma lógico tiene la ventaja de ser simple, los “algoritmos”</w:t>
-      </w:r>
-      <w:r>
-        <w:t xml:space="preserve"> pueden mejorarse al modificar las componentes de control sin necesariamente cambiar la lógica del programa. Este paradigma presenta además una sencillez para representar estructuras de datos compl</w:t>
-      </w:r>
-      <w:r>
-        <w:t xml:space="preserve">ejas, sin tener la necesidad </w:t>
-      </w:r>
-      <w:r>
-        <w:t>definir estas estructuras, como se podría hacer en otros paradigmas, por lo que se presenta una increíble potencia para resolver problemas a gran escala, sólo con definir relaciones entre los elementos relevantes. Sin embargo, por lo mismo, puede pasar a ser una mala opción para la resolución de algunos problemas, puesto que se deben definir ABSOLUTAMENTE TODAS las relaciones en la base de conocimiento para poder establecer las reglas y trabajar en base a éstas, teniendo en cuenta que si esta base de conocimiento no posee la información suficiente, las respuestas pueden retornar valores no esperados.</w:t>
-      </w:r>
-    </w:p>
-    <w:p>
-      <w:pPr>
-        <w:jc w:val="both"/>
-      </w:pPr>
-    </w:p>
-    <w:p>
-      <w:pPr>
-        <w:jc w:val="both"/>
-      </w:pPr>
-      <w:r>
-        <w:t xml:space="preserve">Dado que un chatbot se basa en el reconocimiento de lenguaje natural, permitiendo procesar respuestas frente a mensajes de un usuario, es que en particular </w:t>
+      <w:bookmarkEnd w:id="115"/>
+    </w:p>
+    <w:p/>
+    <w:p>
+      <w:pPr>
+        <w:jc w:val="both"/>
+      </w:pPr>
+      <w:r>
+        <w:t xml:space="preserve">El paradigma orientado a objetos permite reflejar de una mejor manera la realidad, además de </w:t>
+      </w:r>
+      <w:r>
+        <w:t>agrupar bajo un mismo elemento no sólo la información, sino también sus respectivos comportamientos y características (funciones propias, métodos, cambios de estado, incluso atributos), lo cual produce un mayor orden a la hora de estructurar soluciones, en contraste con los paradigmas vistos anteriormente, que no poseen ese nivel de estructuración.</w:t>
+      </w:r>
+    </w:p>
+    <w:p>
+      <w:pPr>
+        <w:jc w:val="both"/>
+      </w:pPr>
+    </w:p>
+    <w:p>
+      <w:pPr>
+        <w:jc w:val="both"/>
+      </w:pPr>
+      <w:r>
+        <w:t>Sin embargo, una desventaja evidente del paradigma orientado a objetos, es que la interpretación de un objeto queda totalmente a criterio del programador, por lo que dos programadores pueden llegar a ideas totalmente diferentes acerca de un mismo objeto, requiriendo una documentación más extensa en comparación a los paradigmas vistos anteriormente, como lo pueden ser el funcional y el lógico.</w:t>
+      </w:r>
+    </w:p>
+    <w:p>
+      <w:pPr>
+        <w:jc w:val="both"/>
+      </w:pPr>
+    </w:p>
+    <w:p>
+      <w:pPr>
+        <w:jc w:val="both"/>
+      </w:pPr>
+      <w:r>
+        <w:t>A pesar de la desventaja mencionada, el paradigma orientado a objetos sigue siendo una herramienta que permite un fácil mantenimiento, dado lo sencillo que resulta modificar las clases existentes.</w:t>
+      </w:r>
+    </w:p>
+    <w:p>
+      <w:pPr>
+        <w:jc w:val="both"/>
+      </w:pPr>
+    </w:p>
+    <w:p>
+      <w:pPr>
+        <w:jc w:val="both"/>
+      </w:pPr>
+      <w:r>
+        <w:t xml:space="preserve">Al ser comparado con </w:t>
+      </w:r>
+      <w:r>
+        <w:t xml:space="preserve">los paradigmas vistos anteriormente (funcional y lógico), para la realización de este proyecto resulta una mejor herramienta el paradigma orientado a objetos, debido a la facilidad que nos entrega de abstraer el problema y llevarlo a una solución estructurada. </w:t>
+      </w:r>
+    </w:p>
+    <w:p>
+      <w:pPr>
+        <w:jc w:val="both"/>
+      </w:pPr>
+    </w:p>
+    <w:p>
+      <w:pPr>
+        <w:jc w:val="both"/>
+      </w:pPr>
+      <w:r>
+        <w:t xml:space="preserve">Finalmente, dado que se ha logrado desarrollar un </w:t>
       </w:r>
       <w:r>
         <w:rPr>
           <w:i/>
         </w:rPr>
-        <w:t>Prolog</w:t>
-      </w:r>
-      <w:r>
-        <w:t xml:space="preserve"> es una buena herramienta, ya que en la base de conocimientos se pueden definir las palabras que el chatbot puede llegar a reconocer, siendo este un buen lenguaje para el procesamiento de lenguaje natural. </w:t>
-      </w:r>
-    </w:p>
-    <w:p>
-      <w:pPr>
-        <w:jc w:val="both"/>
-      </w:pPr>
-    </w:p>
-    <w:p>
-      <w:pPr>
-        <w:jc w:val="both"/>
-      </w:pPr>
-      <w:r>
-        <w:t>Al ser comparado con el paradigma funcional, para este laboratorio, resulta ser una mejor herramienta el paradigma lógico, por lo expresado anteriormente.</w:t>
-      </w:r>
-    </w:p>
-    <w:p>
-      <w:pPr>
-        <w:jc w:val="both"/>
-      </w:pPr>
-    </w:p>
-    <w:p>
-      <w:pPr>
-        <w:jc w:val="both"/>
-      </w:pPr>
-      <w:r>
-        <w:t xml:space="preserve">Finalmente, dado que se ha logrado desarrollar un </w:t>
+        <w:t xml:space="preserve">chatbot </w:t>
+      </w:r>
+      <w:r>
+        <w:t xml:space="preserve"> o </w:t>
       </w:r>
       <w:r>
         <w:rPr>
           <w:i/>
         </w:rPr>
-        <w:t xml:space="preserve">chatbot </w:t>
-      </w:r>
-      <w:r>
-        <w:t xml:space="preserve"> o </w:t>
-      </w:r>
-      <w:r>
-        <w:rPr>
-          <w:i/>
-        </w:rPr>
         <w:t>bot conversacional</w:t>
       </w:r>
       <w:r>
         <w:t xml:space="preserve"> como ha sido requerido, de paso demostrando los conocimientos expuestos en la cátedra de la clase y se ha obtenido el resultado esperado, es posible concluir que se ha logrado cumplir con el objetivo de este laboratorio.</w:t>
       </w:r>
-    </w:p>
-    <w:p>
-      <w:pPr>
-        <w:jc w:val="both"/>
-      </w:pPr>
-    </w:p>
-    <w:p>
-      <w:pPr>
-        <w:jc w:val="both"/>
-      </w:pPr>
-    </w:p>
-    <w:p>
-      <w:pPr>
-        <w:jc w:val="both"/>
-      </w:pPr>
-    </w:p>
-    <w:p>
-      <w:pPr>
-        <w:jc w:val="both"/>
-      </w:pPr>
-    </w:p>
-    <w:p>
-      <w:pPr>
-        <w:jc w:val="both"/>
-      </w:pPr>
-    </w:p>
-    <w:p>
-      <w:pPr>
-        <w:jc w:val="both"/>
-      </w:pPr>
-    </w:p>
-    <w:p>
-      <w:pPr>
-        <w:jc w:val="both"/>
-      </w:pPr>
-    </w:p>
-    <w:p>
-      <w:pPr>
-        <w:jc w:val="both"/>
-      </w:pPr>
-    </w:p>
-    <w:p>
-      <w:pPr>
-        <w:jc w:val="both"/>
-      </w:pPr>
-    </w:p>
-    <w:p>
-      <w:pPr>
-        <w:jc w:val="both"/>
-      </w:pPr>
-    </w:p>
-    <w:p>
-      <w:pPr>
-        <w:jc w:val="both"/>
-      </w:pPr>
-    </w:p>
-    <w:p>
-      <w:pPr>
-        <w:jc w:val="both"/>
-      </w:pPr>
-    </w:p>
-    <w:p>
-      <w:pPr>
-        <w:jc w:val="both"/>
-      </w:pPr>
-    </w:p>
-    <w:p>
-      <w:pPr>
-        <w:jc w:val="both"/>
-      </w:pPr>
-    </w:p>
-    <w:p>
-      <w:pPr>
-        <w:jc w:val="both"/>
-      </w:pPr>
-    </w:p>
-    <w:p>
-      <w:pPr>
-        <w:jc w:val="both"/>
-      </w:pPr>
-    </w:p>
-    <w:p>
-      <w:pPr>
-        <w:jc w:val="both"/>
-      </w:pPr>
-    </w:p>
-    <w:bookmarkStart w:id="53" w:name="_Toc514554167" w:displacedByCustomXml="next"/>
+      <w:r>
+        <w:t xml:space="preserve"> Sin embargo, no ha sido posible completar del todo los requerimientos pedidos (</w:t>
+      </w:r>
+      <w:r>
+        <w:rPr>
+          <w:b/>
+        </w:rPr>
+        <w:t>loadLog</w:t>
+      </w:r>
+      <w:r>
+        <w:t>), debido a la forma en que la clase fue estructurada, se ha dificultado el proceso, siendo imposible concretar esta funcionalidad dentro de los plazos establecidos para el laboratorio.</w:t>
+      </w:r>
+    </w:p>
+    <w:p>
+      <w:pPr>
+        <w:jc w:val="both"/>
+      </w:pPr>
+    </w:p>
+    <w:p>
+      <w:pPr>
+        <w:jc w:val="both"/>
+      </w:pPr>
+    </w:p>
+    <w:p>
+      <w:pPr>
+        <w:jc w:val="both"/>
+      </w:pPr>
+    </w:p>
+    <w:p>
+      <w:pPr>
+        <w:jc w:val="both"/>
+      </w:pPr>
+    </w:p>
+    <w:p>
+      <w:pPr>
+        <w:jc w:val="both"/>
+      </w:pPr>
+    </w:p>
+    <w:p>
+      <w:pPr>
+        <w:jc w:val="both"/>
+      </w:pPr>
+    </w:p>
+    <w:p>
+      <w:pPr>
+        <w:jc w:val="both"/>
+      </w:pPr>
+    </w:p>
+    <w:p>
+      <w:pPr>
+        <w:jc w:val="both"/>
+      </w:pPr>
+    </w:p>
+    <w:p>
+      <w:pPr>
+        <w:jc w:val="both"/>
+      </w:pPr>
+    </w:p>
+    <w:p>
+      <w:pPr>
+        <w:jc w:val="both"/>
+      </w:pPr>
+    </w:p>
+    <w:p>
+      <w:pPr>
+        <w:jc w:val="both"/>
+      </w:pPr>
+    </w:p>
+    <w:p>
+      <w:pPr>
+        <w:jc w:val="both"/>
+      </w:pPr>
+    </w:p>
+    <w:p>
+      <w:pPr>
+        <w:jc w:val="both"/>
+      </w:pPr>
+    </w:p>
+    <w:bookmarkStart w:id="116" w:name="_Toc521341837" w:displacedByCustomXml="next"/>
     <w:sdt>
       <w:sdtPr>
         <w:rPr>
@@ -5042,7 +7850,7 @@
           <w:r>
             <w:t>CAPÍTULO 7. REFERENCIAS</w:t>
           </w:r>
-          <w:bookmarkEnd w:id="53"/>
+          <w:bookmarkEnd w:id="116"/>
         </w:p>
         <w:p/>
         <w:sdt>
@@ -5055,7 +7863,6 @@
             <w:id w:val="111145805"/>
             <w:bibliography/>
           </w:sdtPr>
-          <w:sdtEndPr/>
           <w:sdtContent>
             <w:p>
               <w:pPr>
@@ -5096,8 +7903,9 @@
                 </w:rPr>
                 <w:fldChar w:fldCharType="separate"/>
               </w:r>
-              <w:bookmarkStart w:id="54" w:name="_Toc514554168"/>
-              <w:bookmarkStart w:id="55" w:name="_Toc512107762"/>
+              <w:bookmarkStart w:id="117" w:name="_Toc514554168"/>
+              <w:bookmarkStart w:id="118" w:name="_Toc512107762"/>
+              <w:bookmarkStart w:id="119" w:name="_Toc521341838"/>
               <w:r>
                 <w:rPr>
                   <w:rFonts w:ascii="Arial" w:hAnsi="Arial" w:cs="Arial"/>
@@ -5132,8 +7940,9 @@
                 </w:rPr>
                 <w:t>. Recuperado el 21 de Abril de 2018, de No son mis cookies: http://nosinmiscookies.com/que-es-un-chatbot/</w:t>
               </w:r>
-              <w:bookmarkEnd w:id="54"/>
-              <w:bookmarkEnd w:id="55"/>
+              <w:bookmarkEnd w:id="117"/>
+              <w:bookmarkEnd w:id="118"/>
+              <w:bookmarkEnd w:id="119"/>
             </w:p>
             <w:p>
               <w:r>
@@ -5150,14 +7959,15 @@
       </w:sdtContent>
     </w:sdt>
     <w:sectPr>
-      <w:headerReference w:type="even" r:id="rId20"/>
-      <w:headerReference w:type="default" r:id="rId21"/>
-      <w:footerReference w:type="even" r:id="rId22"/>
-      <w:footerReference w:type="default" r:id="rId23"/>
-      <w:headerReference w:type="first" r:id="rId24"/>
-      <w:footerReference w:type="first" r:id="rId25"/>
+      <w:headerReference w:type="even" r:id="rId23"/>
+      <w:headerReference w:type="default" r:id="rId24"/>
+      <w:footerReference w:type="even" r:id="rId25"/>
+      <w:footerReference w:type="default" r:id="rId26"/>
+      <w:headerReference w:type="first" r:id="rId27"/>
+      <w:footerReference w:type="first" r:id="rId28"/>
       <w:pgSz w:w="12240" w:h="15840"/>
       <w:pgMar w:top="1440" w:right="1440" w:bottom="1440" w:left="1440" w:header="720" w:footer="720" w:gutter="0"/>
+      <w:pgNumType w:start="0"/>
       <w:cols w:space="720"/>
       <w:titlePg/>
     </w:sectPr>
@@ -5197,17 +8007,12 @@
       <w:rPr>
         <w:rStyle w:val="Nmerodepgina"/>
       </w:rPr>
-      <w:id w:val="-1091541469"/>
+      <w:id w:val="-252045500"/>
       <w:docPartObj>
         <w:docPartGallery w:val="Page Numbers (Bottom of Page)"/>
         <w:docPartUnique/>
       </w:docPartObj>
     </w:sdtPr>
-    <w:sdtEndPr>
-      <w:rPr>
-        <w:rStyle w:val="Nmerodepgina"/>
-      </w:rPr>
-    </w:sdtEndPr>
     <w:sdtContent>
       <w:p>
         <w:pPr>
@@ -5254,17 +8059,12 @@
       <w:rPr>
         <w:rStyle w:val="Nmerodepgina"/>
       </w:rPr>
-      <w:id w:val="-1603248993"/>
+      <w:id w:val="1098441219"/>
       <w:docPartObj>
         <w:docPartGallery w:val="Page Numbers (Bottom of Page)"/>
         <w:docPartUnique/>
       </w:docPartObj>
     </w:sdtPr>
-    <w:sdtEndPr>
-      <w:rPr>
-        <w:rStyle w:val="Nmerodepgina"/>
-      </w:rPr>
-    </w:sdtEndPr>
     <w:sdtContent>
       <w:p>
         <w:pPr>
@@ -7024,7 +9824,7 @@
 </file>
 
 <file path=customXml/itemProps1.xml><?xml version="1.0" encoding="utf-8"?>
-<ds:datastoreItem xmlns:ds="http://schemas.openxmlformats.org/officeDocument/2006/customXml" ds:itemID="{8E4EF48D-077A-174C-8518-ACCC0D4CF0F3}">
+<ds:datastoreItem xmlns:ds="http://schemas.openxmlformats.org/officeDocument/2006/customXml" ds:itemID="{D9828D36-9C18-3742-B546-FAAFE21B32E6}">
   <ds:schemaRefs>
     <ds:schemaRef ds:uri="http://schemas.openxmlformats.org/officeDocument/2006/bibliography"/>
   </ds:schemaRefs>

--- a/InformesParadigmas/OrientadoObjetos/Informe.docx
+++ b/InformesParadigmas/OrientadoObjetos/Informe.docx
@@ -1504,8 +1504,6 @@
         <w:spacing w:after="200"/>
         <w:contextualSpacing w:val="0"/>
       </w:pPr>
-      <w:bookmarkStart w:id="5" w:name="_GoBack"/>
-      <w:bookmarkEnd w:id="5"/>
     </w:p>
     <w:p/>
     <w:p/>
@@ -1530,14 +1528,14 @@
         <w:spacing w:after="200"/>
         <w:contextualSpacing w:val="0"/>
       </w:pPr>
-      <w:bookmarkStart w:id="6" w:name="_Toc514554155"/>
-      <w:bookmarkStart w:id="7" w:name="_Toc521341825"/>
+      <w:bookmarkStart w:id="5" w:name="_Toc514554155"/>
+      <w:bookmarkStart w:id="6" w:name="_Toc521341825"/>
       <w:r>
         <w:lastRenderedPageBreak/>
         <w:t>TABLA DE FIGURAS</w:t>
       </w:r>
+      <w:bookmarkEnd w:id="5"/>
       <w:bookmarkEnd w:id="6"/>
-      <w:bookmarkEnd w:id="7"/>
     </w:p>
     <w:p>
       <w:pPr>
@@ -2678,7 +2676,7 @@
         <w:spacing w:after="200"/>
         <w:contextualSpacing w:val="0"/>
       </w:pPr>
-      <w:bookmarkStart w:id="8" w:name="_Toc521341826"/>
+      <w:bookmarkStart w:id="7" w:name="_Toc521341826"/>
       <w:r>
         <w:lastRenderedPageBreak/>
         <w:t xml:space="preserve">CAPÍTULO 1. </w:t>
@@ -2686,7 +2684,7 @@
       <w:r>
         <w:t>INTRODUCCIÓN</w:t>
       </w:r>
-      <w:bookmarkEnd w:id="8"/>
+      <w:bookmarkEnd w:id="7"/>
     </w:p>
     <w:p/>
     <w:p>
@@ -2725,6 +2723,7 @@
           <w:id w:val="-1881929443"/>
           <w:citation/>
         </w:sdtPr>
+        <w:sdtEndPr/>
         <w:sdtContent>
           <w:r>
             <w:rPr>
@@ -2810,7 +2809,21 @@
         <w:rPr>
           <w:i/>
         </w:rPr>
-        <w:t>“Paradimas de programación”</w:t>
+        <w:t>“Paradi</w:t>
+      </w:r>
+      <w:r>
+        <w:rPr>
+          <w:i/>
+        </w:rPr>
+        <w:t>g</w:t>
+      </w:r>
+      <w:bookmarkStart w:id="8" w:name="_GoBack"/>
+      <w:bookmarkEnd w:id="8"/>
+      <w:r>
+        <w:rPr>
+          <w:i/>
+        </w:rPr>
+        <w:t>mas de programación”</w:t>
       </w:r>
       <w:r>
         <w:t xml:space="preserve">. En esta oportunidad, se hará uso del paradigma </w:t>
@@ -3262,7 +3275,13 @@
         <w:t>ciertas clases/estructuras como lo son un</w:t>
       </w:r>
       <w:r>
-        <w:t xml:space="preserve"> chatbot, un </w:t>
+        <w:t xml:space="preserve"> chatbot, </w:t>
+      </w:r>
+      <w:r>
+        <w:t xml:space="preserve">un usuario, y </w:t>
+      </w:r>
+      <w:r>
+        <w:t xml:space="preserve">un </w:t>
       </w:r>
       <w:r>
         <w:rPr>
@@ -3271,10 +3290,10 @@
         <w:t>log</w:t>
       </w:r>
       <w:r>
-        <w:t xml:space="preserve"> o historial de conversaciones,</w:t>
-      </w:r>
-      <w:r>
-        <w:t xml:space="preserve"> y un usuario. </w:t>
+        <w:t xml:space="preserve"> o historial de conversaciones</w:t>
+      </w:r>
+      <w:r>
+        <w:t xml:space="preserve">. </w:t>
       </w:r>
       <w:r>
         <w:t xml:space="preserve">El </w:t>
@@ -3494,8 +3513,17 @@
           <w:rFonts w:eastAsia="Times New Roman"/>
           <w:szCs w:val="22"/>
         </w:rPr>
-        <w:t>las clases necesarias para la implementación de la solución. A primera vista, son necesarias 5 clases (Usuario, Chatbot, Log, Mensaje y Chat). De esta forma, un diagrama inicial de clases sería como muestra la siguiente figura:</w:t>
-      </w:r>
+        <w:t xml:space="preserve">las clases necesarias para la implementación de la solución. A primera vista, son necesarias 5 clases (Usuario, Chatbot, Log, Mensaje y Chat). </w:t>
+      </w:r>
+    </w:p>
+    <w:p>
+      <w:pPr>
+        <w:jc w:val="both"/>
+        <w:rPr>
+          <w:rFonts w:eastAsia="Times New Roman"/>
+          <w:szCs w:val="22"/>
+        </w:rPr>
+      </w:pPr>
     </w:p>
     <w:p>
       <w:pPr>
@@ -3562,13 +3590,25 @@
         <w:t xml:space="preserve"> Scanner, </w:t>
       </w:r>
       <w:r>
-        <w:t>para lo que es el manejo de las respuestas que es capaz de entregar el chatbot. La clase principal del programa corresponde Chat, siendo aqu</w:t>
+        <w:t>para lo que es el manejo de las respuestas que es capaz de entregar el chatbot. La clase principal del programa corresponde</w:t>
+      </w:r>
+      <w:r>
+        <w:t xml:space="preserve"> a</w:t>
+      </w:r>
+      <w:r>
+        <w:t xml:space="preserve"> Chat, siendo aqu</w:t>
       </w:r>
       <w:r>
         <w:t>í donde se instancian los demás objetos, como los participantes de este chat, con su respectivo historial de mensajes.</w:t>
       </w:r>
       <w:r>
-        <w:t xml:space="preserve"> En esta misma clase, es donde se realiza la distinción en lo que ha dicho el Usuario, es decir, si es que el Usuario ha ingresado una instrucción especial, o de lo contrario, sólo quiere intercambiar un mensaje con el bot.</w:t>
+        <w:t xml:space="preserve"> En esta misma clase, es donde se realiza la distinción en lo que ha dicho el Usuario, es decir, si es que el Usuario ha ingresado una instrucción especial, o de lo contrario, </w:t>
+      </w:r>
+      <w:r>
+        <w:t>si</w:t>
+      </w:r>
+      <w:r>
+        <w:t xml:space="preserve"> quiere intercambiar un mensaje con el bot.</w:t>
       </w:r>
     </w:p>
     <w:p>
@@ -3680,6 +3720,9 @@
         <w:t>1</w:t>
       </w:r>
       <w:r>
+        <w:rPr>
+          <w:noProof/>
+        </w:rPr>
         <w:fldChar w:fldCharType="end"/>
       </w:r>
       <w:r>
@@ -3881,7 +3924,13 @@
         <w:t>ajes</w:t>
       </w:r>
       <w:r>
-        <w:t xml:space="preserve">. El método más importante de esta clase es </w:t>
+        <w:t xml:space="preserve">. El método más importante de </w:t>
+      </w:r>
+      <w:r>
+        <w:t xml:space="preserve">un usuario </w:t>
+      </w:r>
+      <w:r>
+        <w:t xml:space="preserve">es </w:t>
       </w:r>
       <w:r>
         <w:rPr>
@@ -3890,7 +3939,10 @@
         <w:t>sendMessage()</w:t>
       </w:r>
       <w:r>
-        <w:t>, la cual permite al usuario intercambiar mensajes dentro del chat. La siguiente figura, muestra el código fuente de la clase Usuario.</w:t>
+        <w:t xml:space="preserve">, la cual permite a este </w:t>
+      </w:r>
+      <w:r>
+        <w:t xml:space="preserve">intercambiar mensajes dentro del chat. </w:t>
       </w:r>
     </w:p>
     <w:p>
@@ -3949,6 +4001,7 @@
                 <w:szCs w:val="18"/>
                 <w:lang w:val="en-US"/>
               </w:rPr>
+              <w:lastRenderedPageBreak/>
               <w:t>public</w:t>
             </w:r>
             <w:r>
@@ -3958,47 +4011,7 @@
                 <w:szCs w:val="18"/>
                 <w:lang w:val="en-US"/>
               </w:rPr>
-              <w:t xml:space="preserve"> List&lt;String&gt; </w:t>
-            </w:r>
-            <w:proofErr w:type="gramStart"/>
-            <w:r>
-              <w:rPr>
-                <w:rFonts w:ascii="Menlo" w:hAnsi="Menlo" w:cs="Menlo"/>
-                <w:sz w:val="18"/>
-                <w:szCs w:val="18"/>
-                <w:lang w:val="en-US"/>
-              </w:rPr>
-              <w:t>intersect(</w:t>
-            </w:r>
-            <w:proofErr w:type="gramEnd"/>
-            <w:r>
-              <w:rPr>
-                <w:rFonts w:ascii="Menlo" w:hAnsi="Menlo" w:cs="Menlo"/>
-                <w:sz w:val="18"/>
-                <w:szCs w:val="18"/>
-                <w:lang w:val="en-US"/>
-              </w:rPr>
-              <w:t xml:space="preserve">String </w:t>
-            </w:r>
-            <w:proofErr w:type="spellStart"/>
-            <w:r>
-              <w:rPr>
-                <w:rFonts w:ascii="Menlo" w:hAnsi="Menlo" w:cs="Menlo"/>
-                <w:sz w:val="18"/>
-                <w:szCs w:val="18"/>
-                <w:lang w:val="en-US"/>
-              </w:rPr>
-              <w:t>str</w:t>
-            </w:r>
-            <w:proofErr w:type="spellEnd"/>
-            <w:r>
-              <w:rPr>
-                <w:rFonts w:ascii="Menlo" w:hAnsi="Menlo" w:cs="Menlo"/>
-                <w:sz w:val="18"/>
-                <w:szCs w:val="18"/>
-                <w:lang w:val="en-US"/>
-              </w:rPr>
-              <w:t>){</w:t>
+              <w:t xml:space="preserve"> List&lt;String&gt; intersect(String str){</w:t>
             </w:r>
           </w:p>
           <w:p>
@@ -4023,47 +4036,7 @@
                 <w:szCs w:val="18"/>
                 <w:lang w:val="en-US"/>
               </w:rPr>
-              <w:t xml:space="preserve">        List&lt;List&lt;String&gt;&gt; cities = </w:t>
-            </w:r>
-            <w:proofErr w:type="spellStart"/>
-            <w:r>
-              <w:rPr>
-                <w:rFonts w:ascii="Menlo" w:hAnsi="Menlo" w:cs="Menlo"/>
-                <w:sz w:val="18"/>
-                <w:szCs w:val="18"/>
-                <w:lang w:val="en-US"/>
-              </w:rPr>
-              <w:t>Arrays.asList</w:t>
-            </w:r>
-            <w:proofErr w:type="spellEnd"/>
-            <w:r>
-              <w:rPr>
-                <w:rFonts w:ascii="Menlo" w:hAnsi="Menlo" w:cs="Menlo"/>
-                <w:sz w:val="18"/>
-                <w:szCs w:val="18"/>
-                <w:lang w:val="en-US"/>
-              </w:rPr>
-              <w:t>(</w:t>
-            </w:r>
-            <w:proofErr w:type="spellStart"/>
-            <w:r>
-              <w:rPr>
-                <w:rFonts w:ascii="Menlo" w:hAnsi="Menlo" w:cs="Menlo"/>
-                <w:sz w:val="18"/>
-                <w:szCs w:val="18"/>
-                <w:lang w:val="en-US"/>
-              </w:rPr>
-              <w:t>Arrays.asList</w:t>
-            </w:r>
-            <w:proofErr w:type="spellEnd"/>
-            <w:r>
-              <w:rPr>
-                <w:rFonts w:ascii="Menlo" w:hAnsi="Menlo" w:cs="Menlo"/>
-                <w:sz w:val="18"/>
-                <w:szCs w:val="18"/>
-                <w:lang w:val="en-US"/>
-              </w:rPr>
-              <w:t>(</w:t>
+              <w:t xml:space="preserve">        List&lt;List&lt;String&gt;&gt; cities = Arrays.asList(Arrays.asList(</w:t>
             </w:r>
             <w:r>
               <w:rPr>
@@ -4101,27 +4074,7 @@
                 <w:szCs w:val="18"/>
                 <w:lang w:val="en-US"/>
               </w:rPr>
-              <w:t xml:space="preserve">), </w:t>
-            </w:r>
-            <w:proofErr w:type="spellStart"/>
-            <w:r>
-              <w:rPr>
-                <w:rFonts w:ascii="Menlo" w:hAnsi="Menlo" w:cs="Menlo"/>
-                <w:sz w:val="18"/>
-                <w:szCs w:val="18"/>
-                <w:lang w:val="en-US"/>
-              </w:rPr>
-              <w:t>Arrays.asList</w:t>
-            </w:r>
-            <w:proofErr w:type="spellEnd"/>
-            <w:r>
-              <w:rPr>
-                <w:rFonts w:ascii="Menlo" w:hAnsi="Menlo" w:cs="Menlo"/>
-                <w:sz w:val="18"/>
-                <w:szCs w:val="18"/>
-                <w:lang w:val="en-US"/>
-              </w:rPr>
-              <w:t>(</w:t>
+              <w:t>), Arrays.asList(</w:t>
             </w:r>
             <w:r>
               <w:rPr>
@@ -4159,27 +4112,7 @@
                 <w:szCs w:val="18"/>
                 <w:lang w:val="en-US"/>
               </w:rPr>
-              <w:t xml:space="preserve">), </w:t>
-            </w:r>
-            <w:proofErr w:type="spellStart"/>
-            <w:r>
-              <w:rPr>
-                <w:rFonts w:ascii="Menlo" w:hAnsi="Menlo" w:cs="Menlo"/>
-                <w:sz w:val="18"/>
-                <w:szCs w:val="18"/>
-                <w:lang w:val="en-US"/>
-              </w:rPr>
-              <w:t>Arrays.asList</w:t>
-            </w:r>
-            <w:proofErr w:type="spellEnd"/>
-            <w:r>
-              <w:rPr>
-                <w:rFonts w:ascii="Menlo" w:hAnsi="Menlo" w:cs="Menlo"/>
-                <w:sz w:val="18"/>
-                <w:szCs w:val="18"/>
-                <w:lang w:val="en-US"/>
-              </w:rPr>
-              <w:t>(</w:t>
+              <w:t>), Arrays.asList(</w:t>
             </w:r>
             <w:r>
               <w:rPr>
@@ -4217,27 +4150,7 @@
                 <w:szCs w:val="18"/>
                 <w:lang w:val="en-US"/>
               </w:rPr>
-              <w:t xml:space="preserve">), </w:t>
-            </w:r>
-            <w:proofErr w:type="spellStart"/>
-            <w:r>
-              <w:rPr>
-                <w:rFonts w:ascii="Menlo" w:hAnsi="Menlo" w:cs="Menlo"/>
-                <w:sz w:val="18"/>
-                <w:szCs w:val="18"/>
-                <w:lang w:val="en-US"/>
-              </w:rPr>
-              <w:t>Arrays.asList</w:t>
-            </w:r>
-            <w:proofErr w:type="spellEnd"/>
-            <w:r>
-              <w:rPr>
-                <w:rFonts w:ascii="Menlo" w:hAnsi="Menlo" w:cs="Menlo"/>
-                <w:sz w:val="18"/>
-                <w:szCs w:val="18"/>
-                <w:lang w:val="en-US"/>
-              </w:rPr>
-              <w:t>(</w:t>
+              <w:t>), Arrays.asList(</w:t>
             </w:r>
             <w:r>
               <w:rPr>
@@ -4247,9 +4160,17 @@
                 <w:szCs w:val="18"/>
                 <w:lang w:val="en-US"/>
               </w:rPr>
-              <w:t>"</w:t>
-            </w:r>
-            <w:proofErr w:type="spellStart"/>
+              <w:t>"Copiapó"</w:t>
+            </w:r>
+            <w:r>
+              <w:rPr>
+                <w:rFonts w:ascii="Menlo" w:hAnsi="Menlo" w:cs="Menlo"/>
+                <w:sz w:val="18"/>
+                <w:szCs w:val="18"/>
+                <w:lang w:val="en-US"/>
+              </w:rPr>
+              <w:t xml:space="preserve">, </w:t>
+            </w:r>
             <w:r>
               <w:rPr>
                 <w:rFonts w:ascii="Menlo" w:hAnsi="Menlo" w:cs="Menlo"/>
@@ -4258,9 +4179,17 @@
                 <w:szCs w:val="18"/>
                 <w:lang w:val="en-US"/>
               </w:rPr>
-              <w:t>Copiapó</w:t>
-            </w:r>
-            <w:proofErr w:type="spellEnd"/>
+              <w:t>"$15.000 pesos"</w:t>
+            </w:r>
+            <w:r>
+              <w:rPr>
+                <w:rFonts w:ascii="Menlo" w:hAnsi="Menlo" w:cs="Menlo"/>
+                <w:sz w:val="18"/>
+                <w:szCs w:val="18"/>
+                <w:lang w:val="en-US"/>
+              </w:rPr>
+              <w:t>), Arrays.asList(</w:t>
+            </w:r>
             <w:r>
               <w:rPr>
                 <w:rFonts w:ascii="Menlo" w:hAnsi="Menlo" w:cs="Menlo"/>
@@ -4269,7 +4198,7 @@
                 <w:szCs w:val="18"/>
                 <w:lang w:val="en-US"/>
               </w:rPr>
-              <w:t>"</w:t>
+              <w:t>"La Serena"</w:t>
             </w:r>
             <w:r>
               <w:rPr>
@@ -4288,6 +4217,310 @@
                 <w:szCs w:val="18"/>
                 <w:lang w:val="en-US"/>
               </w:rPr>
+              <w:t>"$9.100 pesos"</w:t>
+            </w:r>
+            <w:r>
+              <w:rPr>
+                <w:rFonts w:ascii="Menlo" w:hAnsi="Menlo" w:cs="Menlo"/>
+                <w:sz w:val="18"/>
+                <w:szCs w:val="18"/>
+                <w:lang w:val="en-US"/>
+              </w:rPr>
+              <w:t>), Arrays.asList(</w:t>
+            </w:r>
+            <w:r>
+              <w:rPr>
+                <w:rFonts w:ascii="Menlo" w:hAnsi="Menlo" w:cs="Menlo"/>
+                <w:color w:val="C41A16"/>
+                <w:sz w:val="18"/>
+                <w:szCs w:val="18"/>
+                <w:lang w:val="en-US"/>
+              </w:rPr>
+              <w:t>"Valparaíso"</w:t>
+            </w:r>
+            <w:r>
+              <w:rPr>
+                <w:rFonts w:ascii="Menlo" w:hAnsi="Menlo" w:cs="Menlo"/>
+                <w:sz w:val="18"/>
+                <w:szCs w:val="18"/>
+                <w:lang w:val="en-US"/>
+              </w:rPr>
+              <w:t xml:space="preserve">, </w:t>
+            </w:r>
+            <w:r>
+              <w:rPr>
+                <w:rFonts w:ascii="Menlo" w:hAnsi="Menlo" w:cs="Menlo"/>
+                <w:color w:val="C41A16"/>
+                <w:sz w:val="18"/>
+                <w:szCs w:val="18"/>
+                <w:lang w:val="en-US"/>
+              </w:rPr>
+              <w:t>"$6.500 pesos"</w:t>
+            </w:r>
+            <w:r>
+              <w:rPr>
+                <w:rFonts w:ascii="Menlo" w:hAnsi="Menlo" w:cs="Menlo"/>
+                <w:sz w:val="18"/>
+                <w:szCs w:val="18"/>
+                <w:lang w:val="en-US"/>
+              </w:rPr>
+              <w:t>), Arrays.asList(</w:t>
+            </w:r>
+            <w:r>
+              <w:rPr>
+                <w:rFonts w:ascii="Menlo" w:hAnsi="Menlo" w:cs="Menlo"/>
+                <w:color w:val="C41A16"/>
+                <w:sz w:val="18"/>
+                <w:szCs w:val="18"/>
+                <w:lang w:val="en-US"/>
+              </w:rPr>
+              <w:t>"Rancagua"</w:t>
+            </w:r>
+            <w:r>
+              <w:rPr>
+                <w:rFonts w:ascii="Menlo" w:hAnsi="Menlo" w:cs="Menlo"/>
+                <w:sz w:val="18"/>
+                <w:szCs w:val="18"/>
+                <w:lang w:val="en-US"/>
+              </w:rPr>
+              <w:t xml:space="preserve">, </w:t>
+            </w:r>
+            <w:r>
+              <w:rPr>
+                <w:rFonts w:ascii="Menlo" w:hAnsi="Menlo" w:cs="Menlo"/>
+                <w:color w:val="C41A16"/>
+                <w:sz w:val="18"/>
+                <w:szCs w:val="18"/>
+                <w:lang w:val="en-US"/>
+              </w:rPr>
+              <w:t>"$3.000 pesos"</w:t>
+            </w:r>
+            <w:r>
+              <w:rPr>
+                <w:rFonts w:ascii="Menlo" w:hAnsi="Menlo" w:cs="Menlo"/>
+                <w:sz w:val="18"/>
+                <w:szCs w:val="18"/>
+                <w:lang w:val="en-US"/>
+              </w:rPr>
+              <w:t>), Arrays.asList(</w:t>
+            </w:r>
+            <w:r>
+              <w:rPr>
+                <w:rFonts w:ascii="Menlo" w:hAnsi="Menlo" w:cs="Menlo"/>
+                <w:color w:val="C41A16"/>
+                <w:sz w:val="18"/>
+                <w:szCs w:val="18"/>
+                <w:lang w:val="en-US"/>
+              </w:rPr>
+              <w:t>"Talca"</w:t>
+            </w:r>
+            <w:r>
+              <w:rPr>
+                <w:rFonts w:ascii="Menlo" w:hAnsi="Menlo" w:cs="Menlo"/>
+                <w:sz w:val="18"/>
+                <w:szCs w:val="18"/>
+                <w:lang w:val="en-US"/>
+              </w:rPr>
+              <w:t xml:space="preserve">, </w:t>
+            </w:r>
+            <w:r>
+              <w:rPr>
+                <w:rFonts w:ascii="Menlo" w:hAnsi="Menlo" w:cs="Menlo"/>
+                <w:color w:val="C41A16"/>
+                <w:sz w:val="18"/>
+                <w:szCs w:val="18"/>
+                <w:lang w:val="en-US"/>
+              </w:rPr>
+              <w:t>"$6.500 pesos"</w:t>
+            </w:r>
+            <w:r>
+              <w:rPr>
+                <w:rFonts w:ascii="Menlo" w:hAnsi="Menlo" w:cs="Menlo"/>
+                <w:sz w:val="18"/>
+                <w:szCs w:val="18"/>
+                <w:lang w:val="en-US"/>
+              </w:rPr>
+              <w:t>), Arrays.asList(</w:t>
+            </w:r>
+            <w:r>
+              <w:rPr>
+                <w:rFonts w:ascii="Menlo" w:hAnsi="Menlo" w:cs="Menlo"/>
+                <w:color w:val="C41A16"/>
+                <w:sz w:val="18"/>
+                <w:szCs w:val="18"/>
+                <w:lang w:val="en-US"/>
+              </w:rPr>
+              <w:t>"Concepción"</w:t>
+            </w:r>
+            <w:r>
+              <w:rPr>
+                <w:rFonts w:ascii="Menlo" w:hAnsi="Menlo" w:cs="Menlo"/>
+                <w:sz w:val="18"/>
+                <w:szCs w:val="18"/>
+                <w:lang w:val="en-US"/>
+              </w:rPr>
+              <w:t xml:space="preserve">, </w:t>
+            </w:r>
+            <w:r>
+              <w:rPr>
+                <w:rFonts w:ascii="Menlo" w:hAnsi="Menlo" w:cs="Menlo"/>
+                <w:color w:val="C41A16"/>
+                <w:sz w:val="18"/>
+                <w:szCs w:val="18"/>
+                <w:lang w:val="en-US"/>
+              </w:rPr>
+              <w:t>"$13.900 pesos"</w:t>
+            </w:r>
+            <w:r>
+              <w:rPr>
+                <w:rFonts w:ascii="Menlo" w:hAnsi="Menlo" w:cs="Menlo"/>
+                <w:sz w:val="18"/>
+                <w:szCs w:val="18"/>
+                <w:lang w:val="en-US"/>
+              </w:rPr>
+              <w:t>), Arrays.asList(</w:t>
+            </w:r>
+            <w:r>
+              <w:rPr>
+                <w:rFonts w:ascii="Menlo" w:hAnsi="Menlo" w:cs="Menlo"/>
+                <w:color w:val="C41A16"/>
+                <w:sz w:val="18"/>
+                <w:szCs w:val="18"/>
+                <w:lang w:val="en-US"/>
+              </w:rPr>
+              <w:t>"Temuco"</w:t>
+            </w:r>
+            <w:r>
+              <w:rPr>
+                <w:rFonts w:ascii="Menlo" w:hAnsi="Menlo" w:cs="Menlo"/>
+                <w:sz w:val="18"/>
+                <w:szCs w:val="18"/>
+                <w:lang w:val="en-US"/>
+              </w:rPr>
+              <w:t xml:space="preserve">, </w:t>
+            </w:r>
+            <w:r>
+              <w:rPr>
+                <w:rFonts w:ascii="Menlo" w:hAnsi="Menlo" w:cs="Menlo"/>
+                <w:color w:val="C41A16"/>
+                <w:sz w:val="18"/>
+                <w:szCs w:val="18"/>
+                <w:lang w:val="en-US"/>
+              </w:rPr>
+              <w:t>"$14.900 pesos"</w:t>
+            </w:r>
+            <w:r>
+              <w:rPr>
+                <w:rFonts w:ascii="Menlo" w:hAnsi="Menlo" w:cs="Menlo"/>
+                <w:sz w:val="18"/>
+                <w:szCs w:val="18"/>
+                <w:lang w:val="en-US"/>
+              </w:rPr>
+              <w:t>), Arrays.asList(</w:t>
+            </w:r>
+            <w:r>
+              <w:rPr>
+                <w:rFonts w:ascii="Menlo" w:hAnsi="Menlo" w:cs="Menlo"/>
+                <w:color w:val="C41A16"/>
+                <w:sz w:val="18"/>
+                <w:szCs w:val="18"/>
+                <w:lang w:val="en-US"/>
+              </w:rPr>
+              <w:t>"Puerto Montt"</w:t>
+            </w:r>
+            <w:r>
+              <w:rPr>
+                <w:rFonts w:ascii="Menlo" w:hAnsi="Menlo" w:cs="Menlo"/>
+                <w:sz w:val="18"/>
+                <w:szCs w:val="18"/>
+                <w:lang w:val="en-US"/>
+              </w:rPr>
+              <w:t xml:space="preserve">, </w:t>
+            </w:r>
+            <w:r>
+              <w:rPr>
+                <w:rFonts w:ascii="Menlo" w:hAnsi="Menlo" w:cs="Menlo"/>
+                <w:color w:val="C41A16"/>
+                <w:sz w:val="18"/>
+                <w:szCs w:val="18"/>
+                <w:lang w:val="en-US"/>
+              </w:rPr>
+              <w:t>"$19.900 pesos"</w:t>
+            </w:r>
+            <w:r>
+              <w:rPr>
+                <w:rFonts w:ascii="Menlo" w:hAnsi="Menlo" w:cs="Menlo"/>
+                <w:sz w:val="18"/>
+                <w:szCs w:val="18"/>
+                <w:lang w:val="en-US"/>
+              </w:rPr>
+              <w:t>), Arrays.asList(</w:t>
+            </w:r>
+            <w:r>
+              <w:rPr>
+                <w:rFonts w:ascii="Menlo" w:hAnsi="Menlo" w:cs="Menlo"/>
+                <w:color w:val="C41A16"/>
+                <w:sz w:val="18"/>
+                <w:szCs w:val="18"/>
+                <w:lang w:val="en-US"/>
+              </w:rPr>
+              <w:t>"Coyhaique"</w:t>
+            </w:r>
+            <w:r>
+              <w:rPr>
+                <w:rFonts w:ascii="Menlo" w:hAnsi="Menlo" w:cs="Menlo"/>
+                <w:sz w:val="18"/>
+                <w:szCs w:val="18"/>
+                <w:lang w:val="en-US"/>
+              </w:rPr>
+              <w:t xml:space="preserve">, </w:t>
+            </w:r>
+            <w:r>
+              <w:rPr>
+                <w:rFonts w:ascii="Menlo" w:hAnsi="Menlo" w:cs="Menlo"/>
+                <w:color w:val="C41A16"/>
+                <w:sz w:val="18"/>
+                <w:szCs w:val="18"/>
+                <w:lang w:val="en-US"/>
+              </w:rPr>
+              <w:t>"$33.000 pesos"</w:t>
+            </w:r>
+            <w:r>
+              <w:rPr>
+                <w:rFonts w:ascii="Menlo" w:hAnsi="Menlo" w:cs="Menlo"/>
+                <w:sz w:val="18"/>
+                <w:szCs w:val="18"/>
+                <w:lang w:val="en-US"/>
+              </w:rPr>
+              <w:t>), Arrays.asList(</w:t>
+            </w:r>
+            <w:r>
+              <w:rPr>
+                <w:rFonts w:ascii="Menlo" w:hAnsi="Menlo" w:cs="Menlo"/>
+                <w:color w:val="C41A16"/>
+                <w:sz w:val="18"/>
+                <w:szCs w:val="18"/>
+                <w:lang w:val="en-US"/>
+              </w:rPr>
+              <w:t>"Punta Arenas"</w:t>
+            </w:r>
+            <w:r>
+              <w:rPr>
+                <w:rFonts w:ascii="Menlo" w:hAnsi="Menlo" w:cs="Menlo"/>
+                <w:sz w:val="18"/>
+                <w:szCs w:val="18"/>
+                <w:lang w:val="en-US"/>
+              </w:rPr>
+              <w:t xml:space="preserve">, </w:t>
+            </w:r>
+            <w:r>
+              <w:rPr>
+                <w:rFonts w:ascii="Menlo" w:hAnsi="Menlo" w:cs="Menlo"/>
+                <w:color w:val="C41A16"/>
+                <w:sz w:val="18"/>
+                <w:szCs w:val="18"/>
+                <w:lang w:val="en-US"/>
+              </w:rPr>
               <w:t>"$15.000 pesos"</w:t>
             </w:r>
             <w:r>
@@ -4297,593 +4530,7 @@
                 <w:szCs w:val="18"/>
                 <w:lang w:val="en-US"/>
               </w:rPr>
-              <w:t xml:space="preserve">), </w:t>
-            </w:r>
-            <w:proofErr w:type="spellStart"/>
-            <w:r>
-              <w:rPr>
-                <w:rFonts w:ascii="Menlo" w:hAnsi="Menlo" w:cs="Menlo"/>
-                <w:sz w:val="18"/>
-                <w:szCs w:val="18"/>
-                <w:lang w:val="en-US"/>
-              </w:rPr>
-              <w:t>Arrays.asList</w:t>
-            </w:r>
-            <w:proofErr w:type="spellEnd"/>
-            <w:r>
-              <w:rPr>
-                <w:rFonts w:ascii="Menlo" w:hAnsi="Menlo" w:cs="Menlo"/>
-                <w:sz w:val="18"/>
-                <w:szCs w:val="18"/>
-                <w:lang w:val="en-US"/>
-              </w:rPr>
-              <w:t>(</w:t>
-            </w:r>
-            <w:r>
-              <w:rPr>
-                <w:rFonts w:ascii="Menlo" w:hAnsi="Menlo" w:cs="Menlo"/>
-                <w:color w:val="C41A16"/>
-                <w:sz w:val="18"/>
-                <w:szCs w:val="18"/>
-                <w:lang w:val="en-US"/>
-              </w:rPr>
-              <w:t>"La Serena"</w:t>
-            </w:r>
-            <w:r>
-              <w:rPr>
-                <w:rFonts w:ascii="Menlo" w:hAnsi="Menlo" w:cs="Menlo"/>
-                <w:sz w:val="18"/>
-                <w:szCs w:val="18"/>
-                <w:lang w:val="en-US"/>
-              </w:rPr>
-              <w:t xml:space="preserve">, </w:t>
-            </w:r>
-            <w:r>
-              <w:rPr>
-                <w:rFonts w:ascii="Menlo" w:hAnsi="Menlo" w:cs="Menlo"/>
-                <w:color w:val="C41A16"/>
-                <w:sz w:val="18"/>
-                <w:szCs w:val="18"/>
-                <w:lang w:val="en-US"/>
-              </w:rPr>
-              <w:t>"$9.100 pesos"</w:t>
-            </w:r>
-            <w:r>
-              <w:rPr>
-                <w:rFonts w:ascii="Menlo" w:hAnsi="Menlo" w:cs="Menlo"/>
-                <w:sz w:val="18"/>
-                <w:szCs w:val="18"/>
-                <w:lang w:val="en-US"/>
-              </w:rPr>
-              <w:t xml:space="preserve">), </w:t>
-            </w:r>
-            <w:proofErr w:type="spellStart"/>
-            <w:r>
-              <w:rPr>
-                <w:rFonts w:ascii="Menlo" w:hAnsi="Menlo" w:cs="Menlo"/>
-                <w:sz w:val="18"/>
-                <w:szCs w:val="18"/>
-                <w:lang w:val="en-US"/>
-              </w:rPr>
-              <w:t>Arrays.asList</w:t>
-            </w:r>
-            <w:proofErr w:type="spellEnd"/>
-            <w:r>
-              <w:rPr>
-                <w:rFonts w:ascii="Menlo" w:hAnsi="Menlo" w:cs="Menlo"/>
-                <w:sz w:val="18"/>
-                <w:szCs w:val="18"/>
-                <w:lang w:val="en-US"/>
-              </w:rPr>
-              <w:t>(</w:t>
-            </w:r>
-            <w:r>
-              <w:rPr>
-                <w:rFonts w:ascii="Menlo" w:hAnsi="Menlo" w:cs="Menlo"/>
-                <w:color w:val="C41A16"/>
-                <w:sz w:val="18"/>
-                <w:szCs w:val="18"/>
-                <w:lang w:val="en-US"/>
-              </w:rPr>
-              <w:t>"Valparaíso"</w:t>
-            </w:r>
-            <w:r>
-              <w:rPr>
-                <w:rFonts w:ascii="Menlo" w:hAnsi="Menlo" w:cs="Menlo"/>
-                <w:sz w:val="18"/>
-                <w:szCs w:val="18"/>
-                <w:lang w:val="en-US"/>
-              </w:rPr>
-              <w:t xml:space="preserve">, </w:t>
-            </w:r>
-            <w:r>
-              <w:rPr>
-                <w:rFonts w:ascii="Menlo" w:hAnsi="Menlo" w:cs="Menlo"/>
-                <w:color w:val="C41A16"/>
-                <w:sz w:val="18"/>
-                <w:szCs w:val="18"/>
-                <w:lang w:val="en-US"/>
-              </w:rPr>
-              <w:t>"$6.500 pesos"</w:t>
-            </w:r>
-            <w:r>
-              <w:rPr>
-                <w:rFonts w:ascii="Menlo" w:hAnsi="Menlo" w:cs="Menlo"/>
-                <w:sz w:val="18"/>
-                <w:szCs w:val="18"/>
-                <w:lang w:val="en-US"/>
-              </w:rPr>
-              <w:t xml:space="preserve">), </w:t>
-            </w:r>
-            <w:proofErr w:type="spellStart"/>
-            <w:r>
-              <w:rPr>
-                <w:rFonts w:ascii="Menlo" w:hAnsi="Menlo" w:cs="Menlo"/>
-                <w:sz w:val="18"/>
-                <w:szCs w:val="18"/>
-                <w:lang w:val="en-US"/>
-              </w:rPr>
-              <w:t>Arrays.asList</w:t>
-            </w:r>
-            <w:proofErr w:type="spellEnd"/>
-            <w:r>
-              <w:rPr>
-                <w:rFonts w:ascii="Menlo" w:hAnsi="Menlo" w:cs="Menlo"/>
-                <w:sz w:val="18"/>
-                <w:szCs w:val="18"/>
-                <w:lang w:val="en-US"/>
-              </w:rPr>
-              <w:t>(</w:t>
-            </w:r>
-            <w:r>
-              <w:rPr>
-                <w:rFonts w:ascii="Menlo" w:hAnsi="Menlo" w:cs="Menlo"/>
-                <w:color w:val="C41A16"/>
-                <w:sz w:val="18"/>
-                <w:szCs w:val="18"/>
-                <w:lang w:val="en-US"/>
-              </w:rPr>
-              <w:t>"Rancagua"</w:t>
-            </w:r>
-            <w:r>
-              <w:rPr>
-                <w:rFonts w:ascii="Menlo" w:hAnsi="Menlo" w:cs="Menlo"/>
-                <w:sz w:val="18"/>
-                <w:szCs w:val="18"/>
-                <w:lang w:val="en-US"/>
-              </w:rPr>
-              <w:t xml:space="preserve">, </w:t>
-            </w:r>
-            <w:r>
-              <w:rPr>
-                <w:rFonts w:ascii="Menlo" w:hAnsi="Menlo" w:cs="Menlo"/>
-                <w:color w:val="C41A16"/>
-                <w:sz w:val="18"/>
-                <w:szCs w:val="18"/>
-                <w:lang w:val="en-US"/>
-              </w:rPr>
-              <w:t>"$3.000 pesos"</w:t>
-            </w:r>
-            <w:r>
-              <w:rPr>
-                <w:rFonts w:ascii="Menlo" w:hAnsi="Menlo" w:cs="Menlo"/>
-                <w:sz w:val="18"/>
-                <w:szCs w:val="18"/>
-                <w:lang w:val="en-US"/>
-              </w:rPr>
-              <w:t xml:space="preserve">), </w:t>
-            </w:r>
-            <w:proofErr w:type="spellStart"/>
-            <w:r>
-              <w:rPr>
-                <w:rFonts w:ascii="Menlo" w:hAnsi="Menlo" w:cs="Menlo"/>
-                <w:sz w:val="18"/>
-                <w:szCs w:val="18"/>
-                <w:lang w:val="en-US"/>
-              </w:rPr>
-              <w:t>Arrays.asList</w:t>
-            </w:r>
-            <w:proofErr w:type="spellEnd"/>
-            <w:r>
-              <w:rPr>
-                <w:rFonts w:ascii="Menlo" w:hAnsi="Menlo" w:cs="Menlo"/>
-                <w:sz w:val="18"/>
-                <w:szCs w:val="18"/>
-                <w:lang w:val="en-US"/>
-              </w:rPr>
-              <w:t>(</w:t>
-            </w:r>
-            <w:r>
-              <w:rPr>
-                <w:rFonts w:ascii="Menlo" w:hAnsi="Menlo" w:cs="Menlo"/>
-                <w:color w:val="C41A16"/>
-                <w:sz w:val="18"/>
-                <w:szCs w:val="18"/>
-                <w:lang w:val="en-US"/>
-              </w:rPr>
-              <w:t>"Talca"</w:t>
-            </w:r>
-            <w:r>
-              <w:rPr>
-                <w:rFonts w:ascii="Menlo" w:hAnsi="Menlo" w:cs="Menlo"/>
-                <w:sz w:val="18"/>
-                <w:szCs w:val="18"/>
-                <w:lang w:val="en-US"/>
-              </w:rPr>
-              <w:t xml:space="preserve">, </w:t>
-            </w:r>
-            <w:r>
-              <w:rPr>
-                <w:rFonts w:ascii="Menlo" w:hAnsi="Menlo" w:cs="Menlo"/>
-                <w:color w:val="C41A16"/>
-                <w:sz w:val="18"/>
-                <w:szCs w:val="18"/>
-                <w:lang w:val="en-US"/>
-              </w:rPr>
-              <w:t>"$6.500 pesos"</w:t>
-            </w:r>
-            <w:r>
-              <w:rPr>
-                <w:rFonts w:ascii="Menlo" w:hAnsi="Menlo" w:cs="Menlo"/>
-                <w:sz w:val="18"/>
-                <w:szCs w:val="18"/>
-                <w:lang w:val="en-US"/>
-              </w:rPr>
-              <w:t xml:space="preserve">), </w:t>
-            </w:r>
-            <w:proofErr w:type="spellStart"/>
-            <w:r>
-              <w:rPr>
-                <w:rFonts w:ascii="Menlo" w:hAnsi="Menlo" w:cs="Menlo"/>
-                <w:sz w:val="18"/>
-                <w:szCs w:val="18"/>
-                <w:lang w:val="en-US"/>
-              </w:rPr>
-              <w:t>Arrays.asList</w:t>
-            </w:r>
-            <w:proofErr w:type="spellEnd"/>
-            <w:r>
-              <w:rPr>
-                <w:rFonts w:ascii="Menlo" w:hAnsi="Menlo" w:cs="Menlo"/>
-                <w:sz w:val="18"/>
-                <w:szCs w:val="18"/>
-                <w:lang w:val="en-US"/>
-              </w:rPr>
-              <w:t>(</w:t>
-            </w:r>
-            <w:r>
-              <w:rPr>
-                <w:rFonts w:ascii="Menlo" w:hAnsi="Menlo" w:cs="Menlo"/>
-                <w:color w:val="C41A16"/>
-                <w:sz w:val="18"/>
-                <w:szCs w:val="18"/>
-                <w:lang w:val="en-US"/>
-              </w:rPr>
-              <w:t>"Concepción"</w:t>
-            </w:r>
-            <w:r>
-              <w:rPr>
-                <w:rFonts w:ascii="Menlo" w:hAnsi="Menlo" w:cs="Menlo"/>
-                <w:sz w:val="18"/>
-                <w:szCs w:val="18"/>
-                <w:lang w:val="en-US"/>
-              </w:rPr>
-              <w:t xml:space="preserve">, </w:t>
-            </w:r>
-            <w:r>
-              <w:rPr>
-                <w:rFonts w:ascii="Menlo" w:hAnsi="Menlo" w:cs="Menlo"/>
-                <w:color w:val="C41A16"/>
-                <w:sz w:val="18"/>
-                <w:szCs w:val="18"/>
-                <w:lang w:val="en-US"/>
-              </w:rPr>
-              <w:t>"$13.900 pesos"</w:t>
-            </w:r>
-            <w:r>
-              <w:rPr>
-                <w:rFonts w:ascii="Menlo" w:hAnsi="Menlo" w:cs="Menlo"/>
-                <w:sz w:val="18"/>
-                <w:szCs w:val="18"/>
-                <w:lang w:val="en-US"/>
-              </w:rPr>
-              <w:t xml:space="preserve">), </w:t>
-            </w:r>
-            <w:proofErr w:type="spellStart"/>
-            <w:r>
-              <w:rPr>
-                <w:rFonts w:ascii="Menlo" w:hAnsi="Menlo" w:cs="Menlo"/>
-                <w:sz w:val="18"/>
-                <w:szCs w:val="18"/>
-                <w:lang w:val="en-US"/>
-              </w:rPr>
-              <w:t>Arrays.asList</w:t>
-            </w:r>
-            <w:proofErr w:type="spellEnd"/>
-            <w:r>
-              <w:rPr>
-                <w:rFonts w:ascii="Menlo" w:hAnsi="Menlo" w:cs="Menlo"/>
-                <w:sz w:val="18"/>
-                <w:szCs w:val="18"/>
-                <w:lang w:val="en-US"/>
-              </w:rPr>
-              <w:t>(</w:t>
-            </w:r>
-            <w:r>
-              <w:rPr>
-                <w:rFonts w:ascii="Menlo" w:hAnsi="Menlo" w:cs="Menlo"/>
-                <w:color w:val="C41A16"/>
-                <w:sz w:val="18"/>
-                <w:szCs w:val="18"/>
-                <w:lang w:val="en-US"/>
-              </w:rPr>
-              <w:t>"Temuco"</w:t>
-            </w:r>
-            <w:r>
-              <w:rPr>
-                <w:rFonts w:ascii="Menlo" w:hAnsi="Menlo" w:cs="Menlo"/>
-                <w:sz w:val="18"/>
-                <w:szCs w:val="18"/>
-                <w:lang w:val="en-US"/>
-              </w:rPr>
-              <w:t xml:space="preserve">, </w:t>
-            </w:r>
-            <w:r>
-              <w:rPr>
-                <w:rFonts w:ascii="Menlo" w:hAnsi="Menlo" w:cs="Menlo"/>
-                <w:color w:val="C41A16"/>
-                <w:sz w:val="18"/>
-                <w:szCs w:val="18"/>
-                <w:lang w:val="en-US"/>
-              </w:rPr>
-              <w:t>"$14.900 pesos"</w:t>
-            </w:r>
-            <w:r>
-              <w:rPr>
-                <w:rFonts w:ascii="Menlo" w:hAnsi="Menlo" w:cs="Menlo"/>
-                <w:sz w:val="18"/>
-                <w:szCs w:val="18"/>
-                <w:lang w:val="en-US"/>
-              </w:rPr>
-              <w:t xml:space="preserve">), </w:t>
-            </w:r>
-            <w:proofErr w:type="spellStart"/>
-            <w:r>
-              <w:rPr>
-                <w:rFonts w:ascii="Menlo" w:hAnsi="Menlo" w:cs="Menlo"/>
-                <w:sz w:val="18"/>
-                <w:szCs w:val="18"/>
-                <w:lang w:val="en-US"/>
-              </w:rPr>
-              <w:t>Arrays.asList</w:t>
-            </w:r>
-            <w:proofErr w:type="spellEnd"/>
-            <w:r>
-              <w:rPr>
-                <w:rFonts w:ascii="Menlo" w:hAnsi="Menlo" w:cs="Menlo"/>
-                <w:sz w:val="18"/>
-                <w:szCs w:val="18"/>
-                <w:lang w:val="en-US"/>
-              </w:rPr>
-              <w:t>(</w:t>
-            </w:r>
-            <w:r>
-              <w:rPr>
-                <w:rFonts w:ascii="Menlo" w:hAnsi="Menlo" w:cs="Menlo"/>
-                <w:color w:val="C41A16"/>
-                <w:sz w:val="18"/>
-                <w:szCs w:val="18"/>
-                <w:lang w:val="en-US"/>
-              </w:rPr>
-              <w:t xml:space="preserve">"Puerto </w:t>
-            </w:r>
-            <w:proofErr w:type="spellStart"/>
-            <w:r>
-              <w:rPr>
-                <w:rFonts w:ascii="Menlo" w:hAnsi="Menlo" w:cs="Menlo"/>
-                <w:color w:val="C41A16"/>
-                <w:sz w:val="18"/>
-                <w:szCs w:val="18"/>
-                <w:lang w:val="en-US"/>
-              </w:rPr>
-              <w:t>Montt</w:t>
-            </w:r>
-            <w:proofErr w:type="spellEnd"/>
-            <w:r>
-              <w:rPr>
-                <w:rFonts w:ascii="Menlo" w:hAnsi="Menlo" w:cs="Menlo"/>
-                <w:color w:val="C41A16"/>
-                <w:sz w:val="18"/>
-                <w:szCs w:val="18"/>
-                <w:lang w:val="en-US"/>
-              </w:rPr>
-              <w:t>"</w:t>
-            </w:r>
-            <w:r>
-              <w:rPr>
-                <w:rFonts w:ascii="Menlo" w:hAnsi="Menlo" w:cs="Menlo"/>
-                <w:sz w:val="18"/>
-                <w:szCs w:val="18"/>
-                <w:lang w:val="en-US"/>
-              </w:rPr>
-              <w:t xml:space="preserve">, </w:t>
-            </w:r>
-            <w:r>
-              <w:rPr>
-                <w:rFonts w:ascii="Menlo" w:hAnsi="Menlo" w:cs="Menlo"/>
-                <w:color w:val="C41A16"/>
-                <w:sz w:val="18"/>
-                <w:szCs w:val="18"/>
-                <w:lang w:val="en-US"/>
-              </w:rPr>
-              <w:t>"$19.900 pesos"</w:t>
-            </w:r>
-            <w:r>
-              <w:rPr>
-                <w:rFonts w:ascii="Menlo" w:hAnsi="Menlo" w:cs="Menlo"/>
-                <w:sz w:val="18"/>
-                <w:szCs w:val="18"/>
-                <w:lang w:val="en-US"/>
-              </w:rPr>
-              <w:t xml:space="preserve">), </w:t>
-            </w:r>
-            <w:proofErr w:type="spellStart"/>
-            <w:r>
-              <w:rPr>
-                <w:rFonts w:ascii="Menlo" w:hAnsi="Menlo" w:cs="Menlo"/>
-                <w:sz w:val="18"/>
-                <w:szCs w:val="18"/>
-                <w:lang w:val="en-US"/>
-              </w:rPr>
-              <w:t>Arrays.asList</w:t>
-            </w:r>
-            <w:proofErr w:type="spellEnd"/>
-            <w:r>
-              <w:rPr>
-                <w:rFonts w:ascii="Menlo" w:hAnsi="Menlo" w:cs="Menlo"/>
-                <w:sz w:val="18"/>
-                <w:szCs w:val="18"/>
-                <w:lang w:val="en-US"/>
-              </w:rPr>
-              <w:t>(</w:t>
-            </w:r>
-            <w:r>
-              <w:rPr>
-                <w:rFonts w:ascii="Menlo" w:hAnsi="Menlo" w:cs="Menlo"/>
-                <w:color w:val="C41A16"/>
-                <w:sz w:val="18"/>
-                <w:szCs w:val="18"/>
-                <w:lang w:val="en-US"/>
-              </w:rPr>
-              <w:t>"</w:t>
-            </w:r>
-            <w:proofErr w:type="spellStart"/>
-            <w:r>
-              <w:rPr>
-                <w:rFonts w:ascii="Menlo" w:hAnsi="Menlo" w:cs="Menlo"/>
-                <w:color w:val="C41A16"/>
-                <w:sz w:val="18"/>
-                <w:szCs w:val="18"/>
-                <w:lang w:val="en-US"/>
-              </w:rPr>
-              <w:t>Coyhaique</w:t>
-            </w:r>
-            <w:proofErr w:type="spellEnd"/>
-            <w:r>
-              <w:rPr>
-                <w:rFonts w:ascii="Menlo" w:hAnsi="Menlo" w:cs="Menlo"/>
-                <w:color w:val="C41A16"/>
-                <w:sz w:val="18"/>
-                <w:szCs w:val="18"/>
-                <w:lang w:val="en-US"/>
-              </w:rPr>
-              <w:t>"</w:t>
-            </w:r>
-            <w:r>
-              <w:rPr>
-                <w:rFonts w:ascii="Menlo" w:hAnsi="Menlo" w:cs="Menlo"/>
-                <w:sz w:val="18"/>
-                <w:szCs w:val="18"/>
-                <w:lang w:val="en-US"/>
-              </w:rPr>
-              <w:t xml:space="preserve">, </w:t>
-            </w:r>
-            <w:r>
-              <w:rPr>
-                <w:rFonts w:ascii="Menlo" w:hAnsi="Menlo" w:cs="Menlo"/>
-                <w:color w:val="C41A16"/>
-                <w:sz w:val="18"/>
-                <w:szCs w:val="18"/>
-                <w:lang w:val="en-US"/>
-              </w:rPr>
-              <w:t>"$33.000 pesos"</w:t>
-            </w:r>
-            <w:r>
-              <w:rPr>
-                <w:rFonts w:ascii="Menlo" w:hAnsi="Menlo" w:cs="Menlo"/>
-                <w:sz w:val="18"/>
-                <w:szCs w:val="18"/>
-                <w:lang w:val="en-US"/>
-              </w:rPr>
-              <w:t xml:space="preserve">), </w:t>
-            </w:r>
-            <w:proofErr w:type="spellStart"/>
-            <w:r>
-              <w:rPr>
-                <w:rFonts w:ascii="Menlo" w:hAnsi="Menlo" w:cs="Menlo"/>
-                <w:sz w:val="18"/>
-                <w:szCs w:val="18"/>
-                <w:lang w:val="en-US"/>
-              </w:rPr>
-              <w:t>Arrays.asList</w:t>
-            </w:r>
-            <w:proofErr w:type="spellEnd"/>
-            <w:r>
-              <w:rPr>
-                <w:rFonts w:ascii="Menlo" w:hAnsi="Menlo" w:cs="Menlo"/>
-                <w:sz w:val="18"/>
-                <w:szCs w:val="18"/>
-                <w:lang w:val="en-US"/>
-              </w:rPr>
-              <w:t>(</w:t>
-            </w:r>
-            <w:r>
-              <w:rPr>
-                <w:rFonts w:ascii="Menlo" w:hAnsi="Menlo" w:cs="Menlo"/>
-                <w:color w:val="C41A16"/>
-                <w:sz w:val="18"/>
-                <w:szCs w:val="18"/>
-                <w:lang w:val="en-US"/>
-              </w:rPr>
-              <w:t>"Punta Arenas"</w:t>
-            </w:r>
-            <w:r>
-              <w:rPr>
-                <w:rFonts w:ascii="Menlo" w:hAnsi="Menlo" w:cs="Menlo"/>
-                <w:sz w:val="18"/>
-                <w:szCs w:val="18"/>
-                <w:lang w:val="en-US"/>
-              </w:rPr>
-              <w:t xml:space="preserve">, </w:t>
-            </w:r>
-            <w:r>
-              <w:rPr>
-                <w:rFonts w:ascii="Menlo" w:hAnsi="Menlo" w:cs="Menlo"/>
-                <w:color w:val="C41A16"/>
-                <w:sz w:val="18"/>
-                <w:szCs w:val="18"/>
-                <w:lang w:val="en-US"/>
-              </w:rPr>
-              <w:t>"$15.000 pesos"</w:t>
-            </w:r>
-            <w:r>
-              <w:rPr>
-                <w:rFonts w:ascii="Menlo" w:hAnsi="Menlo" w:cs="Menlo"/>
-                <w:sz w:val="18"/>
-                <w:szCs w:val="18"/>
-                <w:lang w:val="en-US"/>
-              </w:rPr>
-              <w:t xml:space="preserve">), </w:t>
-            </w:r>
-            <w:proofErr w:type="spellStart"/>
-            <w:r>
-              <w:rPr>
-                <w:rFonts w:ascii="Menlo" w:hAnsi="Menlo" w:cs="Menlo"/>
-                <w:sz w:val="18"/>
-                <w:szCs w:val="18"/>
-                <w:lang w:val="en-US"/>
-              </w:rPr>
-              <w:t>Arrays.asList</w:t>
-            </w:r>
-            <w:proofErr w:type="spellEnd"/>
-            <w:r>
-              <w:rPr>
-                <w:rFonts w:ascii="Menlo" w:hAnsi="Menlo" w:cs="Menlo"/>
-                <w:sz w:val="18"/>
-                <w:szCs w:val="18"/>
-                <w:lang w:val="en-US"/>
-              </w:rPr>
-              <w:t>(</w:t>
+              <w:t>), Arrays.asList(</w:t>
             </w:r>
             <w:r>
               <w:rPr>
@@ -4963,47 +4610,7 @@
                 <w:szCs w:val="18"/>
                 <w:lang w:val="en-US"/>
               </w:rPr>
-              <w:t xml:space="preserve">        List&lt;List&lt;String&gt;&gt; positive = </w:t>
-            </w:r>
-            <w:proofErr w:type="spellStart"/>
-            <w:r>
-              <w:rPr>
-                <w:rFonts w:ascii="Menlo" w:hAnsi="Menlo" w:cs="Menlo"/>
-                <w:sz w:val="18"/>
-                <w:szCs w:val="18"/>
-                <w:lang w:val="en-US"/>
-              </w:rPr>
-              <w:t>Arrays.asList</w:t>
-            </w:r>
-            <w:proofErr w:type="spellEnd"/>
-            <w:r>
-              <w:rPr>
-                <w:rFonts w:ascii="Menlo" w:hAnsi="Menlo" w:cs="Menlo"/>
-                <w:sz w:val="18"/>
-                <w:szCs w:val="18"/>
-                <w:lang w:val="en-US"/>
-              </w:rPr>
-              <w:t>(</w:t>
-            </w:r>
-            <w:proofErr w:type="spellStart"/>
-            <w:r>
-              <w:rPr>
-                <w:rFonts w:ascii="Menlo" w:hAnsi="Menlo" w:cs="Menlo"/>
-                <w:sz w:val="18"/>
-                <w:szCs w:val="18"/>
-                <w:lang w:val="en-US"/>
-              </w:rPr>
-              <w:t>Arrays.asList</w:t>
-            </w:r>
-            <w:proofErr w:type="spellEnd"/>
-            <w:r>
-              <w:rPr>
-                <w:rFonts w:ascii="Menlo" w:hAnsi="Menlo" w:cs="Menlo"/>
-                <w:sz w:val="18"/>
-                <w:szCs w:val="18"/>
-                <w:lang w:val="en-US"/>
-              </w:rPr>
-              <w:t>(</w:t>
+              <w:t xml:space="preserve">        List&lt;List&lt;String&gt;&gt; positive = Arrays.asList(Arrays.asList(</w:t>
             </w:r>
             <w:r>
               <w:rPr>
@@ -5013,9 +4620,17 @@
                 <w:szCs w:val="18"/>
                 <w:lang w:val="en-US"/>
               </w:rPr>
-              <w:t>"</w:t>
-            </w:r>
-            <w:proofErr w:type="spellStart"/>
+              <w:t>"sí"</w:t>
+            </w:r>
+            <w:r>
+              <w:rPr>
+                <w:rFonts w:ascii="Menlo" w:hAnsi="Menlo" w:cs="Menlo"/>
+                <w:sz w:val="18"/>
+                <w:szCs w:val="18"/>
+                <w:lang w:val="en-US"/>
+              </w:rPr>
+              <w:t>), Arrays.asList(</w:t>
+            </w:r>
             <w:r>
               <w:rPr>
                 <w:rFonts w:ascii="Menlo" w:hAnsi="Menlo" w:cs="Menlo"/>
@@ -5024,79 +4639,7 @@
                 <w:szCs w:val="18"/>
                 <w:lang w:val="en-US"/>
               </w:rPr>
-              <w:t>sí</w:t>
-            </w:r>
-            <w:proofErr w:type="spellEnd"/>
-            <w:r>
-              <w:rPr>
-                <w:rFonts w:ascii="Menlo" w:hAnsi="Menlo" w:cs="Menlo"/>
-                <w:color w:val="C41A16"/>
-                <w:sz w:val="18"/>
-                <w:szCs w:val="18"/>
-                <w:lang w:val="en-US"/>
-              </w:rPr>
-              <w:t>"</w:t>
-            </w:r>
-            <w:r>
-              <w:rPr>
-                <w:rFonts w:ascii="Menlo" w:hAnsi="Menlo" w:cs="Menlo"/>
-                <w:sz w:val="18"/>
-                <w:szCs w:val="18"/>
-                <w:lang w:val="en-US"/>
-              </w:rPr>
-              <w:t xml:space="preserve">), </w:t>
-            </w:r>
-            <w:proofErr w:type="spellStart"/>
-            <w:r>
-              <w:rPr>
-                <w:rFonts w:ascii="Menlo" w:hAnsi="Menlo" w:cs="Menlo"/>
-                <w:sz w:val="18"/>
-                <w:szCs w:val="18"/>
-                <w:lang w:val="en-US"/>
-              </w:rPr>
-              <w:t>Arrays.asList</w:t>
-            </w:r>
-            <w:proofErr w:type="spellEnd"/>
-            <w:r>
-              <w:rPr>
-                <w:rFonts w:ascii="Menlo" w:hAnsi="Menlo" w:cs="Menlo"/>
-                <w:sz w:val="18"/>
-                <w:szCs w:val="18"/>
-                <w:lang w:val="en-US"/>
-              </w:rPr>
-              <w:t>(</w:t>
-            </w:r>
-            <w:r>
-              <w:rPr>
-                <w:rFonts w:ascii="Menlo" w:hAnsi="Menlo" w:cs="Menlo"/>
-                <w:color w:val="C41A16"/>
-                <w:sz w:val="18"/>
-                <w:szCs w:val="18"/>
-                <w:lang w:val="en-US"/>
-              </w:rPr>
-              <w:t>"</w:t>
-            </w:r>
-            <w:proofErr w:type="spellStart"/>
-            <w:r>
-              <w:rPr>
-                <w:rFonts w:ascii="Menlo" w:hAnsi="Menlo" w:cs="Menlo"/>
-                <w:color w:val="C41A16"/>
-                <w:sz w:val="18"/>
-                <w:szCs w:val="18"/>
-                <w:lang w:val="en-US"/>
-              </w:rPr>
-              <w:t>si</w:t>
-            </w:r>
-            <w:proofErr w:type="spellEnd"/>
-            <w:r>
-              <w:rPr>
-                <w:rFonts w:ascii="Menlo" w:hAnsi="Menlo" w:cs="Menlo"/>
-                <w:color w:val="C41A16"/>
-                <w:sz w:val="18"/>
-                <w:szCs w:val="18"/>
-                <w:lang w:val="en-US"/>
-              </w:rPr>
-              <w:t>"</w:t>
+              <w:t>"si"</w:t>
             </w:r>
             <w:r>
               <w:rPr>
@@ -5148,67 +4691,7 @@
                 <w:szCs w:val="18"/>
                 <w:lang w:val="en-US"/>
               </w:rPr>
-              <w:t xml:space="preserve">        List&lt;String&gt; </w:t>
-            </w:r>
-            <w:proofErr w:type="spellStart"/>
-            <w:r>
-              <w:rPr>
-                <w:rFonts w:ascii="Menlo" w:hAnsi="Menlo" w:cs="Menlo"/>
-                <w:sz w:val="18"/>
-                <w:szCs w:val="18"/>
-                <w:lang w:val="en-US"/>
-              </w:rPr>
-              <w:t>splittedStr</w:t>
-            </w:r>
-            <w:proofErr w:type="spellEnd"/>
-            <w:r>
-              <w:rPr>
-                <w:rFonts w:ascii="Menlo" w:hAnsi="Menlo" w:cs="Menlo"/>
-                <w:sz w:val="18"/>
-                <w:szCs w:val="18"/>
-                <w:lang w:val="en-US"/>
-              </w:rPr>
-              <w:t xml:space="preserve"> = </w:t>
-            </w:r>
-            <w:proofErr w:type="spellStart"/>
-            <w:r>
-              <w:rPr>
-                <w:rFonts w:ascii="Menlo" w:hAnsi="Menlo" w:cs="Menlo"/>
-                <w:sz w:val="18"/>
-                <w:szCs w:val="18"/>
-                <w:lang w:val="en-US"/>
-              </w:rPr>
-              <w:t>Arrays.asList</w:t>
-            </w:r>
-            <w:proofErr w:type="spellEnd"/>
-            <w:r>
-              <w:rPr>
-                <w:rFonts w:ascii="Menlo" w:hAnsi="Menlo" w:cs="Menlo"/>
-                <w:sz w:val="18"/>
-                <w:szCs w:val="18"/>
-                <w:lang w:val="en-US"/>
-              </w:rPr>
-              <w:t>(</w:t>
-            </w:r>
-            <w:proofErr w:type="spellStart"/>
-            <w:r>
-              <w:rPr>
-                <w:rFonts w:ascii="Menlo" w:hAnsi="Menlo" w:cs="Menlo"/>
-                <w:sz w:val="18"/>
-                <w:szCs w:val="18"/>
-                <w:lang w:val="en-US"/>
-              </w:rPr>
-              <w:t>str</w:t>
-            </w:r>
-            <w:proofErr w:type="spellEnd"/>
-            <w:r>
-              <w:rPr>
-                <w:rFonts w:ascii="Menlo" w:hAnsi="Menlo" w:cs="Menlo"/>
-                <w:sz w:val="18"/>
-                <w:szCs w:val="18"/>
-                <w:lang w:val="en-US"/>
-              </w:rPr>
-              <w:t>);</w:t>
+              <w:t xml:space="preserve">        List&lt;String&gt; splittedStr = Arrays.asList(str);</w:t>
             </w:r>
           </w:p>
           <w:p>
@@ -5270,27 +4753,7 @@
                 <w:szCs w:val="18"/>
                 <w:lang w:val="en-US"/>
               </w:rPr>
-              <w:t xml:space="preserve"> (List&lt;String&gt; </w:t>
-            </w:r>
-            <w:proofErr w:type="gramStart"/>
-            <w:r>
-              <w:rPr>
-                <w:rFonts w:ascii="Menlo" w:hAnsi="Menlo" w:cs="Menlo"/>
-                <w:sz w:val="18"/>
-                <w:szCs w:val="18"/>
-                <w:lang w:val="en-US"/>
-              </w:rPr>
-              <w:t>city :</w:t>
-            </w:r>
-            <w:proofErr w:type="gramEnd"/>
-            <w:r>
-              <w:rPr>
-                <w:rFonts w:ascii="Menlo" w:hAnsi="Menlo" w:cs="Menlo"/>
-                <w:sz w:val="18"/>
-                <w:szCs w:val="18"/>
-                <w:lang w:val="en-US"/>
-              </w:rPr>
-              <w:t xml:space="preserve"> cities) {</w:t>
+              <w:t xml:space="preserve"> (List&lt;String&gt; city : cities) {</w:t>
             </w:r>
           </w:p>
           <w:p>
@@ -5335,49 +4798,7 @@
                 <w:szCs w:val="18"/>
                 <w:lang w:val="en-US"/>
               </w:rPr>
-              <w:t xml:space="preserve"> (</w:t>
-            </w:r>
-            <w:proofErr w:type="spellStart"/>
-            <w:proofErr w:type="gramStart"/>
-            <w:r>
-              <w:rPr>
-                <w:rFonts w:ascii="Menlo" w:hAnsi="Menlo" w:cs="Menlo"/>
-                <w:sz w:val="18"/>
-                <w:szCs w:val="18"/>
-                <w:lang w:val="en-US"/>
-              </w:rPr>
-              <w:t>str.toLowerCase</w:t>
-            </w:r>
-            <w:proofErr w:type="spellEnd"/>
-            <w:proofErr w:type="gramEnd"/>
-            <w:r>
-              <w:rPr>
-                <w:rFonts w:ascii="Menlo" w:hAnsi="Menlo" w:cs="Menlo"/>
-                <w:sz w:val="18"/>
-                <w:szCs w:val="18"/>
-                <w:lang w:val="en-US"/>
-              </w:rPr>
-              <w:t>().contains(</w:t>
-            </w:r>
-            <w:proofErr w:type="spellStart"/>
-            <w:r>
-              <w:rPr>
-                <w:rFonts w:ascii="Menlo" w:hAnsi="Menlo" w:cs="Menlo"/>
-                <w:sz w:val="18"/>
-                <w:szCs w:val="18"/>
-                <w:lang w:val="en-US"/>
-              </w:rPr>
-              <w:t>city.get</w:t>
-            </w:r>
-            <w:proofErr w:type="spellEnd"/>
-            <w:r>
-              <w:rPr>
-                <w:rFonts w:ascii="Menlo" w:hAnsi="Menlo" w:cs="Menlo"/>
-                <w:sz w:val="18"/>
-                <w:szCs w:val="18"/>
-                <w:lang w:val="en-US"/>
-              </w:rPr>
-              <w:t>(</w:t>
+              <w:t xml:space="preserve"> (str.toLowerCase().contains(city.get(</w:t>
             </w:r>
             <w:r>
               <w:rPr>
@@ -5396,27 +4817,7 @@
                 <w:szCs w:val="18"/>
                 <w:lang w:val="en-US"/>
               </w:rPr>
-              <w:t>).</w:t>
-            </w:r>
-            <w:proofErr w:type="spellStart"/>
-            <w:r>
-              <w:rPr>
-                <w:rFonts w:ascii="Menlo" w:hAnsi="Menlo" w:cs="Menlo"/>
-                <w:sz w:val="18"/>
-                <w:szCs w:val="18"/>
-                <w:lang w:val="en-US"/>
-              </w:rPr>
-              <w:t>toLowerCase</w:t>
-            </w:r>
-            <w:proofErr w:type="spellEnd"/>
-            <w:r>
-              <w:rPr>
-                <w:rFonts w:ascii="Menlo" w:hAnsi="Menlo" w:cs="Menlo"/>
-                <w:sz w:val="18"/>
-                <w:szCs w:val="18"/>
-                <w:lang w:val="en-US"/>
-              </w:rPr>
-              <w:t>())){</w:t>
+              <w:t>).toLowerCase())){</w:t>
             </w:r>
           </w:p>
           <w:p>
@@ -5575,38 +4976,7 @@
                 <w:szCs w:val="18"/>
                 <w:lang w:val="en-US"/>
               </w:rPr>
-              <w:t xml:space="preserve"> (List&lt;String&gt; </w:t>
-            </w:r>
-            <w:proofErr w:type="spellStart"/>
-            <w:proofErr w:type="gramStart"/>
-            <w:r>
-              <w:rPr>
-                <w:rFonts w:ascii="Menlo" w:hAnsi="Menlo" w:cs="Menlo"/>
-                <w:sz w:val="18"/>
-                <w:szCs w:val="18"/>
-                <w:lang w:val="en-US"/>
-              </w:rPr>
-              <w:t>pos</w:t>
-            </w:r>
-            <w:proofErr w:type="spellEnd"/>
-            <w:r>
-              <w:rPr>
-                <w:rFonts w:ascii="Menlo" w:hAnsi="Menlo" w:cs="Menlo"/>
-                <w:sz w:val="18"/>
-                <w:szCs w:val="18"/>
-                <w:lang w:val="en-US"/>
-              </w:rPr>
-              <w:t xml:space="preserve"> :</w:t>
-            </w:r>
-            <w:proofErr w:type="gramEnd"/>
-            <w:r>
-              <w:rPr>
-                <w:rFonts w:ascii="Menlo" w:hAnsi="Menlo" w:cs="Menlo"/>
-                <w:sz w:val="18"/>
-                <w:szCs w:val="18"/>
-                <w:lang w:val="en-US"/>
-              </w:rPr>
-              <w:t xml:space="preserve"> positive){</w:t>
+              <w:t xml:space="preserve"> (List&lt;String&gt; pos : positive){</w:t>
             </w:r>
           </w:p>
           <w:p>
@@ -5651,49 +5021,7 @@
                 <w:szCs w:val="18"/>
                 <w:lang w:val="en-US"/>
               </w:rPr>
-              <w:t xml:space="preserve"> (</w:t>
-            </w:r>
-            <w:proofErr w:type="spellStart"/>
-            <w:proofErr w:type="gramStart"/>
-            <w:r>
-              <w:rPr>
-                <w:rFonts w:ascii="Menlo" w:hAnsi="Menlo" w:cs="Menlo"/>
-                <w:sz w:val="18"/>
-                <w:szCs w:val="18"/>
-                <w:lang w:val="en-US"/>
-              </w:rPr>
-              <w:t>str.toLowerCase</w:t>
-            </w:r>
-            <w:proofErr w:type="spellEnd"/>
-            <w:proofErr w:type="gramEnd"/>
-            <w:r>
-              <w:rPr>
-                <w:rFonts w:ascii="Menlo" w:hAnsi="Menlo" w:cs="Menlo"/>
-                <w:sz w:val="18"/>
-                <w:szCs w:val="18"/>
-                <w:lang w:val="en-US"/>
-              </w:rPr>
-              <w:t>().contains(</w:t>
-            </w:r>
-            <w:proofErr w:type="spellStart"/>
-            <w:r>
-              <w:rPr>
-                <w:rFonts w:ascii="Menlo" w:hAnsi="Menlo" w:cs="Menlo"/>
-                <w:sz w:val="18"/>
-                <w:szCs w:val="18"/>
-                <w:lang w:val="en-US"/>
-              </w:rPr>
-              <w:t>pos.get</w:t>
-            </w:r>
-            <w:proofErr w:type="spellEnd"/>
-            <w:r>
-              <w:rPr>
-                <w:rFonts w:ascii="Menlo" w:hAnsi="Menlo" w:cs="Menlo"/>
-                <w:sz w:val="18"/>
-                <w:szCs w:val="18"/>
-                <w:lang w:val="en-US"/>
-              </w:rPr>
-              <w:t>(</w:t>
+              <w:t xml:space="preserve"> (str.toLowerCase().contains(pos.get(</w:t>
             </w:r>
             <w:r>
               <w:rPr>
@@ -5712,27 +5040,7 @@
                 <w:szCs w:val="18"/>
                 <w:lang w:val="en-US"/>
               </w:rPr>
-              <w:t>).</w:t>
-            </w:r>
-            <w:proofErr w:type="spellStart"/>
-            <w:r>
-              <w:rPr>
-                <w:rFonts w:ascii="Menlo" w:hAnsi="Menlo" w:cs="Menlo"/>
-                <w:sz w:val="18"/>
-                <w:szCs w:val="18"/>
-                <w:lang w:val="en-US"/>
-              </w:rPr>
-              <w:t>toLowerCase</w:t>
-            </w:r>
-            <w:proofErr w:type="spellEnd"/>
-            <w:r>
-              <w:rPr>
-                <w:rFonts w:ascii="Menlo" w:hAnsi="Menlo" w:cs="Menlo"/>
-                <w:sz w:val="18"/>
-                <w:szCs w:val="18"/>
-                <w:lang w:val="en-US"/>
-              </w:rPr>
-              <w:t>())) {</w:t>
+              <w:t>).toLowerCase())) {</w:t>
             </w:r>
           </w:p>
           <w:p>
@@ -5777,27 +5085,7 @@
                 <w:szCs w:val="18"/>
                 <w:lang w:val="en-US"/>
               </w:rPr>
-              <w:t xml:space="preserve"> </w:t>
-            </w:r>
-            <w:proofErr w:type="spellStart"/>
-            <w:r>
-              <w:rPr>
-                <w:rFonts w:ascii="Menlo" w:hAnsi="Menlo" w:cs="Menlo"/>
-                <w:sz w:val="18"/>
-                <w:szCs w:val="18"/>
-                <w:lang w:val="en-US"/>
-              </w:rPr>
-              <w:t>pos</w:t>
-            </w:r>
-            <w:proofErr w:type="spellEnd"/>
-            <w:r>
-              <w:rPr>
-                <w:rFonts w:ascii="Menlo" w:hAnsi="Menlo" w:cs="Menlo"/>
-                <w:sz w:val="18"/>
-                <w:szCs w:val="18"/>
-                <w:lang w:val="en-US"/>
-              </w:rPr>
-              <w:t>;</w:t>
+              <w:t xml:space="preserve"> pos;</w:t>
             </w:r>
           </w:p>
           <w:p>
@@ -5911,49 +5199,7 @@
                 <w:szCs w:val="18"/>
                 <w:lang w:val="en-US"/>
               </w:rPr>
-              <w:t xml:space="preserve"> (</w:t>
-            </w:r>
-            <w:proofErr w:type="spellStart"/>
-            <w:proofErr w:type="gramStart"/>
-            <w:r>
-              <w:rPr>
-                <w:rFonts w:ascii="Menlo" w:hAnsi="Menlo" w:cs="Menlo"/>
-                <w:sz w:val="18"/>
-                <w:szCs w:val="18"/>
-                <w:lang w:val="en-US"/>
-              </w:rPr>
-              <w:t>str.toLowerCase</w:t>
-            </w:r>
-            <w:proofErr w:type="spellEnd"/>
-            <w:proofErr w:type="gramEnd"/>
-            <w:r>
-              <w:rPr>
-                <w:rFonts w:ascii="Menlo" w:hAnsi="Menlo" w:cs="Menlo"/>
-                <w:sz w:val="18"/>
-                <w:szCs w:val="18"/>
-                <w:lang w:val="en-US"/>
-              </w:rPr>
-              <w:t>().</w:t>
-            </w:r>
-            <w:proofErr w:type="spellStart"/>
-            <w:r>
-              <w:rPr>
-                <w:rFonts w:ascii="Menlo" w:hAnsi="Menlo" w:cs="Menlo"/>
-                <w:sz w:val="18"/>
-                <w:szCs w:val="18"/>
-                <w:lang w:val="en-US"/>
-              </w:rPr>
-              <w:t>compareTo</w:t>
-            </w:r>
-            <w:proofErr w:type="spellEnd"/>
-            <w:r>
-              <w:rPr>
-                <w:rFonts w:ascii="Menlo" w:hAnsi="Menlo" w:cs="Menlo"/>
-                <w:sz w:val="18"/>
-                <w:szCs w:val="18"/>
-                <w:lang w:val="en-US"/>
-              </w:rPr>
-              <w:t>(</w:t>
+              <w:t xml:space="preserve"> (str.toLowerCase().compareTo(</w:t>
             </w:r>
             <w:r>
               <w:rPr>
@@ -6036,27 +5282,7 @@
                 <w:szCs w:val="18"/>
                 <w:lang w:val="en-US"/>
               </w:rPr>
-              <w:t xml:space="preserve"> </w:t>
-            </w:r>
-            <w:proofErr w:type="spellStart"/>
-            <w:r>
-              <w:rPr>
-                <w:rFonts w:ascii="Menlo" w:hAnsi="Menlo" w:cs="Menlo"/>
-                <w:sz w:val="18"/>
-                <w:szCs w:val="18"/>
-                <w:lang w:val="en-US"/>
-              </w:rPr>
-              <w:t>Arrays.asList</w:t>
-            </w:r>
-            <w:proofErr w:type="spellEnd"/>
-            <w:r>
-              <w:rPr>
-                <w:rFonts w:ascii="Menlo" w:hAnsi="Menlo" w:cs="Menlo"/>
-                <w:sz w:val="18"/>
-                <w:szCs w:val="18"/>
-                <w:lang w:val="en-US"/>
-              </w:rPr>
-              <w:t>(</w:t>
+              <w:t xml:space="preserve"> Arrays.asList(</w:t>
             </w:r>
             <w:r>
               <w:rPr>
@@ -6316,35 +5542,44 @@
         <w:jc w:val="both"/>
       </w:pPr>
       <w:r>
+        <w:t>La</w:t>
+      </w:r>
+      <w:r>
+        <w:t xml:space="preserve"> clase</w:t>
+      </w:r>
+      <w:r>
+        <w:t xml:space="preserve"> Log</w:t>
+      </w:r>
+      <w:r>
+        <w:t xml:space="preserve"> es casi una copia de algunos métodos de la clase </w:t>
+      </w:r>
+      <w:r>
+        <w:rPr>
+          <w:i/>
+        </w:rPr>
+        <w:t>List</w:t>
+      </w:r>
+      <w:r>
+        <w:t xml:space="preserve">, puesto que la manera de llevar un registro de mensajes, ha sido a través de una estructura </w:t>
+      </w:r>
+      <w:r>
+        <w:rPr>
+          <w:i/>
+        </w:rPr>
+        <w:t>List</w:t>
+      </w:r>
+      <w:r>
+        <w:t xml:space="preserve">, sin embargo, la clase </w:t>
+      </w:r>
+      <w:r>
         <w:lastRenderedPageBreak/>
-        <w:t>La</w:t>
-      </w:r>
-      <w:r>
-        <w:t xml:space="preserve"> clase</w:t>
-      </w:r>
-      <w:r>
-        <w:t xml:space="preserve"> Log</w:t>
-      </w:r>
-      <w:r>
-        <w:t xml:space="preserve"> es casi una copia de algunos métodos de la clase </w:t>
-      </w:r>
-      <w:r>
-        <w:rPr>
-          <w:i/>
-        </w:rPr>
-        <w:t>List</w:t>
-      </w:r>
-      <w:r>
-        <w:t xml:space="preserve">, puesto que la manera de llevar un registro de mensajes, ha sido a través de una estructura </w:t>
-      </w:r>
-      <w:r>
-        <w:rPr>
-          <w:i/>
-        </w:rPr>
-        <w:t>List</w:t>
-      </w:r>
-      <w:r>
-        <w:t>, sin embargo, la clase Log se ha creado con la finalidad de mantener una mayor claridad y estructuración a la hora de utilizar esta estructura.</w:t>
+        <w:t xml:space="preserve">Log se ha creado con la finalidad de mantener una mayor claridad y estructuración a la hora de </w:t>
+      </w:r>
+      <w:r>
+        <w:t>implementar el código</w:t>
+      </w:r>
+      <w:r>
+        <w:t>.</w:t>
       </w:r>
       <w:r>
         <w:t xml:space="preserve"> La siguiente figura muestra e</w:t>
@@ -7372,7 +6607,13 @@
         <w:jc w:val="both"/>
       </w:pPr>
       <w:r>
-        <w:t>El archivo log generado en la figura 14, es registrado dentro de un archivo .log. Este archivo almacena la conversación que se lleva hasta el momento entre usuario y chatbot. Nótese que además de mantener el mensaje y el remitente, también se almacena cada uno de estos con su respectiva marca de tiempo, tanto para saber la fecha en que se tuvo una conversación en específico, como la hora en que el mensaje fue enviado. La siguiente figura permite observar el resultado generado dentro del archivo.</w:t>
+        <w:t>El arch</w:t>
+      </w:r>
+      <w:r>
+        <w:t>ivo log generado en la figura 13</w:t>
+      </w:r>
+      <w:r>
+        <w:t>, es registrado dentro de un archivo .log. Este archivo almacena la conversación que se lleva hasta el momento entre usuario y chatbot. Nótese que además de mantener el mensaje y el remitente, también se almacena cada uno de estos con su respectiva marca de tiempo, tanto para saber la fecha en que se tuvo una conversación en específico, como la hora en que el mensaje fue enviado. La siguiente figura permite observar el resultado generado dentro del archivo.</w:t>
       </w:r>
     </w:p>
     <w:p/>
@@ -7863,6 +7104,7 @@
             <w:id w:val="111145805"/>
             <w:bibliography/>
           </w:sdtPr>
+          <w:sdtEndPr/>
           <w:sdtContent>
             <w:p>
               <w:pPr>
@@ -8013,6 +7255,11 @@
         <w:docPartUnique/>
       </w:docPartObj>
     </w:sdtPr>
+    <w:sdtEndPr>
+      <w:rPr>
+        <w:rStyle w:val="Nmerodepgina"/>
+      </w:rPr>
+    </w:sdtEndPr>
     <w:sdtContent>
       <w:p>
         <w:pPr>
@@ -8065,6 +7312,11 @@
         <w:docPartUnique/>
       </w:docPartObj>
     </w:sdtPr>
+    <w:sdtEndPr>
+      <w:rPr>
+        <w:rStyle w:val="Nmerodepgina"/>
+      </w:rPr>
+    </w:sdtEndPr>
     <w:sdtContent>
       <w:p>
         <w:pPr>
@@ -9824,7 +9076,7 @@
 </file>
 
 <file path=customXml/itemProps1.xml><?xml version="1.0" encoding="utf-8"?>
-<ds:datastoreItem xmlns:ds="http://schemas.openxmlformats.org/officeDocument/2006/customXml" ds:itemID="{D9828D36-9C18-3742-B546-FAAFE21B32E6}">
+<ds:datastoreItem xmlns:ds="http://schemas.openxmlformats.org/officeDocument/2006/customXml" ds:itemID="{5EF8491A-4364-C748-A768-236AEC360F74}">
   <ds:schemaRefs>
     <ds:schemaRef ds:uri="http://schemas.openxmlformats.org/officeDocument/2006/bibliography"/>
   </ds:schemaRefs>
